--- a/Roshan Piyush.docx
+++ b/Roshan Piyush.docx
@@ -11,8 +11,7 @@
       </w:tblPr>
       <w:tblGrid>
         <w:gridCol w:w="6368"/>
-        <w:gridCol w:w="3593"/>
-        <w:gridCol w:w="378"/>
+        <w:gridCol w:w="3971"/>
         <w:gridCol w:w="131"/>
       </w:tblGrid>
       <w:tr>
@@ -57,19 +56,63 @@
                       <w:szCs w:val="52"/>
                     </w:rPr>
                   </w:pPr>
-                  <w:hyperlink r:id="rId10" w:history="1">
-                    <w:r>
-                      <w:rPr>
-                        <w:rStyle w:val="Hyperlink"/>
-                        <w:rFonts w:asciiTheme="minorHAnsi" w:hAnsiTheme="minorHAnsi" w:cstheme="minorHAnsi"/>
-                        <w:color w:val="000000" w:themeColor="text1"/>
-                        <w:sz w:val="52"/>
-                        <w:szCs w:val="52"/>
-                        <w:u w:val="none"/>
-                      </w:rPr>
-                      <w:t>Roshan Piyush</w:t>
-                    </w:r>
-                  </w:hyperlink>
+                  <w:r>
+                    <w:fldChar w:fldCharType="begin"/>
+                  </w:r>
+                  <w:r>
+                    <w:instrText xml:space="preserve"> HYPERLINK "http://people.cse.nitc.ac.in/roshanpiyush/" </w:instrText>
+                  </w:r>
+                  <w:r>
+                    <w:fldChar w:fldCharType="separate"/>
+                  </w:r>
+                  <w:proofErr w:type="spellStart"/>
+                  <w:r>
+                    <w:rPr>
+                      <w:rStyle w:val="Hyperlink"/>
+                      <w:rFonts w:asciiTheme="minorHAnsi" w:hAnsiTheme="minorHAnsi" w:cstheme="minorHAnsi"/>
+                      <w:color w:val="000000" w:themeColor="text1"/>
+                      <w:sz w:val="52"/>
+                      <w:szCs w:val="52"/>
+                      <w:u w:val="none"/>
+                    </w:rPr>
+                    <w:t>Roshan</w:t>
+                  </w:r>
+                  <w:proofErr w:type="spellEnd"/>
+                  <w:r>
+                    <w:rPr>
+                      <w:rStyle w:val="Hyperlink"/>
+                      <w:rFonts w:asciiTheme="minorHAnsi" w:hAnsiTheme="minorHAnsi" w:cstheme="minorHAnsi"/>
+                      <w:color w:val="000000" w:themeColor="text1"/>
+                      <w:sz w:val="52"/>
+                      <w:szCs w:val="52"/>
+                      <w:u w:val="none"/>
+                    </w:rPr>
+                    <w:t xml:space="preserve"> </w:t>
+                  </w:r>
+                  <w:proofErr w:type="spellStart"/>
+                  <w:r>
+                    <w:rPr>
+                      <w:rStyle w:val="Hyperlink"/>
+                      <w:rFonts w:asciiTheme="minorHAnsi" w:hAnsiTheme="minorHAnsi" w:cstheme="minorHAnsi"/>
+                      <w:color w:val="000000" w:themeColor="text1"/>
+                      <w:sz w:val="52"/>
+                      <w:szCs w:val="52"/>
+                      <w:u w:val="none"/>
+                    </w:rPr>
+                    <w:t>Piyush</w:t>
+                  </w:r>
+                  <w:proofErr w:type="spellEnd"/>
+                  <w:r>
+                    <w:rPr>
+                      <w:rStyle w:val="Hyperlink"/>
+                      <w:rFonts w:asciiTheme="minorHAnsi" w:hAnsiTheme="minorHAnsi" w:cstheme="minorHAnsi"/>
+                      <w:color w:val="000000" w:themeColor="text1"/>
+                      <w:sz w:val="52"/>
+                      <w:szCs w:val="52"/>
+                      <w:u w:val="none"/>
+                    </w:rPr>
+                    <w:fldChar w:fldCharType="end"/>
+                  </w:r>
                 </w:p>
               </w:tc>
             </w:tr>
@@ -90,43 +133,11 @@
                     <w:jc w:val="left"/>
                     <w:rPr>
                       <w:rFonts w:asciiTheme="minorHAnsi" w:hAnsiTheme="minorHAnsi" w:cstheme="minorHAnsi"/>
-                      <w:b/>
                       <w:bCs/>
                       <w:color w:val="6D83B3"/>
                     </w:rPr>
                   </w:pPr>
-                  <w:r>
-                    <w:rPr>
-                      <w:rFonts w:asciiTheme="minorHAnsi" w:hAnsiTheme="minorHAnsi" w:cstheme="minorHAnsi"/>
-                      <w:b/>
-                      <w:bCs/>
-                      <w:color w:val="6D83B3"/>
-                    </w:rPr>
-                    <w:t xml:space="preserve"> S7</w:t>
-                  </w:r>
-                  <w:r>
-                    <w:rPr>
-                      <w:rFonts w:asciiTheme="minorHAnsi" w:hAnsiTheme="minorHAnsi" w:cstheme="minorHAnsi"/>
-                      <w:b/>
-                      <w:bCs/>
-                      <w:color w:val="6D83B3"/>
-                    </w:rPr>
-                    <w:t>, CSE, National Institute of Technology, Calicut</w:t>
-                  </w:r>
-                </w:p>
-                <w:p>
-                  <w:pPr>
-                    <w:tabs>
-                      <w:tab w:val="left" w:pos="152"/>
-                    </w:tabs>
-                    <w:spacing w:after="0" w:line="240" w:lineRule="auto"/>
-                    <w:jc w:val="left"/>
-                    <w:rPr>
-                      <w:rFonts w:asciiTheme="minorHAnsi" w:hAnsiTheme="minorHAnsi" w:cstheme="minorHAnsi"/>
-                      <w:bCs/>
-                      <w:color w:val="6D83B3"/>
-                    </w:rPr>
-                  </w:pPr>
+                  <w:proofErr w:type="spellStart"/>
                   <w:r>
                     <w:rPr>
                       <w:rFonts w:asciiTheme="minorHAnsi" w:hAnsiTheme="minorHAnsi" w:cstheme="minorHAnsi"/>
@@ -135,8 +146,9 @@
                       <w:color w:val="595C62"/>
                       <w:lang w:val="fr-FR"/>
                     </w:rPr>
-                    <w:t xml:space="preserve"> </w:t>
-                  </w:r>
+                    <w:t>Github</w:t>
+                  </w:r>
+                  <w:proofErr w:type="spellEnd"/>
                   <w:r>
                     <w:rPr>
                       <w:rFonts w:asciiTheme="minorHAnsi" w:hAnsiTheme="minorHAnsi" w:cstheme="minorHAnsi"/>
@@ -145,28 +157,18 @@
                       <w:color w:val="595C62"/>
                       <w:lang w:val="fr-FR"/>
                     </w:rPr>
-                    <w:t>Github</w:t>
-                  </w:r>
-                  <w:r>
-                    <w:rPr>
-                      <w:rFonts w:asciiTheme="minorHAnsi" w:hAnsiTheme="minorHAnsi" w:cstheme="minorHAnsi"/>
-                      <w:b/>
+                    <w:t> :</w:t>
+                  </w:r>
+                  <w:r>
+                    <w:rPr>
+                      <w:rFonts w:asciiTheme="minorHAnsi" w:hAnsiTheme="minorHAnsi" w:cstheme="minorHAnsi"/>
                       <w:bCs/>
                       <w:color w:val="595C62"/>
                       <w:lang w:val="fr-FR"/>
                     </w:rPr>
-                    <w:t> :</w:t>
-                  </w:r>
-                  <w:r>
-                    <w:rPr>
-                      <w:rFonts w:asciiTheme="minorHAnsi" w:hAnsiTheme="minorHAnsi" w:cstheme="minorHAnsi"/>
-                      <w:bCs/>
-                      <w:color w:val="595C62"/>
-                      <w:lang w:val="fr-FR"/>
-                    </w:rPr>
                     <w:t xml:space="preserve"> </w:t>
                   </w:r>
-                  <w:hyperlink r:id="rId11" w:history="1">
+                  <w:hyperlink r:id="rId10" w:history="1">
                     <w:r>
                       <w:rPr>
                         <w:rStyle w:val="Hyperlink"/>
@@ -196,7 +198,7 @@
         <w:tc>
           <w:tcPr>
             <w:tcW w:w="4102" w:type="dxa"/>
-            <w:gridSpan w:val="3"/>
+            <w:gridSpan w:val="2"/>
           </w:tcPr>
           <w:tbl>
             <w:tblPr>
@@ -330,6 +332,15 @@
                     </w:rPr>
                     <w:t>9447884634</w:t>
                   </w:r>
+                  <w:r>
+                    <w:rPr>
+                      <w:rFonts w:asciiTheme="minorHAnsi" w:hAnsiTheme="minorHAnsi" w:cstheme="minorHAnsi"/>
+                      <w:b/>
+                      <w:bCs/>
+                      <w:color w:val="3B3E42"/>
+                    </w:rPr>
+                    <w:t>, 9605167570</w:t>
+                  </w:r>
                 </w:p>
                 <w:p>
                   <w:pPr>
@@ -377,7 +388,7 @@
                     </w:rPr>
                     <w:t xml:space="preserve"> </w:t>
                   </w:r>
-                  <w:hyperlink r:id="rId12" w:history="1">
+                  <w:hyperlink r:id="rId11" w:history="1">
                     <w:r>
                       <w:rPr>
                         <w:rStyle w:val="Hyperlink"/>
@@ -414,7 +425,73 @@
                       <w:color w:val="595C62"/>
                       <w:lang w:val="fr-FR"/>
                     </w:rPr>
-                    <w:t>M-30/6, New Bccl Colony, Dugda,</w:t>
+                    <w:t xml:space="preserve">M-30/6, New </w:t>
+                  </w:r>
+                  <w:proofErr w:type="spellStart"/>
+                  <w:r>
+                    <w:rPr>
+                      <w:rFonts w:asciiTheme="minorHAnsi" w:hAnsiTheme="minorHAnsi" w:cstheme="minorHAnsi"/>
+                      <w:b/>
+                      <w:bCs/>
+                      <w:color w:val="595C62"/>
+                      <w:lang w:val="fr-FR"/>
+                    </w:rPr>
+                    <w:t>Bccl</w:t>
+                  </w:r>
+                  <w:proofErr w:type="spellEnd"/>
+                  <w:r>
+                    <w:rPr>
+                      <w:rFonts w:asciiTheme="minorHAnsi" w:hAnsiTheme="minorHAnsi" w:cstheme="minorHAnsi"/>
+                      <w:b/>
+                      <w:bCs/>
+                      <w:color w:val="595C62"/>
+                      <w:lang w:val="fr-FR"/>
+                    </w:rPr>
+                    <w:t xml:space="preserve"> </w:t>
+                  </w:r>
+                  <w:proofErr w:type="spellStart"/>
+                  <w:r>
+                    <w:rPr>
+                      <w:rFonts w:asciiTheme="minorHAnsi" w:hAnsiTheme="minorHAnsi" w:cstheme="minorHAnsi"/>
+                      <w:b/>
+                      <w:bCs/>
+                      <w:color w:val="595C62"/>
+                      <w:lang w:val="fr-FR"/>
+                    </w:rPr>
+                    <w:t>Colony</w:t>
+                  </w:r>
+                  <w:proofErr w:type="spellEnd"/>
+                  <w:r>
+                    <w:rPr>
+                      <w:rFonts w:asciiTheme="minorHAnsi" w:hAnsiTheme="minorHAnsi" w:cstheme="minorHAnsi"/>
+                      <w:b/>
+                      <w:bCs/>
+                      <w:color w:val="595C62"/>
+                      <w:lang w:val="fr-FR"/>
+                    </w:rPr>
+                    <w:t xml:space="preserve">, </w:t>
+                  </w:r>
+                  <w:proofErr w:type="spellStart"/>
+                  <w:r>
+                    <w:rPr>
+                      <w:rFonts w:asciiTheme="minorHAnsi" w:hAnsiTheme="minorHAnsi" w:cstheme="minorHAnsi"/>
+                      <w:b/>
+                      <w:bCs/>
+                      <w:color w:val="595C62"/>
+                      <w:lang w:val="fr-FR"/>
+                    </w:rPr>
+                    <w:t>Dugda</w:t>
+                  </w:r>
+                  <w:proofErr w:type="spellEnd"/>
+                  <w:r>
+                    <w:rPr>
+                      <w:rFonts w:asciiTheme="minorHAnsi" w:hAnsiTheme="minorHAnsi" w:cstheme="minorHAnsi"/>
+                      <w:b/>
+                      <w:bCs/>
+                      <w:color w:val="595C62"/>
+                      <w:lang w:val="fr-FR"/>
+                    </w:rPr>
+                    <w:t>,</w:t>
                   </w:r>
                 </w:p>
                 <w:p>
@@ -441,7 +518,27 @@
                       <w:color w:val="595C62"/>
                       <w:lang w:val="fr-FR"/>
                     </w:rPr>
-                    <w:t>Bokaro, Jharkhand-</w:t>
+                    <w:t>Bokaro, Jharkhand</w:t>
+                  </w:r>
+                  <w:r>
+                    <w:rPr>
+                      <w:rFonts w:asciiTheme="minorHAnsi" w:hAnsiTheme="minorHAnsi" w:cstheme="minorHAnsi"/>
+                      <w:b/>
+                      <w:bCs/>
+                      <w:color w:val="595C62"/>
+                      <w:lang w:val="fr-FR"/>
+                    </w:rPr>
+                    <w:t xml:space="preserve"> </w:t>
+                  </w:r>
+                  <w:r>
+                    <w:rPr>
+                      <w:rFonts w:asciiTheme="minorHAnsi" w:hAnsiTheme="minorHAnsi" w:cstheme="minorHAnsi"/>
+                      <w:b/>
+                      <w:bCs/>
+                      <w:color w:val="595C62"/>
+                      <w:lang w:val="fr-FR"/>
+                    </w:rPr>
+                    <w:t>-</w:t>
                   </w:r>
                   <w:r>
                     <w:rPr>
@@ -480,7 +577,7 @@
         <w:tc>
           <w:tcPr>
             <w:tcW w:w="10339" w:type="dxa"/>
-            <w:gridSpan w:val="3"/>
+            <w:gridSpan w:val="2"/>
             <w:shd w:val="clear" w:color="auto" w:fill="auto"/>
           </w:tcPr>
           <w:tbl>
@@ -499,9 +596,9 @@
             </w:tblPr>
             <w:tblGrid>
               <w:gridCol w:w="1142"/>
-              <w:gridCol w:w="3420"/>
+              <w:gridCol w:w="3240"/>
               <w:gridCol w:w="3690"/>
-              <w:gridCol w:w="1598"/>
+              <w:gridCol w:w="1778"/>
             </w:tblGrid>
             <w:tr>
               <w:trPr>
@@ -511,6 +608,46 @@
                 <w:tcPr>
                   <w:tcW w:w="9850" w:type="dxa"/>
                   <w:gridSpan w:val="4"/>
+                  <w:tcBorders>
+                    <w:top w:val="single" w:sz="8" w:space="0" w:color="AEBAD5"/>
+                    <w:left w:val="single" w:sz="8" w:space="0" w:color="AEBAD5"/>
+                    <w:bottom w:val="single" w:sz="8" w:space="0" w:color="AEBAD5"/>
+                    <w:right w:val="single" w:sz="8" w:space="0" w:color="AEBAD5"/>
+                  </w:tcBorders>
+                  <w:shd w:val="clear" w:color="auto" w:fill="EAEDF4"/>
+                </w:tcPr>
+                <w:p>
+                  <w:pPr>
+                    <w:tabs>
+                      <w:tab w:val="left" w:pos="152"/>
+                    </w:tabs>
+                    <w:spacing w:before="0" w:after="0" w:line="240" w:lineRule="auto"/>
+                    <w:rPr>
+                      <w:rFonts w:asciiTheme="minorHAnsi" w:hAnsiTheme="minorHAnsi" w:cstheme="minorHAnsi"/>
+                      <w:b/>
+                      <w:bCs/>
+                      <w:color w:val="3B3E42"/>
+                    </w:rPr>
+                  </w:pPr>
+                  <w:r>
+                    <w:rPr>
+                      <w:rFonts w:asciiTheme="minorHAnsi" w:hAnsiTheme="minorHAnsi" w:cstheme="minorHAnsi"/>
+                      <w:b/>
+                      <w:bCs/>
+                      <w:color w:val="3B3E42"/>
+                    </w:rPr>
+                    <w:t>Education</w:t>
+                  </w:r>
+                </w:p>
+              </w:tc>
+            </w:tr>
+            <w:tr>
+              <w:trPr>
+                <w:trHeight w:val="169"/>
+              </w:trPr>
+              <w:tc>
+                <w:tcPr>
+                  <w:tcW w:w="1142" w:type="dxa"/>
                   <w:tcBorders>
                     <w:top w:val="single" w:sz="8" w:space="0" w:color="AEBAD5"/>
                     <w:left w:val="single" w:sz="8" w:space="0" w:color="AEBAD5"/>
@@ -525,34 +662,26 @@
                       <w:tab w:val="left" w:pos="152"/>
                     </w:tabs>
                     <w:spacing w:before="0" w:after="0" w:line="240" w:lineRule="auto"/>
-                    <w:rPr>
-                      <w:rFonts w:asciiTheme="minorHAnsi" w:hAnsiTheme="minorHAnsi" w:cstheme="minorHAnsi"/>
-                      <w:b/>
-                      <w:bCs/>
-                      <w:color w:val="3B3E42"/>
+                    <w:jc w:val="center"/>
+                    <w:rPr>
+                      <w:rFonts w:asciiTheme="minorHAnsi" w:hAnsiTheme="minorHAnsi" w:cstheme="minorHAnsi"/>
+                      <w:bCs/>
                     </w:rPr>
                   </w:pPr>
                   <w:r>
                     <w:rPr>
                       <w:rFonts w:asciiTheme="minorHAnsi" w:hAnsiTheme="minorHAnsi" w:cstheme="minorHAnsi"/>
-                      <w:b/>
-                      <w:bCs/>
-                      <w:color w:val="3B3E42"/>
-                    </w:rPr>
-                    <w:t>Education</w:t>
+                      <w:bCs/>
+                    </w:rPr>
+                    <w:t>Year</w:t>
                   </w:r>
                 </w:p>
               </w:tc>
-            </w:tr>
-            <w:tr>
-              <w:trPr>
-                <w:trHeight w:val="169"/>
-              </w:trPr>
               <w:tc>
                 <w:tcPr>
-                  <w:tcW w:w="1142" w:type="dxa"/>
+                  <w:tcW w:w="3240" w:type="dxa"/>
                   <w:tcBorders>
-                    <w:top w:val="double" w:sz="6" w:space="0" w:color="AEBAD5"/>
+                    <w:top w:val="single" w:sz="8" w:space="0" w:color="AEBAD5"/>
                     <w:left w:val="single" w:sz="8" w:space="0" w:color="AEBAD5"/>
                     <w:bottom w:val="double" w:sz="6" w:space="0" w:color="AEBAD5"/>
                     <w:right w:val="single" w:sz="8" w:space="0" w:color="AEBAD5"/>
@@ -576,15 +705,15 @@
                       <w:rFonts w:asciiTheme="minorHAnsi" w:hAnsiTheme="minorHAnsi" w:cstheme="minorHAnsi"/>
                       <w:bCs/>
                     </w:rPr>
-                    <w:t>Year</w:t>
+                    <w:t>Degree / Certificate</w:t>
                   </w:r>
                 </w:p>
               </w:tc>
               <w:tc>
                 <w:tcPr>
-                  <w:tcW w:w="3420" w:type="dxa"/>
+                  <w:tcW w:w="3690" w:type="dxa"/>
                   <w:tcBorders>
-                    <w:top w:val="double" w:sz="6" w:space="0" w:color="AEBAD5"/>
+                    <w:top w:val="single" w:sz="8" w:space="0" w:color="AEBAD5"/>
                     <w:left w:val="single" w:sz="8" w:space="0" w:color="AEBAD5"/>
                     <w:bottom w:val="double" w:sz="6" w:space="0" w:color="AEBAD5"/>
                     <w:right w:val="single" w:sz="8" w:space="0" w:color="AEBAD5"/>
@@ -608,54 +737,22 @@
                       <w:rFonts w:asciiTheme="minorHAnsi" w:hAnsiTheme="minorHAnsi" w:cstheme="minorHAnsi"/>
                       <w:bCs/>
                     </w:rPr>
-                    <w:t>Degree / Certificate</w:t>
+                    <w:t>Institute</w:t>
+                  </w:r>
+                  <w:r>
+                    <w:rPr>
+                      <w:rFonts w:asciiTheme="minorHAnsi" w:hAnsiTheme="minorHAnsi" w:cstheme="minorHAnsi"/>
+                      <w:bCs/>
+                    </w:rPr>
+                    <w:t xml:space="preserve"> / School</w:t>
                   </w:r>
                 </w:p>
               </w:tc>
               <w:tc>
                 <w:tcPr>
-                  <w:tcW w:w="3690" w:type="dxa"/>
+                  <w:tcW w:w="1778" w:type="dxa"/>
                   <w:tcBorders>
-                    <w:top w:val="double" w:sz="6" w:space="0" w:color="AEBAD5"/>
-                    <w:left w:val="single" w:sz="8" w:space="0" w:color="AEBAD5"/>
-                    <w:bottom w:val="double" w:sz="6" w:space="0" w:color="AEBAD5"/>
-                    <w:right w:val="single" w:sz="8" w:space="0" w:color="AEBAD5"/>
-                  </w:tcBorders>
-                  <w:shd w:val="clear" w:color="auto" w:fill="EAEDF4"/>
-                </w:tcPr>
-                <w:p>
-                  <w:pPr>
-                    <w:tabs>
-                      <w:tab w:val="left" w:pos="152"/>
-                    </w:tabs>
-                    <w:spacing w:before="0" w:after="0" w:line="240" w:lineRule="auto"/>
-                    <w:jc w:val="center"/>
-                    <w:rPr>
-                      <w:rFonts w:asciiTheme="minorHAnsi" w:hAnsiTheme="minorHAnsi" w:cstheme="minorHAnsi"/>
-                      <w:bCs/>
-                    </w:rPr>
-                  </w:pPr>
-                  <w:r>
-                    <w:rPr>
-                      <w:rFonts w:asciiTheme="minorHAnsi" w:hAnsiTheme="minorHAnsi" w:cstheme="minorHAnsi"/>
-                      <w:bCs/>
-                    </w:rPr>
-                    <w:t>Institute</w:t>
-                  </w:r>
-                  <w:r>
-                    <w:rPr>
-                      <w:rFonts w:asciiTheme="minorHAnsi" w:hAnsiTheme="minorHAnsi" w:cstheme="minorHAnsi"/>
-                      <w:bCs/>
-                    </w:rPr>
-                    <w:t xml:space="preserve"> / School</w:t>
-                  </w:r>
-                </w:p>
-              </w:tc>
-              <w:tc>
-                <w:tcPr>
-                  <w:tcW w:w="1598" w:type="dxa"/>
-                  <w:tcBorders>
-                    <w:top w:val="double" w:sz="6" w:space="0" w:color="AEBAD5"/>
+                    <w:top w:val="single" w:sz="8" w:space="0" w:color="AEBAD5"/>
                     <w:left w:val="single" w:sz="8" w:space="0" w:color="AEBAD5"/>
                     <w:bottom w:val="double" w:sz="6" w:space="0" w:color="AEBAD5"/>
                     <w:right w:val="single" w:sz="8" w:space="0" w:color="AEBAD5"/>
@@ -761,7 +858,7 @@
               </w:tc>
               <w:tc>
                 <w:tcPr>
-                  <w:tcW w:w="3420" w:type="dxa"/>
+                  <w:tcW w:w="3240" w:type="dxa"/>
                   <w:tcBorders>
                     <w:top w:val="double" w:sz="6" w:space="0" w:color="AEBAD5"/>
                     <w:left w:val="single" w:sz="8" w:space="0" w:color="AEBAD5"/>
@@ -926,8 +1023,17 @@
                       <w:rFonts w:asciiTheme="minorHAnsi" w:hAnsiTheme="minorHAnsi" w:cstheme="minorHAnsi"/>
                       <w:bCs/>
                     </w:rPr>
-                    <w:t>Nehru Memorial SS, Dhanbad</w:t>
-                  </w:r>
+                    <w:t xml:space="preserve">Nehru Memorial SS, </w:t>
+                  </w:r>
+                  <w:proofErr w:type="spellStart"/>
+                  <w:r>
+                    <w:rPr>
+                      <w:rFonts w:asciiTheme="minorHAnsi" w:hAnsiTheme="minorHAnsi" w:cstheme="minorHAnsi"/>
+                      <w:bCs/>
+                    </w:rPr>
+                    <w:t>Dhanbad</w:t>
+                  </w:r>
+                  <w:proofErr w:type="spellEnd"/>
                 </w:p>
                 <w:p>
                   <w:pPr>
@@ -946,20 +1052,45 @@
                       <w:rFonts w:asciiTheme="minorHAnsi" w:hAnsiTheme="minorHAnsi" w:cstheme="minorHAnsi"/>
                       <w:bCs/>
                     </w:rPr>
-                    <w:t>De Nobili School</w:t>
-                  </w:r>
-                  <w:r>
-                    <w:rPr>
-                      <w:rFonts w:asciiTheme="minorHAnsi" w:hAnsiTheme="minorHAnsi" w:cstheme="minorHAnsi"/>
-                      <w:bCs/>
-                    </w:rPr>
-                    <w:t>, Chandrapura</w:t>
-                  </w:r>
+                    <w:t xml:space="preserve">De </w:t>
+                  </w:r>
+                  <w:proofErr w:type="spellStart"/>
+                  <w:r>
+                    <w:rPr>
+                      <w:rFonts w:asciiTheme="minorHAnsi" w:hAnsiTheme="minorHAnsi" w:cstheme="minorHAnsi"/>
+                      <w:bCs/>
+                    </w:rPr>
+                    <w:t>Nobili</w:t>
+                  </w:r>
+                  <w:proofErr w:type="spellEnd"/>
+                  <w:r>
+                    <w:rPr>
+                      <w:rFonts w:asciiTheme="minorHAnsi" w:hAnsiTheme="minorHAnsi" w:cstheme="minorHAnsi"/>
+                      <w:bCs/>
+                    </w:rPr>
+                    <w:t xml:space="preserve"> School</w:t>
+                  </w:r>
+                  <w:r>
+                    <w:rPr>
+                      <w:rFonts w:asciiTheme="minorHAnsi" w:hAnsiTheme="minorHAnsi" w:cstheme="minorHAnsi"/>
+                      <w:bCs/>
+                    </w:rPr>
+                    <w:t xml:space="preserve">, </w:t>
+                  </w:r>
+                  <w:proofErr w:type="spellStart"/>
+                  <w:r>
+                    <w:rPr>
+                      <w:rFonts w:asciiTheme="minorHAnsi" w:hAnsiTheme="minorHAnsi" w:cstheme="minorHAnsi"/>
+                      <w:bCs/>
+                    </w:rPr>
+                    <w:t>Chandrapura</w:t>
+                  </w:r>
+                  <w:proofErr w:type="spellEnd"/>
                 </w:p>
               </w:tc>
               <w:tc>
                 <w:tcPr>
-                  <w:tcW w:w="1598" w:type="dxa"/>
+                  <w:tcW w:w="1778" w:type="dxa"/>
                   <w:tcBorders>
                     <w:top w:val="double" w:sz="6" w:space="0" w:color="AEBAD5"/>
                     <w:left w:val="single" w:sz="8" w:space="0" w:color="AEBAD5"/>
@@ -984,7 +1115,7 @@
                       <w:rFonts w:asciiTheme="minorHAnsi" w:hAnsiTheme="minorHAnsi" w:cstheme="minorHAnsi"/>
                       <w:bCs/>
                     </w:rPr>
-                    <w:t>8.0  (of 10) till S6</w:t>
+                    <w:t>8.13 (of 10)</w:t>
                   </w:r>
                 </w:p>
                 <w:p>
@@ -1100,7 +1231,7 @@
             </w:tr>
             <w:tr>
               <w:trPr>
-                <w:trHeight w:val="1506"/>
+                <w:trHeight w:val="1530"/>
               </w:trPr>
               <w:tc>
                 <w:tcPr>
@@ -1121,6 +1252,7 @@
                     <w:jc w:val="left"/>
                     <w:rPr>
                       <w:rFonts w:asciiTheme="minorHAnsi" w:hAnsiTheme="minorHAnsi" w:cstheme="minorHAnsi"/>
+                      <w:b/>
                       <w:bCs/>
                       <w:color w:val="000000" w:themeColor="text1"/>
                     </w:rPr>
@@ -1329,6 +1461,14 @@
                       <w:bCs/>
                       <w:color w:val="000000" w:themeColor="text1"/>
                     </w:rPr>
+                    <w:t xml:space="preserve"> Ruby,</w:t>
+                  </w:r>
+                  <w:r>
+                    <w:rPr>
+                      <w:rFonts w:asciiTheme="minorHAnsi" w:hAnsiTheme="minorHAnsi" w:cstheme="minorHAnsi"/>
+                      <w:bCs/>
+                      <w:color w:val="000000" w:themeColor="text1"/>
+                    </w:rPr>
                     <w:t xml:space="preserve"> shell s</w:t>
                   </w:r>
                   <w:r>
@@ -1434,16 +1574,33 @@
                       <w:bCs/>
                       <w:color w:val="000000" w:themeColor="text1"/>
                     </w:rPr>
-                    <w:t>(basics)</w:t>
-                  </w:r>
+                    <w:br/>
+                  </w:r>
+                  <w:proofErr w:type="spellStart"/>
                   <w:r>
                     <w:rPr>
                       <w:rFonts w:asciiTheme="minorHAnsi" w:hAnsiTheme="minorHAnsi" w:cstheme="minorHAnsi"/>
                       <w:bCs/>
                       <w:color w:val="000000" w:themeColor="text1"/>
                     </w:rPr>
-                    <w:br/>
-                    <w:t>Django, Drupal</w:t>
+                    <w:t>Django</w:t>
+                  </w:r>
+                  <w:proofErr w:type="spellEnd"/>
+                  <w:r>
+                    <w:rPr>
+                      <w:rFonts w:asciiTheme="minorHAnsi" w:hAnsiTheme="minorHAnsi" w:cstheme="minorHAnsi"/>
+                      <w:bCs/>
+                      <w:color w:val="000000" w:themeColor="text1"/>
+                    </w:rPr>
+                    <w:t>, Drupal</w:t>
+                  </w:r>
+                  <w:r>
+                    <w:rPr>
+                      <w:rFonts w:asciiTheme="minorHAnsi" w:hAnsiTheme="minorHAnsi" w:cstheme="minorHAnsi"/>
+                      <w:bCs/>
+                      <w:color w:val="000000" w:themeColor="text1"/>
+                    </w:rPr>
+                    <w:t>, Rails</w:t>
                   </w:r>
                   <w:r>
                     <w:rPr>
@@ -1463,6 +1620,8 @@
                     <w:br/>
                     <w:t>GIT</w:t>
                   </w:r>
+                  <w:bookmarkStart w:id="0" w:name="_GoBack"/>
+                  <w:bookmarkEnd w:id="0"/>
                   <w:r>
                     <w:rPr>
                       <w:rFonts w:asciiTheme="minorHAnsi" w:hAnsiTheme="minorHAnsi" w:cstheme="minorHAnsi"/>
@@ -1509,7 +1668,7 @@
                       <w:bCs/>
                       <w:color w:val="000000" w:themeColor="text1"/>
                     </w:rPr>
-                    <w:t>7, Vista, XP, BackTrack4</w:t>
+                    <w:t xml:space="preserve">7, Vista, XP, </w:t>
                   </w:r>
                   <w:r>
                     <w:rPr>
@@ -1517,7 +1676,7 @@
                       <w:bCs/>
                       <w:color w:val="000000" w:themeColor="text1"/>
                     </w:rPr>
-                    <w:t>, Android</w:t>
+                    <w:t>Android</w:t>
                   </w:r>
                 </w:p>
               </w:tc>
@@ -1542,12 +1701,12 @@
         <w:trPr>
           <w:gridAfter w:val="1"/>
           <w:wAfter w:w="131" w:type="dxa"/>
-          <w:trHeight w:val="4859"/>
+          <w:trHeight w:val="1260"/>
         </w:trPr>
         <w:tc>
           <w:tcPr>
             <w:tcW w:w="10339" w:type="dxa"/>
-            <w:gridSpan w:val="3"/>
+            <w:gridSpan w:val="2"/>
           </w:tcPr>
           <w:p>
             <w:pPr>
@@ -1669,6 +1828,13 @@
                           </w:rPr>
                           <w:t>Vulnerability Assessment</w:t>
                         </w:r>
+                        <w:r>
+                          <w:rPr>
+                            <w:rFonts w:asciiTheme="minorHAnsi" w:hAnsiTheme="minorHAnsi" w:cstheme="minorHAnsi"/>
+                            <w:b/>
+                          </w:rPr>
+                          <w:t>:</w:t>
+                        </w:r>
                       </w:p>
                       <w:p>
                         <w:pPr>
@@ -1692,7 +1858,7 @@
                           </w:rPr>
                           <w:t xml:space="preserve">Testing the </w:t>
                         </w:r>
-                        <w:hyperlink r:id="rId13" w:history="1">
+                        <w:hyperlink r:id="rId12" w:history="1">
                           <w:r>
                             <w:rPr>
                               <w:rStyle w:val="Hyperlink"/>
@@ -1785,19 +1951,41 @@
                           <w:rPr>
                             <w:rFonts w:asciiTheme="minorHAnsi" w:hAnsiTheme="minorHAnsi" w:cstheme="minorHAnsi"/>
                           </w:rPr>
+                          <w:t>P</w:t>
+                        </w:r>
+                        <w:r>
+                          <w:rPr>
+                            <w:rFonts w:asciiTheme="minorHAnsi" w:hAnsiTheme="minorHAnsi" w:cstheme="minorHAnsi"/>
+                          </w:rPr>
+                          <w:t xml:space="preserve">rof. </w:t>
+                        </w:r>
+                        <w:proofErr w:type="spellStart"/>
+                        <w:r>
+                          <w:rPr>
+                            <w:rFonts w:asciiTheme="minorHAnsi" w:hAnsiTheme="minorHAnsi" w:cstheme="minorHAnsi"/>
+                          </w:rPr>
+                          <w:t>Vineet</w:t>
+                        </w:r>
+                        <w:proofErr w:type="spellEnd"/>
+                        <w:r>
+                          <w:rPr>
+                            <w:rFonts w:asciiTheme="minorHAnsi" w:hAnsiTheme="minorHAnsi" w:cstheme="minorHAnsi"/>
+                          </w:rPr>
                           <w:t xml:space="preserve"> </w:t>
                         </w:r>
-                        <w:r>
-                          <w:rPr>
-                            <w:rFonts w:asciiTheme="minorHAnsi" w:hAnsiTheme="minorHAnsi" w:cstheme="minorHAnsi"/>
-                          </w:rPr>
-                          <w:t>P</w:t>
-                        </w:r>
-                        <w:r>
-                          <w:rPr>
-                            <w:rFonts w:asciiTheme="minorHAnsi" w:hAnsiTheme="minorHAnsi" w:cstheme="minorHAnsi"/>
-                          </w:rPr>
-                          <w:t xml:space="preserve">rof. Vineet Paleri, Department of </w:t>
+                        <w:proofErr w:type="spellStart"/>
+                        <w:r>
+                          <w:rPr>
+                            <w:rFonts w:asciiTheme="minorHAnsi" w:hAnsiTheme="minorHAnsi" w:cstheme="minorHAnsi"/>
+                          </w:rPr>
+                          <w:t>Paleri</w:t>
+                        </w:r>
+                        <w:proofErr w:type="spellEnd"/>
+                        <w:r>
+                          <w:rPr>
+                            <w:rFonts w:asciiTheme="minorHAnsi" w:hAnsiTheme="minorHAnsi" w:cstheme="minorHAnsi"/>
+                          </w:rPr>
+                          <w:t xml:space="preserve">, Department of </w:t>
                         </w:r>
                         <w:r>
                           <w:rPr>
@@ -1825,6 +2013,13 @@
                             <w:b/>
                           </w:rPr>
                           <w:t>Web Developer</w:t>
+                        </w:r>
+                        <w:r>
+                          <w:rPr>
+                            <w:rFonts w:asciiTheme="minorHAnsi" w:hAnsiTheme="minorHAnsi" w:cstheme="minorHAnsi"/>
+                            <w:b/>
+                          </w:rPr>
+                          <w:t>:</w:t>
                         </w:r>
                       </w:p>
                       <w:p>
@@ -1847,13 +2042,130 @@
                           <w:rPr>
                             <w:rFonts w:asciiTheme="minorHAnsi" w:hAnsiTheme="minorHAnsi" w:cstheme="minorHAnsi"/>
                           </w:rPr>
+                          <w:t xml:space="preserve">Designed a </w:t>
+                        </w:r>
+                        <w:r>
+                          <w:rPr>
+                            <w:rFonts w:asciiTheme="minorHAnsi" w:hAnsiTheme="minorHAnsi" w:cstheme="minorHAnsi"/>
+                          </w:rPr>
+                          <w:t>Resource Management System</w:t>
+                        </w:r>
+                        <w:r>
+                          <w:rPr>
+                            <w:rFonts w:asciiTheme="minorHAnsi" w:hAnsiTheme="minorHAnsi" w:cstheme="minorHAnsi"/>
+                          </w:rPr>
+                          <w:t xml:space="preserve"> for CSED, NITC</w:t>
+                        </w:r>
+                        <w:r>
+                          <w:rPr>
+                            <w:rFonts w:asciiTheme="minorHAnsi" w:hAnsiTheme="minorHAnsi" w:cstheme="minorHAnsi"/>
+                          </w:rPr>
+                          <w:t xml:space="preserve"> </w:t>
+                        </w:r>
+                        <w:r>
+                          <w:rPr>
+                            <w:rFonts w:asciiTheme="minorHAnsi" w:hAnsiTheme="minorHAnsi" w:cstheme="minorHAnsi"/>
+                            <w:b/>
+                          </w:rPr>
+                          <w:t>(</w:t>
+                        </w:r>
+                        <w:proofErr w:type="spellStart"/>
+                        <w:r>
+                          <w:rPr>
+                            <w:rFonts w:asciiTheme="minorHAnsi" w:hAnsiTheme="minorHAnsi" w:cstheme="minorHAnsi"/>
+                            <w:b/>
+                          </w:rPr>
+                          <w:t>Django</w:t>
+                        </w:r>
+                        <w:proofErr w:type="spellEnd"/>
+                        <w:r>
+                          <w:rPr>
+                            <w:rFonts w:asciiTheme="minorHAnsi" w:hAnsiTheme="minorHAnsi" w:cstheme="minorHAnsi"/>
+                            <w:b/>
+                          </w:rPr>
+                          <w:t xml:space="preserve">, </w:t>
+                        </w:r>
+                        <w:r>
+                          <w:rPr>
+                            <w:rFonts w:asciiTheme="minorHAnsi" w:hAnsiTheme="minorHAnsi" w:cstheme="minorHAnsi"/>
+                            <w:b/>
+                          </w:rPr>
+                          <w:t xml:space="preserve">HTML, CSS, </w:t>
+                        </w:r>
+                        <w:proofErr w:type="spellStart"/>
+                        <w:r>
+                          <w:rPr>
+                            <w:rFonts w:asciiTheme="minorHAnsi" w:hAnsiTheme="minorHAnsi" w:cstheme="minorHAnsi"/>
+                            <w:b/>
+                          </w:rPr>
+                          <w:t>JQuery</w:t>
+                        </w:r>
+                        <w:proofErr w:type="spellEnd"/>
+                        <w:r>
+                          <w:rPr>
+                            <w:rFonts w:asciiTheme="minorHAnsi" w:hAnsiTheme="minorHAnsi" w:cstheme="minorHAnsi"/>
+                            <w:b/>
+                          </w:rPr>
+                          <w:t xml:space="preserve">, </w:t>
+                        </w:r>
+                        <w:proofErr w:type="gramStart"/>
+                        <w:r>
+                          <w:rPr>
+                            <w:rFonts w:asciiTheme="minorHAnsi" w:hAnsiTheme="minorHAnsi" w:cstheme="minorHAnsi"/>
+                            <w:b/>
+                          </w:rPr>
+                          <w:t>JavaScript</w:t>
+                        </w:r>
+                        <w:proofErr w:type="gramEnd"/>
+                        <w:r>
+                          <w:rPr>
+                            <w:rFonts w:asciiTheme="minorHAnsi" w:hAnsiTheme="minorHAnsi" w:cstheme="minorHAnsi"/>
+                            <w:b/>
+                          </w:rPr>
+                          <w:t>).</w:t>
+                        </w:r>
+                      </w:p>
+                      <w:p>
+                        <w:pPr>
+                          <w:pStyle w:val="ListParagraph"/>
+                          <w:numPr>
+                            <w:ilvl w:val="0"/>
+                            <w:numId w:val="26"/>
+                          </w:numPr>
+                          <w:tabs>
+                            <w:tab w:val="left" w:pos="152"/>
+                          </w:tabs>
+                          <w:spacing w:before="0" w:after="0"/>
+                          <w:jc w:val="left"/>
+                          <w:rPr>
+                            <w:rFonts w:asciiTheme="minorHAnsi" w:hAnsiTheme="minorHAnsi" w:cstheme="minorHAnsi"/>
+                          </w:rPr>
+                        </w:pPr>
+                        <w:r>
+                          <w:rPr>
+                            <w:rFonts w:asciiTheme="minorHAnsi" w:hAnsiTheme="minorHAnsi" w:cstheme="minorHAnsi"/>
+                          </w:rPr>
                           <w:t xml:space="preserve">Designed a web console </w:t>
                         </w:r>
                         <w:r>
                           <w:rPr>
                             <w:rFonts w:asciiTheme="minorHAnsi" w:hAnsiTheme="minorHAnsi" w:cstheme="minorHAnsi"/>
                           </w:rPr>
-                          <w:t xml:space="preserve">for Bash Scripting event, Tathva </w:t>
+                          <w:t xml:space="preserve">for Bash Scripting event, </w:t>
+                        </w:r>
+                        <w:proofErr w:type="spellStart"/>
+                        <w:r>
+                          <w:rPr>
+                            <w:rFonts w:asciiTheme="minorHAnsi" w:hAnsiTheme="minorHAnsi" w:cstheme="minorHAnsi"/>
+                          </w:rPr>
+                          <w:t>Tathva</w:t>
+                        </w:r>
+                        <w:proofErr w:type="spellEnd"/>
+                        <w:r>
+                          <w:rPr>
+                            <w:rFonts w:asciiTheme="minorHAnsi" w:hAnsiTheme="minorHAnsi" w:cstheme="minorHAnsi"/>
+                          </w:rPr>
+                          <w:t xml:space="preserve"> </w:t>
                         </w:r>
                         <w:r>
                           <w:rPr>
@@ -1873,13 +2185,29 @@
                             <w:rFonts w:asciiTheme="minorHAnsi" w:hAnsiTheme="minorHAnsi" w:cstheme="minorHAnsi"/>
                             <w:b/>
                           </w:rPr>
-                          <w:t xml:space="preserve">, HTML, CSS, Jquery, </w:t>
-                        </w:r>
+                          <w:t xml:space="preserve">, HTML, CSS, </w:t>
+                        </w:r>
+                        <w:proofErr w:type="spellStart"/>
                         <w:r>
                           <w:rPr>
                             <w:rFonts w:asciiTheme="minorHAnsi" w:hAnsiTheme="minorHAnsi" w:cstheme="minorHAnsi"/>
                             <w:b/>
                           </w:rPr>
+                          <w:t>Jquery</w:t>
+                        </w:r>
+                        <w:proofErr w:type="spellEnd"/>
+                        <w:r>
+                          <w:rPr>
+                            <w:rFonts w:asciiTheme="minorHAnsi" w:hAnsiTheme="minorHAnsi" w:cstheme="minorHAnsi"/>
+                            <w:b/>
+                          </w:rPr>
+                          <w:t xml:space="preserve">, </w:t>
+                        </w:r>
+                        <w:r>
+                          <w:rPr>
+                            <w:rFonts w:asciiTheme="minorHAnsi" w:hAnsiTheme="minorHAnsi" w:cstheme="minorHAnsi"/>
+                            <w:b/>
+                          </w:rPr>
                           <w:t>JavaScript</w:t>
                         </w:r>
                         <w:r>
@@ -1887,8 +2215,17 @@
                             <w:rFonts w:asciiTheme="minorHAnsi" w:hAnsiTheme="minorHAnsi" w:cstheme="minorHAnsi"/>
                             <w:b/>
                           </w:rPr>
-                          <w:t>, Datastore</w:t>
-                        </w:r>
+                          <w:t xml:space="preserve">, </w:t>
+                        </w:r>
+                        <w:proofErr w:type="spellStart"/>
+                        <w:r>
+                          <w:rPr>
+                            <w:rFonts w:asciiTheme="minorHAnsi" w:hAnsiTheme="minorHAnsi" w:cstheme="minorHAnsi"/>
+                            <w:b/>
+                          </w:rPr>
+                          <w:t>Datastore</w:t>
+                        </w:r>
+                        <w:proofErr w:type="spellEnd"/>
                         <w:r>
                           <w:rPr>
                             <w:rFonts w:asciiTheme="minorHAnsi" w:hAnsiTheme="minorHAnsi" w:cstheme="minorHAnsi"/>
@@ -1927,13 +2264,15 @@
                           </w:rPr>
                           <w:t xml:space="preserve">Designed website of </w:t>
                         </w:r>
-                        <w:hyperlink r:id="rId14" w:history="1">
+                        <w:hyperlink r:id="rId13" w:history="1">
+                          <w:proofErr w:type="spellStart"/>
                           <w:r>
                             <w:rPr>
                               <w:rFonts w:asciiTheme="minorHAnsi" w:hAnsiTheme="minorHAnsi" w:cstheme="minorHAnsi"/>
                             </w:rPr>
                             <w:t>TEDxNITCalicut</w:t>
                           </w:r>
+                          <w:proofErr w:type="spellEnd"/>
                           <w:r>
                             <w:rPr>
                               <w:rFonts w:asciiTheme="minorHAnsi" w:hAnsiTheme="minorHAnsi" w:cstheme="minorHAnsi"/>
@@ -1988,13 +2327,22 @@
                             <w:rFonts w:asciiTheme="minorHAnsi" w:hAnsiTheme="minorHAnsi" w:cstheme="minorHAnsi"/>
                             <w:b/>
                           </w:rPr>
-                          <w:t>(Django</w:t>
-                        </w:r>
+                          <w:t>(</w:t>
+                        </w:r>
+                        <w:proofErr w:type="spellStart"/>
                         <w:r>
                           <w:rPr>
                             <w:rFonts w:asciiTheme="minorHAnsi" w:hAnsiTheme="minorHAnsi" w:cstheme="minorHAnsi"/>
                             <w:b/>
                           </w:rPr>
+                          <w:t>Django</w:t>
+                        </w:r>
+                        <w:proofErr w:type="spellEnd"/>
+                        <w:r>
+                          <w:rPr>
+                            <w:rFonts w:asciiTheme="minorHAnsi" w:hAnsiTheme="minorHAnsi" w:cstheme="minorHAnsi"/>
+                            <w:b/>
+                          </w:rPr>
                           <w:t>, HTML, CSS</w:t>
                         </w:r>
                         <w:r>
@@ -2002,7 +2350,30 @@
                             <w:rFonts w:asciiTheme="minorHAnsi" w:hAnsiTheme="minorHAnsi" w:cstheme="minorHAnsi"/>
                             <w:b/>
                           </w:rPr>
-                          <w:t>, Jquery, JavaScript</w:t>
+                          <w:t xml:space="preserve">, </w:t>
+                        </w:r>
+                        <w:proofErr w:type="spellStart"/>
+                        <w:r>
+                          <w:rPr>
+                            <w:rFonts w:asciiTheme="minorHAnsi" w:hAnsiTheme="minorHAnsi" w:cstheme="minorHAnsi"/>
+                            <w:b/>
+                          </w:rPr>
+                          <w:t>JQ</w:t>
+                        </w:r>
+                        <w:r>
+                          <w:rPr>
+                            <w:rFonts w:asciiTheme="minorHAnsi" w:hAnsiTheme="minorHAnsi" w:cstheme="minorHAnsi"/>
+                            <w:b/>
+                          </w:rPr>
+                          <w:t>uery</w:t>
+                        </w:r>
+                        <w:proofErr w:type="spellEnd"/>
+                        <w:r>
+                          <w:rPr>
+                            <w:rFonts w:asciiTheme="minorHAnsi" w:hAnsiTheme="minorHAnsi" w:cstheme="minorHAnsi"/>
+                            <w:b/>
+                          </w:rPr>
+                          <w:t>, JavaScript</w:t>
                         </w:r>
                         <w:r>
                           <w:rPr>
@@ -2055,6 +2426,13 @@
                           </w:rPr>
                           <w:t>App Developer</w:t>
                         </w:r>
+                        <w:r>
+                          <w:rPr>
+                            <w:rFonts w:asciiTheme="minorHAnsi" w:hAnsiTheme="minorHAnsi" w:cstheme="minorHAnsi"/>
+                            <w:b/>
+                          </w:rPr>
+                          <w:t>:</w:t>
+                        </w:r>
                       </w:p>
                       <w:p>
                         <w:pPr>
@@ -2072,7 +2450,7 @@
                           </w:rPr>
                           <w:t xml:space="preserve">Developed an </w:t>
                         </w:r>
-                        <w:hyperlink r:id="rId15" w:history="1">
+                        <w:hyperlink r:id="rId14" w:history="1">
                           <w:r>
                             <w:rPr>
                               <w:rFonts w:asciiTheme="minorHAnsi" w:hAnsiTheme="minorHAnsi" w:cstheme="minorHAnsi"/>
@@ -2086,11 +2464,19 @@
                           </w:rPr>
                           <w:t xml:space="preserve"> for </w:t>
                         </w:r>
-                        <w:r>
-                          <w:rPr>
-                            <w:rFonts w:asciiTheme="minorHAnsi" w:hAnsiTheme="minorHAnsi" w:cstheme="minorHAnsi"/>
-                          </w:rPr>
-                          <w:t xml:space="preserve">Tathva </w:t>
+                        <w:proofErr w:type="spellStart"/>
+                        <w:r>
+                          <w:rPr>
+                            <w:rFonts w:asciiTheme="minorHAnsi" w:hAnsiTheme="minorHAnsi" w:cstheme="minorHAnsi"/>
+                          </w:rPr>
+                          <w:t>Tathva</w:t>
+                        </w:r>
+                        <w:proofErr w:type="spellEnd"/>
+                        <w:r>
+                          <w:rPr>
+                            <w:rFonts w:asciiTheme="minorHAnsi" w:hAnsiTheme="minorHAnsi" w:cstheme="minorHAnsi"/>
+                          </w:rPr>
+                          <w:t xml:space="preserve"> </w:t>
                         </w:r>
                         <w:r>
                           <w:rPr>
@@ -2137,6 +2523,13 @@
                             <w:b/>
                           </w:rPr>
                           <w:t>Course Projects</w:t>
+                        </w:r>
+                        <w:r>
+                          <w:rPr>
+                            <w:rFonts w:asciiTheme="minorHAnsi" w:hAnsiTheme="minorHAnsi" w:cstheme="minorHAnsi"/>
+                            <w:b/>
+                          </w:rPr>
+                          <w:t>:</w:t>
                         </w:r>
                       </w:p>
                       <w:p>
@@ -2240,7 +2633,25 @@
                             <w:rFonts w:asciiTheme="minorHAnsi" w:hAnsiTheme="minorHAnsi" w:cstheme="minorHAnsi"/>
                             <w:b/>
                           </w:rPr>
-                          <w:t>Jan, 2012 – Present</w:t>
+                          <w:t xml:space="preserve">Jan, 2012 </w:t>
+                        </w:r>
+                        <w:bookmarkStart w:id="1" w:name="OLE_LINK1"/>
+                        <w:bookmarkStart w:id="2" w:name="OLE_LINK2"/>
+                        <w:r>
+                          <w:rPr>
+                            <w:rFonts w:asciiTheme="minorHAnsi" w:hAnsiTheme="minorHAnsi" w:cstheme="minorHAnsi"/>
+                            <w:b/>
+                          </w:rPr>
+                          <w:t>–</w:t>
+                        </w:r>
+                        <w:bookmarkEnd w:id="1"/>
+                        <w:bookmarkEnd w:id="2"/>
+                        <w:r>
+                          <w:rPr>
+                            <w:rFonts w:asciiTheme="minorHAnsi" w:hAnsiTheme="minorHAnsi" w:cstheme="minorHAnsi"/>
+                            <w:b/>
+                          </w:rPr>
+                          <w:t xml:space="preserve"> Present</w:t>
                         </w:r>
                       </w:p>
                       <w:p>
@@ -2262,6 +2673,46 @@
                             <w:tab w:val="left" w:pos="152"/>
                           </w:tabs>
                           <w:spacing w:before="0" w:after="0" w:line="240" w:lineRule="auto"/>
+                          <w:jc w:val="left"/>
+                          <w:rPr>
+                            <w:rFonts w:asciiTheme="minorHAnsi" w:hAnsiTheme="minorHAnsi" w:cstheme="minorHAnsi"/>
+                            <w:b/>
+                          </w:rPr>
+                        </w:pPr>
+                      </w:p>
+                      <w:p>
+                        <w:pPr>
+                          <w:tabs>
+                            <w:tab w:val="left" w:pos="152"/>
+                          </w:tabs>
+                          <w:spacing w:before="0" w:after="0"/>
+                          <w:jc w:val="left"/>
+                          <w:rPr>
+                            <w:rFonts w:asciiTheme="minorHAnsi" w:hAnsiTheme="minorHAnsi" w:cstheme="minorHAnsi"/>
+                            <w:b/>
+                          </w:rPr>
+                        </w:pPr>
+                        <w:r>
+                          <w:rPr>
+                            <w:rFonts w:asciiTheme="minorHAnsi" w:hAnsiTheme="minorHAnsi" w:cstheme="minorHAnsi"/>
+                            <w:b/>
+                          </w:rPr>
+                          <w:t xml:space="preserve">Oct, 2013 – </w:t>
+                        </w:r>
+                        <w:r>
+                          <w:rPr>
+                            <w:rFonts w:asciiTheme="minorHAnsi" w:hAnsiTheme="minorHAnsi" w:cstheme="minorHAnsi"/>
+                            <w:b/>
+                          </w:rPr>
+                          <w:t>Apr, 2014</w:t>
+                        </w:r>
+                      </w:p>
+                      <w:p>
+                        <w:pPr>
+                          <w:tabs>
+                            <w:tab w:val="left" w:pos="152"/>
+                          </w:tabs>
+                          <w:spacing w:before="0" w:after="0"/>
                           <w:jc w:val="left"/>
                           <w:rPr>
                             <w:rFonts w:asciiTheme="minorHAnsi" w:hAnsiTheme="minorHAnsi" w:cstheme="minorHAnsi"/>
@@ -2445,8 +2896,8 @@
             </w:tblPr>
             <w:tblGrid>
               <w:gridCol w:w="1937"/>
-              <w:gridCol w:w="7913"/>
-              <w:gridCol w:w="22"/>
+              <w:gridCol w:w="2999"/>
+              <w:gridCol w:w="4936"/>
             </w:tblGrid>
             <w:tr>
               <w:trPr>
@@ -2454,11 +2905,46 @@
               </w:trPr>
               <w:tc>
                 <w:tcPr>
-                  <w:tcW w:w="9872" w:type="dxa"/>
-                  <w:gridSpan w:val="3"/>
+                  <w:tcW w:w="4936" w:type="dxa"/>
+                  <w:gridSpan w:val="2"/>
                   <w:tcBorders>
                     <w:top w:val="single" w:sz="8" w:space="0" w:color="AEBAD5"/>
                     <w:left w:val="single" w:sz="8" w:space="0" w:color="AEBAD5"/>
+                    <w:bottom w:val="single" w:sz="8" w:space="0" w:color="AEBAD5"/>
+                    <w:right w:val="nil"/>
+                  </w:tcBorders>
+                  <w:shd w:val="clear" w:color="auto" w:fill="EAEDF4"/>
+                </w:tcPr>
+                <w:p>
+                  <w:pPr>
+                    <w:tabs>
+                      <w:tab w:val="left" w:pos="152"/>
+                    </w:tabs>
+                    <w:spacing w:before="0" w:after="0" w:line="240" w:lineRule="auto"/>
+                    <w:rPr>
+                      <w:rFonts w:asciiTheme="minorHAnsi" w:hAnsiTheme="minorHAnsi" w:cstheme="minorHAnsi"/>
+                      <w:b/>
+                      <w:bCs/>
+                      <w:color w:val="3B3E42"/>
+                    </w:rPr>
+                  </w:pPr>
+                  <w:r>
+                    <w:rPr>
+                      <w:rFonts w:asciiTheme="minorHAnsi" w:hAnsiTheme="minorHAnsi" w:cstheme="minorHAnsi"/>
+                      <w:b/>
+                      <w:bCs/>
+                      <w:color w:val="3B3E42"/>
+                    </w:rPr>
+                    <w:t>Internship</w:t>
+                  </w:r>
+                </w:p>
+              </w:tc>
+              <w:tc>
+                <w:tcPr>
+                  <w:tcW w:w="4936" w:type="dxa"/>
+                  <w:tcBorders>
+                    <w:top w:val="single" w:sz="8" w:space="0" w:color="AEBAD5"/>
+                    <w:left w:val="nil"/>
                     <w:bottom w:val="single" w:sz="8" w:space="0" w:color="AEBAD5"/>
                     <w:right w:val="single" w:sz="8" w:space="0" w:color="AEBAD5"/>
                   </w:tcBorders>
@@ -2470,6 +2956,7 @@
                       <w:tab w:val="left" w:pos="152"/>
                     </w:tabs>
                     <w:spacing w:before="0" w:after="0" w:line="240" w:lineRule="auto"/>
+                    <w:jc w:val="right"/>
                     <w:rPr>
                       <w:rFonts w:asciiTheme="minorHAnsi" w:hAnsiTheme="minorHAnsi" w:cstheme="minorHAnsi"/>
                       <w:b/>
@@ -2484,15 +2971,13 @@
                       <w:bCs/>
                       <w:color w:val="3B3E42"/>
                     </w:rPr>
-                    <w:t>Internship                                                                                                                                                          May, 2013 – Jul, 2013</w:t>
+                    <w:t>May, 2013 – Jul, 2013</w:t>
                   </w:r>
                 </w:p>
               </w:tc>
             </w:tr>
             <w:tr>
               <w:trPr>
-                <w:gridAfter w:val="1"/>
-                <w:wAfter w:w="22" w:type="dxa"/>
                 <w:trHeight w:val="305"/>
               </w:trPr>
               <w:tc>
@@ -2511,6 +2996,7 @@
                       <w:tab w:val="left" w:pos="152"/>
                     </w:tabs>
                     <w:spacing w:before="0" w:after="0" w:line="240" w:lineRule="auto"/>
+                    <w:ind w:firstLine="44"/>
                     <w:jc w:val="left"/>
                     <w:rPr>
                       <w:rFonts w:asciiTheme="minorHAnsi" w:hAnsiTheme="minorHAnsi" w:cstheme="minorHAnsi"/>
@@ -2537,7 +3023,8 @@
               </w:tc>
               <w:tc>
                 <w:tcPr>
-                  <w:tcW w:w="7913" w:type="dxa"/>
+                  <w:tcW w:w="7935" w:type="dxa"/>
+                  <w:gridSpan w:val="2"/>
                   <w:tcBorders>
                     <w:top w:val="double" w:sz="6" w:space="0" w:color="AEBAD5"/>
                     <w:left w:val="nil"/>
@@ -2576,8 +3063,6 @@
             </w:tr>
             <w:tr>
               <w:trPr>
-                <w:gridAfter w:val="1"/>
-                <w:wAfter w:w="22" w:type="dxa"/>
                 <w:trHeight w:val="302"/>
               </w:trPr>
               <w:tc>
@@ -2596,6 +3081,7 @@
                       <w:tab w:val="left" w:pos="152"/>
                     </w:tabs>
                     <w:spacing w:before="0" w:after="0" w:line="240" w:lineRule="auto"/>
+                    <w:ind w:firstLine="44"/>
                     <w:jc w:val="left"/>
                     <w:rPr>
                       <w:rFonts w:asciiTheme="minorHAnsi" w:hAnsiTheme="minorHAnsi" w:cstheme="minorHAnsi"/>
@@ -2623,7 +3109,8 @@
               </w:tc>
               <w:tc>
                 <w:tcPr>
-                  <w:tcW w:w="7913" w:type="dxa"/>
+                  <w:tcW w:w="7935" w:type="dxa"/>
+                  <w:gridSpan w:val="2"/>
                   <w:tcBorders>
                     <w:top w:val="nil"/>
                     <w:left w:val="nil"/>
@@ -2694,8 +3181,6 @@
             </w:tr>
             <w:tr>
               <w:trPr>
-                <w:gridAfter w:val="1"/>
-                <w:wAfter w:w="22" w:type="dxa"/>
                 <w:trHeight w:val="302"/>
               </w:trPr>
               <w:tc>
@@ -2714,6 +3199,7 @@
                       <w:tab w:val="left" w:pos="152"/>
                     </w:tabs>
                     <w:spacing w:before="0" w:after="0" w:line="240" w:lineRule="auto"/>
+                    <w:ind w:firstLine="44"/>
                     <w:jc w:val="left"/>
                     <w:rPr>
                       <w:rFonts w:asciiTheme="minorHAnsi" w:hAnsiTheme="minorHAnsi" w:cstheme="minorHAnsi"/>
@@ -2741,7 +3227,8 @@
               </w:tc>
               <w:tc>
                 <w:tcPr>
-                  <w:tcW w:w="7913" w:type="dxa"/>
+                  <w:tcW w:w="7935" w:type="dxa"/>
+                  <w:gridSpan w:val="2"/>
                   <w:tcBorders>
                     <w:top w:val="nil"/>
                     <w:left w:val="nil"/>
@@ -2755,7 +3242,6 @@
                       <w:tab w:val="left" w:pos="152"/>
                     </w:tabs>
                     <w:spacing w:before="0" w:after="0" w:line="240" w:lineRule="auto"/>
-                    <w:jc w:val="left"/>
                     <w:rPr>
                       <w:rFonts w:asciiTheme="minorHAnsi" w:hAnsiTheme="minorHAnsi" w:cstheme="minorHAnsi"/>
                       <w:b/>
@@ -2790,12 +3276,21 @@
                     </w:rPr>
                     <w:t xml:space="preserve"> of </w:t>
                   </w:r>
-                  <w:r>
-                    <w:rPr>
-                      <w:rFonts w:asciiTheme="minorHAnsi" w:hAnsiTheme="minorHAnsi" w:cstheme="minorHAnsi"/>
-                      <w:bCs/>
-                    </w:rPr>
-                    <w:t>edX-Studio</w:t>
+                  <w:proofErr w:type="spellStart"/>
+                  <w:r>
+                    <w:rPr>
+                      <w:rFonts w:asciiTheme="minorHAnsi" w:hAnsiTheme="minorHAnsi" w:cstheme="minorHAnsi"/>
+                      <w:bCs/>
+                    </w:rPr>
+                    <w:t>edX</w:t>
+                  </w:r>
+                  <w:proofErr w:type="spellEnd"/>
+                  <w:r>
+                    <w:rPr>
+                      <w:rFonts w:asciiTheme="minorHAnsi" w:hAnsiTheme="minorHAnsi" w:cstheme="minorHAnsi"/>
+                      <w:bCs/>
+                    </w:rPr>
+                    <w:t>-Studio</w:t>
                   </w:r>
                   <w:r>
                     <w:rPr>
@@ -2837,7 +3332,23 @@
                       <w:rFonts w:asciiTheme="minorHAnsi" w:hAnsiTheme="minorHAnsi" w:cstheme="minorHAnsi"/>
                       <w:bCs/>
                     </w:rPr>
-                    <w:t xml:space="preserve"> in collaboration with edX, a non-profit company by MIT and Harvard University</w:t>
+                    <w:t xml:space="preserve">in collaboration with </w:t>
+                  </w:r>
+                  <w:proofErr w:type="spellStart"/>
+                  <w:r>
+                    <w:rPr>
+                      <w:rFonts w:asciiTheme="minorHAnsi" w:hAnsiTheme="minorHAnsi" w:cstheme="minorHAnsi"/>
+                      <w:bCs/>
+                    </w:rPr>
+                    <w:t>edX</w:t>
+                  </w:r>
+                  <w:proofErr w:type="spellEnd"/>
+                  <w:r>
+                    <w:rPr>
+                      <w:rFonts w:asciiTheme="minorHAnsi" w:hAnsiTheme="minorHAnsi" w:cstheme="minorHAnsi"/>
+                      <w:bCs/>
+                    </w:rPr>
+                    <w:t>, a non-profit company by MIT and Harvard University</w:t>
                   </w:r>
                   <w:r>
                     <w:rPr>
@@ -2858,7 +3369,39 @@
                       <w:rFonts w:asciiTheme="minorHAnsi" w:hAnsiTheme="minorHAnsi" w:cstheme="minorHAnsi"/>
                       <w:bCs/>
                     </w:rPr>
-                    <w:t xml:space="preserve"> of Prof. Deepak B. Phatak, Department of CSE, IIT Bombay</w:t>
+                    <w:t xml:space="preserve"> of Prof. Deepak B. </w:t>
+                  </w:r>
+                  <w:proofErr w:type="spellStart"/>
+                  <w:r>
+                    <w:rPr>
+                      <w:rFonts w:asciiTheme="minorHAnsi" w:hAnsiTheme="minorHAnsi" w:cstheme="minorHAnsi"/>
+                      <w:bCs/>
+                    </w:rPr>
+                    <w:t>Phatak</w:t>
+                  </w:r>
+                  <w:proofErr w:type="spellEnd"/>
+                  <w:r>
+                    <w:rPr>
+                      <w:rFonts w:asciiTheme="minorHAnsi" w:hAnsiTheme="minorHAnsi" w:cstheme="minorHAnsi"/>
+                      <w:bCs/>
+                    </w:rPr>
+                    <w:t xml:space="preserve">, Department of CSE, </w:t>
+                  </w:r>
+                  <w:proofErr w:type="gramStart"/>
+                  <w:r>
+                    <w:rPr>
+                      <w:rFonts w:asciiTheme="minorHAnsi" w:hAnsiTheme="minorHAnsi" w:cstheme="minorHAnsi"/>
+                      <w:bCs/>
+                    </w:rPr>
+                    <w:t>IIT</w:t>
+                  </w:r>
+                  <w:proofErr w:type="gramEnd"/>
+                  <w:r>
+                    <w:rPr>
+                      <w:rFonts w:asciiTheme="minorHAnsi" w:hAnsiTheme="minorHAnsi" w:cstheme="minorHAnsi"/>
+                      <w:bCs/>
+                    </w:rPr>
+                    <w:t xml:space="preserve"> Bombay</w:t>
                   </w:r>
                   <w:r>
                     <w:rPr>
@@ -2995,8 +3538,6 @@
             </w:tr>
             <w:tr>
               <w:trPr>
-                <w:gridAfter w:val="1"/>
-                <w:wAfter w:w="22" w:type="dxa"/>
                 <w:trHeight w:val="302"/>
               </w:trPr>
               <w:tc>
@@ -3015,6 +3556,7 @@
                       <w:tab w:val="left" w:pos="152"/>
                     </w:tabs>
                     <w:spacing w:after="0" w:line="240" w:lineRule="auto"/>
+                    <w:ind w:firstLine="44"/>
                     <w:jc w:val="left"/>
                     <w:rPr>
                       <w:rFonts w:asciiTheme="minorHAnsi" w:hAnsiTheme="minorHAnsi" w:cstheme="minorHAnsi"/>
@@ -3042,7 +3584,8 @@
               </w:tc>
               <w:tc>
                 <w:tcPr>
-                  <w:tcW w:w="7913" w:type="dxa"/>
+                  <w:tcW w:w="7935" w:type="dxa"/>
+                  <w:gridSpan w:val="2"/>
                   <w:tcBorders>
                     <w:top w:val="nil"/>
                     <w:left w:val="nil"/>
@@ -3063,12 +3606,21 @@
                       <w:bCs/>
                     </w:rPr>
                   </w:pPr>
-                  <w:r>
-                    <w:rPr>
-                      <w:rFonts w:asciiTheme="minorHAnsi" w:hAnsiTheme="minorHAnsi" w:cstheme="minorHAnsi"/>
-                      <w:bCs/>
-                    </w:rPr>
-                    <w:t>Django,</w:t>
+                  <w:proofErr w:type="spellStart"/>
+                  <w:r>
+                    <w:rPr>
+                      <w:rFonts w:asciiTheme="minorHAnsi" w:hAnsiTheme="minorHAnsi" w:cstheme="minorHAnsi"/>
+                      <w:bCs/>
+                    </w:rPr>
+                    <w:t>Django</w:t>
+                  </w:r>
+                  <w:proofErr w:type="spellEnd"/>
+                  <w:r>
+                    <w:rPr>
+                      <w:rFonts w:asciiTheme="minorHAnsi" w:hAnsiTheme="minorHAnsi" w:cstheme="minorHAnsi"/>
+                      <w:bCs/>
+                    </w:rPr>
+                    <w:t>,</w:t>
                   </w:r>
                   <w:r>
                     <w:rPr>
@@ -3084,12 +3636,28 @@
                     </w:rPr>
                     <w:t xml:space="preserve"> </w:t>
                   </w:r>
-                  <w:r>
-                    <w:rPr>
-                      <w:rFonts w:asciiTheme="minorHAnsi" w:hAnsiTheme="minorHAnsi" w:cstheme="minorHAnsi"/>
-                      <w:bCs/>
-                    </w:rPr>
-                    <w:t xml:space="preserve">Jquery, </w:t>
+                  <w:proofErr w:type="spellStart"/>
+                  <w:r>
+                    <w:rPr>
+                      <w:rFonts w:asciiTheme="minorHAnsi" w:hAnsiTheme="minorHAnsi" w:cstheme="minorHAnsi"/>
+                      <w:bCs/>
+                    </w:rPr>
+                    <w:t>JQ</w:t>
+                  </w:r>
+                  <w:r>
+                    <w:rPr>
+                      <w:rFonts w:asciiTheme="minorHAnsi" w:hAnsiTheme="minorHAnsi" w:cstheme="minorHAnsi"/>
+                      <w:bCs/>
+                    </w:rPr>
+                    <w:t>uery</w:t>
+                  </w:r>
+                  <w:proofErr w:type="spellEnd"/>
+                  <w:r>
+                    <w:rPr>
+                      <w:rFonts w:asciiTheme="minorHAnsi" w:hAnsiTheme="minorHAnsi" w:cstheme="minorHAnsi"/>
+                      <w:bCs/>
+                    </w:rPr>
+                    <w:t xml:space="preserve">, </w:t>
                   </w:r>
                   <w:r>
                     <w:rPr>
@@ -3117,10 +3685,17 @@
                       <w:rFonts w:asciiTheme="minorHAnsi" w:hAnsiTheme="minorHAnsi" w:cstheme="minorHAnsi"/>
                       <w:bCs/>
                     </w:rPr>
-                    <w:t>, MongoDB</w:t>
-                  </w:r>
-                  <w:bookmarkStart w:id="0" w:name="_GoBack"/>
-                  <w:bookmarkEnd w:id="0"/>
+                    <w:t xml:space="preserve">, </w:t>
+                  </w:r>
+                  <w:proofErr w:type="spellStart"/>
+                  <w:r>
+                    <w:rPr>
+                      <w:rFonts w:asciiTheme="minorHAnsi" w:hAnsiTheme="minorHAnsi" w:cstheme="minorHAnsi"/>
+                      <w:bCs/>
+                    </w:rPr>
+                    <w:t>MongoDB</w:t>
+                  </w:r>
+                  <w:proofErr w:type="spellEnd"/>
                 </w:p>
               </w:tc>
             </w:tr>
@@ -3130,11 +3705,11 @@
               <w:tabs>
                 <w:tab w:val="left" w:pos="152"/>
               </w:tabs>
-              <w:spacing w:after="0" w:line="240" w:lineRule="auto"/>
+              <w:spacing w:before="0" w:after="0" w:line="240" w:lineRule="auto"/>
               <w:rPr>
                 <w:rFonts w:asciiTheme="minorHAnsi" w:hAnsiTheme="minorHAnsi" w:cstheme="minorHAnsi"/>
-                <w:sz w:val="12"/>
-                <w:szCs w:val="12"/>
+                <w:sz w:val="16"/>
+                <w:szCs w:val="16"/>
               </w:rPr>
             </w:pPr>
             <w:r>
@@ -3145,36 +3720,18 @@
               </w:rPr>
               <w:t xml:space="preserve"> </w:t>
             </w:r>
-          </w:p>
-        </w:tc>
-      </w:tr>
-      <w:tr>
-        <w:trPr>
-          <w:gridAfter w:val="2"/>
-          <w:wAfter w:w="509" w:type="dxa"/>
-          <w:trHeight w:val="1524"/>
-        </w:trPr>
-        <w:tc>
-          <w:tcPr>
-            <w:tcW w:w="9961" w:type="dxa"/>
-            <w:gridSpan w:val="2"/>
-          </w:tcPr>
-          <w:p>
-            <w:pPr>
-              <w:tabs>
-                <w:tab w:val="left" w:pos="152"/>
-              </w:tabs>
-              <w:spacing w:before="0" w:after="0" w:line="240" w:lineRule="auto"/>
+            <w:r>
               <w:rPr>
                 <w:rFonts w:asciiTheme="minorHAnsi" w:hAnsiTheme="minorHAnsi" w:cstheme="minorHAnsi"/>
-                <w:sz w:val="6"/>
-                <w:szCs w:val="6"/>
+                <w:sz w:val="16"/>
+                <w:szCs w:val="16"/>
               </w:rPr>
-            </w:pPr>
+              <w:t xml:space="preserve"> </w:t>
+            </w:r>
           </w:p>
           <w:tbl>
             <w:tblPr>
-              <w:tblW w:w="9850" w:type="dxa"/>
+              <w:tblW w:w="0" w:type="auto"/>
               <w:tblBorders>
                 <w:top w:val="single" w:sz="8" w:space="0" w:color="AEBAD5"/>
                 <w:left w:val="single" w:sz="8" w:space="0" w:color="AEBAD5"/>
@@ -3187,7 +3744,495 @@
               <w:tblLook w:val="04C0" w:firstRow="0" w:lastRow="1" w:firstColumn="1" w:lastColumn="0" w:noHBand="0" w:noVBand="1"/>
             </w:tblPr>
             <w:tblGrid>
-              <w:gridCol w:w="9850"/>
+              <w:gridCol w:w="1937"/>
+              <w:gridCol w:w="2999"/>
+              <w:gridCol w:w="4936"/>
+            </w:tblGrid>
+            <w:tr>
+              <w:trPr>
+                <w:trHeight w:val="239"/>
+              </w:trPr>
+              <w:tc>
+                <w:tcPr>
+                  <w:tcW w:w="4936" w:type="dxa"/>
+                  <w:gridSpan w:val="2"/>
+                  <w:tcBorders>
+                    <w:top w:val="single" w:sz="8" w:space="0" w:color="AEBAD5"/>
+                    <w:left w:val="single" w:sz="8" w:space="0" w:color="AEBAD5"/>
+                    <w:bottom w:val="single" w:sz="8" w:space="0" w:color="AEBAD5"/>
+                    <w:right w:val="nil"/>
+                  </w:tcBorders>
+                  <w:shd w:val="clear" w:color="auto" w:fill="EAEDF4"/>
+                </w:tcPr>
+                <w:p>
+                  <w:pPr>
+                    <w:tabs>
+                      <w:tab w:val="left" w:pos="152"/>
+                    </w:tabs>
+                    <w:spacing w:before="0" w:after="0" w:line="240" w:lineRule="auto"/>
+                    <w:rPr>
+                      <w:rFonts w:asciiTheme="minorHAnsi" w:hAnsiTheme="minorHAnsi" w:cstheme="minorHAnsi"/>
+                      <w:b/>
+                      <w:bCs/>
+                      <w:color w:val="3B3E42"/>
+                    </w:rPr>
+                  </w:pPr>
+                  <w:r>
+                    <w:rPr>
+                      <w:rFonts w:asciiTheme="minorHAnsi" w:hAnsiTheme="minorHAnsi" w:cstheme="minorHAnsi"/>
+                      <w:b/>
+                      <w:bCs/>
+                      <w:color w:val="3B3E42"/>
+                    </w:rPr>
+                    <w:t>B-Tech</w:t>
+                  </w:r>
+                  <w:r>
+                    <w:rPr>
+                      <w:rFonts w:asciiTheme="minorHAnsi" w:hAnsiTheme="minorHAnsi" w:cstheme="minorHAnsi"/>
+                      <w:b/>
+                      <w:bCs/>
+                      <w:color w:val="3B3E42"/>
+                    </w:rPr>
+                    <w:t xml:space="preserve"> Project</w:t>
+                  </w:r>
+                </w:p>
+              </w:tc>
+              <w:tc>
+                <w:tcPr>
+                  <w:tcW w:w="4936" w:type="dxa"/>
+                  <w:tcBorders>
+                    <w:top w:val="single" w:sz="8" w:space="0" w:color="AEBAD5"/>
+                    <w:left w:val="nil"/>
+                    <w:bottom w:val="single" w:sz="8" w:space="0" w:color="AEBAD5"/>
+                    <w:right w:val="single" w:sz="8" w:space="0" w:color="AEBAD5"/>
+                  </w:tcBorders>
+                  <w:shd w:val="clear" w:color="auto" w:fill="EAEDF4"/>
+                </w:tcPr>
+                <w:p>
+                  <w:pPr>
+                    <w:tabs>
+                      <w:tab w:val="left" w:pos="152"/>
+                    </w:tabs>
+                    <w:spacing w:before="0" w:after="0" w:line="240" w:lineRule="auto"/>
+                    <w:jc w:val="right"/>
+                    <w:rPr>
+                      <w:rFonts w:asciiTheme="minorHAnsi" w:hAnsiTheme="minorHAnsi" w:cstheme="minorHAnsi"/>
+                      <w:b/>
+                      <w:bCs/>
+                      <w:color w:val="3B3E42"/>
+                    </w:rPr>
+                  </w:pPr>
+                  <w:r>
+                    <w:rPr>
+                      <w:rFonts w:asciiTheme="minorHAnsi" w:hAnsiTheme="minorHAnsi" w:cstheme="minorHAnsi"/>
+                      <w:b/>
+                      <w:bCs/>
+                      <w:color w:val="3B3E42"/>
+                    </w:rPr>
+                    <w:t>2013-2014</w:t>
+                  </w:r>
+                </w:p>
+              </w:tc>
+            </w:tr>
+            <w:tr>
+              <w:trPr>
+                <w:trHeight w:val="305"/>
+              </w:trPr>
+              <w:tc>
+                <w:tcPr>
+                  <w:tcW w:w="1937" w:type="dxa"/>
+                  <w:tcBorders>
+                    <w:top w:val="double" w:sz="6" w:space="0" w:color="AEBAD5"/>
+                    <w:left w:val="single" w:sz="8" w:space="0" w:color="AEBAD5"/>
+                    <w:bottom w:val="nil"/>
+                    <w:right w:val="nil"/>
+                  </w:tcBorders>
+                </w:tcPr>
+                <w:p>
+                  <w:pPr>
+                    <w:tabs>
+                      <w:tab w:val="left" w:pos="152"/>
+                    </w:tabs>
+                    <w:spacing w:before="0" w:after="0" w:line="240" w:lineRule="auto"/>
+                    <w:ind w:firstLine="44"/>
+                    <w:jc w:val="left"/>
+                    <w:rPr>
+                      <w:rFonts w:asciiTheme="minorHAnsi" w:hAnsiTheme="minorHAnsi" w:cstheme="minorHAnsi"/>
+                      <w:bCs/>
+                    </w:rPr>
+                  </w:pPr>
+                  <w:r>
+                    <w:rPr>
+                      <w:rFonts w:asciiTheme="minorHAnsi" w:hAnsiTheme="minorHAnsi" w:cstheme="minorHAnsi"/>
+                      <w:b/>
+                      <w:bCs/>
+                    </w:rPr>
+                    <w:t xml:space="preserve"> Role</w:t>
+                  </w:r>
+                </w:p>
+              </w:tc>
+              <w:tc>
+                <w:tcPr>
+                  <w:tcW w:w="7935" w:type="dxa"/>
+                  <w:gridSpan w:val="2"/>
+                  <w:tcBorders>
+                    <w:top w:val="double" w:sz="6" w:space="0" w:color="AEBAD5"/>
+                    <w:left w:val="nil"/>
+                    <w:bottom w:val="nil"/>
+                    <w:right w:val="single" w:sz="8" w:space="0" w:color="AEBAD5"/>
+                  </w:tcBorders>
+                </w:tcPr>
+                <w:p>
+                  <w:pPr>
+                    <w:tabs>
+                      <w:tab w:val="left" w:pos="152"/>
+                    </w:tabs>
+                    <w:spacing w:before="0" w:after="0" w:line="240" w:lineRule="auto"/>
+                    <w:jc w:val="left"/>
+                    <w:rPr>
+                      <w:rFonts w:asciiTheme="minorHAnsi" w:hAnsiTheme="minorHAnsi" w:cstheme="minorHAnsi"/>
+                      <w:bCs/>
+                    </w:rPr>
+                  </w:pPr>
+                  <w:r>
+                    <w:rPr>
+                      <w:rFonts w:asciiTheme="minorHAnsi" w:hAnsiTheme="minorHAnsi" w:cstheme="minorHAnsi"/>
+                      <w:bCs/>
+                    </w:rPr>
+                    <w:t>Team leader</w:t>
+                  </w:r>
+                </w:p>
+              </w:tc>
+            </w:tr>
+            <w:tr>
+              <w:trPr>
+                <w:trHeight w:val="302"/>
+              </w:trPr>
+              <w:tc>
+                <w:tcPr>
+                  <w:tcW w:w="1937" w:type="dxa"/>
+                  <w:tcBorders>
+                    <w:top w:val="nil"/>
+                    <w:left w:val="single" w:sz="8" w:space="0" w:color="AEBAD5"/>
+                    <w:bottom w:val="nil"/>
+                    <w:right w:val="nil"/>
+                  </w:tcBorders>
+                </w:tcPr>
+                <w:p>
+                  <w:pPr>
+                    <w:tabs>
+                      <w:tab w:val="left" w:pos="152"/>
+                    </w:tabs>
+                    <w:spacing w:before="0" w:after="0" w:line="240" w:lineRule="auto"/>
+                    <w:ind w:firstLine="44"/>
+                    <w:jc w:val="left"/>
+                    <w:rPr>
+                      <w:rFonts w:asciiTheme="minorHAnsi" w:hAnsiTheme="minorHAnsi" w:cstheme="minorHAnsi"/>
+                      <w:b/>
+                      <w:bCs/>
+                    </w:rPr>
+                  </w:pPr>
+                  <w:r>
+                    <w:rPr>
+                      <w:rFonts w:asciiTheme="minorHAnsi" w:hAnsiTheme="minorHAnsi" w:cstheme="minorHAnsi"/>
+                      <w:b/>
+                      <w:bCs/>
+                    </w:rPr>
+                    <w:t xml:space="preserve"> </w:t>
+                  </w:r>
+                  <w:r>
+                    <w:rPr>
+                      <w:rFonts w:asciiTheme="minorHAnsi" w:hAnsiTheme="minorHAnsi" w:cstheme="minorHAnsi"/>
+                      <w:b/>
+                      <w:bCs/>
+                    </w:rPr>
+                    <w:t>Aim</w:t>
+                  </w:r>
+                </w:p>
+              </w:tc>
+              <w:tc>
+                <w:tcPr>
+                  <w:tcW w:w="7935" w:type="dxa"/>
+                  <w:gridSpan w:val="2"/>
+                  <w:tcBorders>
+                    <w:top w:val="nil"/>
+                    <w:left w:val="nil"/>
+                    <w:bottom w:val="nil"/>
+                    <w:right w:val="single" w:sz="8" w:space="0" w:color="AEBAD5"/>
+                  </w:tcBorders>
+                </w:tcPr>
+                <w:p>
+                  <w:pPr>
+                    <w:tabs>
+                      <w:tab w:val="left" w:pos="152"/>
+                    </w:tabs>
+                    <w:spacing w:before="0" w:after="0" w:line="240" w:lineRule="auto"/>
+                    <w:jc w:val="left"/>
+                    <w:rPr>
+                      <w:rFonts w:asciiTheme="minorHAnsi" w:hAnsiTheme="minorHAnsi" w:cstheme="minorHAnsi"/>
+                      <w:b/>
+                      <w:bCs/>
+                    </w:rPr>
+                  </w:pPr>
+                  <w:r>
+                    <w:rPr>
+                      <w:rFonts w:asciiTheme="minorHAnsi" w:hAnsiTheme="minorHAnsi" w:cstheme="minorHAnsi"/>
+                      <w:bCs/>
+                    </w:rPr>
+                    <w:t>Live Migration of Virtual Machines using Data De-duplication and Two Phase Technique.</w:t>
+                  </w:r>
+                </w:p>
+              </w:tc>
+            </w:tr>
+            <w:tr>
+              <w:trPr>
+                <w:trHeight w:val="302"/>
+              </w:trPr>
+              <w:tc>
+                <w:tcPr>
+                  <w:tcW w:w="1937" w:type="dxa"/>
+                  <w:tcBorders>
+                    <w:top w:val="nil"/>
+                    <w:left w:val="single" w:sz="8" w:space="0" w:color="AEBAD5"/>
+                    <w:bottom w:val="nil"/>
+                    <w:right w:val="nil"/>
+                  </w:tcBorders>
+                </w:tcPr>
+                <w:p>
+                  <w:pPr>
+                    <w:tabs>
+                      <w:tab w:val="left" w:pos="152"/>
+                    </w:tabs>
+                    <w:spacing w:before="0" w:after="0" w:line="240" w:lineRule="auto"/>
+                    <w:ind w:firstLine="44"/>
+                    <w:jc w:val="left"/>
+                    <w:rPr>
+                      <w:rFonts w:asciiTheme="minorHAnsi" w:hAnsiTheme="minorHAnsi" w:cstheme="minorHAnsi"/>
+                      <w:b/>
+                      <w:bCs/>
+                    </w:rPr>
+                  </w:pPr>
+                  <w:r>
+                    <w:rPr>
+                      <w:rFonts w:asciiTheme="minorHAnsi" w:hAnsiTheme="minorHAnsi" w:cstheme="minorHAnsi"/>
+                      <w:b/>
+                      <w:bCs/>
+                    </w:rPr>
+                    <w:t xml:space="preserve"> Details</w:t>
+                  </w:r>
+                </w:p>
+              </w:tc>
+              <w:tc>
+                <w:tcPr>
+                  <w:tcW w:w="7935" w:type="dxa"/>
+                  <w:gridSpan w:val="2"/>
+                  <w:tcBorders>
+                    <w:top w:val="nil"/>
+                    <w:left w:val="nil"/>
+                    <w:bottom w:val="nil"/>
+                    <w:right w:val="single" w:sz="8" w:space="0" w:color="AEBAD5"/>
+                  </w:tcBorders>
+                </w:tcPr>
+                <w:p>
+                  <w:pPr>
+                    <w:tabs>
+                      <w:tab w:val="left" w:pos="152"/>
+                    </w:tabs>
+                    <w:spacing w:before="0" w:after="0" w:line="240" w:lineRule="auto"/>
+                    <w:rPr>
+                      <w:rFonts w:asciiTheme="minorHAnsi" w:hAnsiTheme="minorHAnsi" w:cstheme="minorHAnsi"/>
+                      <w:b/>
+                      <w:bCs/>
+                    </w:rPr>
+                  </w:pPr>
+                  <w:r>
+                    <w:rPr>
+                      <w:rFonts w:asciiTheme="minorHAnsi" w:hAnsiTheme="minorHAnsi" w:cstheme="minorHAnsi"/>
+                      <w:bCs/>
+                    </w:rPr>
+                    <w:t>Live Migration has three major performance metrics: i</w:t>
+                  </w:r>
+                  <w:r>
+                    <w:rPr>
+                      <w:rFonts w:asciiTheme="minorHAnsi" w:hAnsiTheme="minorHAnsi" w:cstheme="minorHAnsi"/>
+                      <w:bCs/>
+                    </w:rPr>
+                    <w:t>)</w:t>
+                  </w:r>
+                  <w:r>
+                    <w:rPr>
+                      <w:rFonts w:asciiTheme="minorHAnsi" w:hAnsiTheme="minorHAnsi" w:cstheme="minorHAnsi"/>
+                      <w:bCs/>
+                    </w:rPr>
+                    <w:t xml:space="preserve"> Migration Time ii</w:t>
+                  </w:r>
+                  <w:r>
+                    <w:rPr>
+                      <w:rFonts w:asciiTheme="minorHAnsi" w:hAnsiTheme="minorHAnsi" w:cstheme="minorHAnsi"/>
+                      <w:bCs/>
+                    </w:rPr>
+                    <w:t>)</w:t>
+                  </w:r>
+                  <w:r>
+                    <w:rPr>
+                      <w:rFonts w:asciiTheme="minorHAnsi" w:hAnsiTheme="minorHAnsi" w:cstheme="minorHAnsi"/>
+                      <w:bCs/>
+                    </w:rPr>
+                    <w:t xml:space="preserve"> Downtime iii</w:t>
+                  </w:r>
+                  <w:r>
+                    <w:rPr>
+                      <w:rFonts w:asciiTheme="minorHAnsi" w:hAnsiTheme="minorHAnsi" w:cstheme="minorHAnsi"/>
+                      <w:bCs/>
+                    </w:rPr>
+                    <w:t>)</w:t>
+                  </w:r>
+                  <w:r>
+                    <w:rPr>
+                      <w:rFonts w:asciiTheme="minorHAnsi" w:hAnsiTheme="minorHAnsi" w:cstheme="minorHAnsi"/>
+                      <w:bCs/>
+                    </w:rPr>
+                    <w:t xml:space="preserve"> Migration data. This new approach to Live Migration implemented on XEN-hypervisor reduces the amount of migration data transferred and thus reducing the migration time slightly due to computationally intensive process of De-duplication which effects the migration time.</w:t>
+                  </w:r>
+                </w:p>
+              </w:tc>
+            </w:tr>
+            <w:tr>
+              <w:trPr>
+                <w:trHeight w:val="302"/>
+              </w:trPr>
+              <w:tc>
+                <w:tcPr>
+                  <w:tcW w:w="1937" w:type="dxa"/>
+                  <w:tcBorders>
+                    <w:top w:val="nil"/>
+                    <w:left w:val="single" w:sz="8" w:space="0" w:color="AEBAD5"/>
+                    <w:bottom w:val="single" w:sz="8" w:space="0" w:color="AEBAD5"/>
+                    <w:right w:val="nil"/>
+                  </w:tcBorders>
+                </w:tcPr>
+                <w:p>
+                  <w:pPr>
+                    <w:tabs>
+                      <w:tab w:val="left" w:pos="152"/>
+                    </w:tabs>
+                    <w:spacing w:after="0" w:line="240" w:lineRule="auto"/>
+                    <w:ind w:firstLine="44"/>
+                    <w:jc w:val="left"/>
+                    <w:rPr>
+                      <w:rFonts w:asciiTheme="minorHAnsi" w:hAnsiTheme="minorHAnsi" w:cstheme="minorHAnsi"/>
+                      <w:b/>
+                      <w:bCs/>
+                    </w:rPr>
+                  </w:pPr>
+                  <w:r>
+                    <w:rPr>
+                      <w:rFonts w:asciiTheme="minorHAnsi" w:hAnsiTheme="minorHAnsi" w:cstheme="minorHAnsi"/>
+                      <w:b/>
+                      <w:bCs/>
+                    </w:rPr>
+                    <w:t xml:space="preserve"> </w:t>
+                  </w:r>
+                  <w:r>
+                    <w:rPr>
+                      <w:rFonts w:asciiTheme="minorHAnsi" w:hAnsiTheme="minorHAnsi" w:cstheme="minorHAnsi"/>
+                      <w:b/>
+                      <w:bCs/>
+                    </w:rPr>
+                    <w:t>Technologies Used</w:t>
+                  </w:r>
+                </w:p>
+              </w:tc>
+              <w:tc>
+                <w:tcPr>
+                  <w:tcW w:w="7935" w:type="dxa"/>
+                  <w:gridSpan w:val="2"/>
+                  <w:tcBorders>
+                    <w:top w:val="nil"/>
+                    <w:left w:val="nil"/>
+                    <w:bottom w:val="single" w:sz="8" w:space="0" w:color="AEBAD5"/>
+                    <w:right w:val="single" w:sz="8" w:space="0" w:color="AEBAD5"/>
+                  </w:tcBorders>
+                </w:tcPr>
+                <w:p>
+                  <w:pPr>
+                    <w:tabs>
+                      <w:tab w:val="left" w:pos="152"/>
+                    </w:tabs>
+                    <w:spacing w:after="0" w:line="240" w:lineRule="auto"/>
+                    <w:jc w:val="left"/>
+                    <w:rPr>
+                      <w:rFonts w:asciiTheme="minorHAnsi" w:hAnsiTheme="minorHAnsi" w:cstheme="minorHAnsi"/>
+                      <w:b/>
+                      <w:bCs/>
+                    </w:rPr>
+                  </w:pPr>
+                  <w:r>
+                    <w:rPr>
+                      <w:rFonts w:asciiTheme="minorHAnsi" w:hAnsiTheme="minorHAnsi" w:cstheme="minorHAnsi"/>
+                      <w:bCs/>
+                    </w:rPr>
+                    <w:t>XEN-hypervisor, C, C++</w:t>
+                  </w:r>
+                </w:p>
+              </w:tc>
+            </w:tr>
+          </w:tbl>
+          <w:p>
+            <w:pPr>
+              <w:tabs>
+                <w:tab w:val="left" w:pos="152"/>
+              </w:tabs>
+              <w:spacing w:before="0" w:after="0" w:line="240" w:lineRule="auto"/>
+              <w:rPr>
+                <w:rFonts w:asciiTheme="minorHAnsi" w:hAnsiTheme="minorHAnsi" w:cstheme="minorHAnsi"/>
+                <w:sz w:val="16"/>
+                <w:szCs w:val="16"/>
+              </w:rPr>
+            </w:pPr>
+          </w:p>
+          <w:p>
+            <w:pPr>
+              <w:tabs>
+                <w:tab w:val="left" w:pos="152"/>
+              </w:tabs>
+              <w:spacing w:before="0" w:after="0" w:line="240" w:lineRule="auto"/>
+              <w:rPr>
+                <w:rFonts w:asciiTheme="minorHAnsi" w:hAnsiTheme="minorHAnsi" w:cstheme="minorHAnsi"/>
+                <w:sz w:val="16"/>
+                <w:szCs w:val="16"/>
+              </w:rPr>
+            </w:pPr>
+          </w:p>
+          <w:p>
+            <w:pPr>
+              <w:tabs>
+                <w:tab w:val="left" w:pos="152"/>
+              </w:tabs>
+              <w:spacing w:before="0" w:after="0" w:line="240" w:lineRule="auto"/>
+              <w:rPr>
+                <w:rFonts w:asciiTheme="minorHAnsi" w:hAnsiTheme="minorHAnsi" w:cstheme="minorHAnsi"/>
+                <w:sz w:val="16"/>
+                <w:szCs w:val="16"/>
+              </w:rPr>
+            </w:pPr>
+          </w:p>
+          <w:tbl>
+            <w:tblPr>
+              <w:tblW w:w="9872" w:type="dxa"/>
+              <w:tblBorders>
+                <w:top w:val="single" w:sz="8" w:space="0" w:color="AEBAD5"/>
+                <w:left w:val="single" w:sz="8" w:space="0" w:color="AEBAD5"/>
+                <w:bottom w:val="single" w:sz="8" w:space="0" w:color="AEBAD5"/>
+                <w:right w:val="single" w:sz="8" w:space="0" w:color="AEBAD5"/>
+                <w:insideH w:val="single" w:sz="8" w:space="0" w:color="AEBAD5"/>
+                <w:insideV w:val="single" w:sz="8" w:space="0" w:color="AEBAD5"/>
+              </w:tblBorders>
+              <w:tblLayout w:type="fixed"/>
+              <w:tblLook w:val="04C0" w:firstRow="0" w:lastRow="1" w:firstColumn="1" w:lastColumn="0" w:noHBand="0" w:noVBand="1"/>
+            </w:tblPr>
+            <w:tblGrid>
+              <w:gridCol w:w="9872"/>
             </w:tblGrid>
             <w:tr>
               <w:trPr>
@@ -3195,7 +4240,7 @@
               </w:trPr>
               <w:tc>
                 <w:tcPr>
-                  <w:tcW w:w="9850" w:type="dxa"/>
+                  <w:tcW w:w="9872" w:type="dxa"/>
                   <w:tcBorders>
                     <w:top w:val="single" w:sz="8" w:space="0" w:color="AEBAD5"/>
                     <w:left w:val="single" w:sz="8" w:space="0" w:color="AEBAD5"/>
@@ -3225,16 +4270,7 @@
                       <w:bCs/>
                       <w:color w:val="3B3E42"/>
                     </w:rPr>
-                    <w:t>Certifications</w:t>
-                  </w:r>
-                  <w:r>
-                    <w:rPr>
-                      <w:rFonts w:asciiTheme="minorHAnsi" w:hAnsiTheme="minorHAnsi" w:cstheme="minorHAnsi"/>
-                      <w:b/>
-                      <w:bCs/>
-                      <w:color w:val="3B3E42"/>
-                    </w:rPr>
-                    <w:t xml:space="preserve"> / Workshops</w:t>
+                    <w:t>Certifications / Workshops</w:t>
                   </w:r>
                 </w:p>
               </w:tc>
@@ -3245,7 +4281,7 @@
               </w:trPr>
               <w:tc>
                 <w:tcPr>
-                  <w:tcW w:w="9850" w:type="dxa"/>
+                  <w:tcW w:w="9872" w:type="dxa"/>
                   <w:tcBorders>
                     <w:top w:val="double" w:sz="6" w:space="0" w:color="AEBAD5"/>
                     <w:left w:val="single" w:sz="8" w:space="0" w:color="AEBAD5"/>
@@ -3315,12 +4351,21 @@
                             <w:color w:val="000000" w:themeColor="text1"/>
                           </w:rPr>
                         </w:pPr>
+                        <w:proofErr w:type="spellStart"/>
                         <w:r>
                           <w:rPr>
                             <w:rFonts w:asciiTheme="minorHAnsi" w:hAnsiTheme="minorHAnsi" w:cstheme="minorHAnsi"/>
                             <w:color w:val="000000" w:themeColor="text1"/>
                           </w:rPr>
-                          <w:t>Innobuzz Knowledge Solutions</w:t>
+                          <w:t>Innobuzz</w:t>
+                        </w:r>
+                        <w:proofErr w:type="spellEnd"/>
+                        <w:r>
+                          <w:rPr>
+                            <w:rFonts w:asciiTheme="minorHAnsi" w:hAnsiTheme="minorHAnsi" w:cstheme="minorHAnsi"/>
+                            <w:color w:val="000000" w:themeColor="text1"/>
+                          </w:rPr>
+                          <w:t xml:space="preserve"> Knowledge Solutions</w:t>
                         </w:r>
                       </w:p>
                     </w:tc>
@@ -3347,14 +4392,7 @@
                             <w:rFonts w:asciiTheme="minorHAnsi" w:hAnsiTheme="minorHAnsi" w:cstheme="minorHAnsi"/>
                             <w:color w:val="000000" w:themeColor="text1"/>
                           </w:rPr>
-                          <w:t>C</w:t>
-                        </w:r>
-                        <w:r>
-                          <w:rPr>
-                            <w:rFonts w:asciiTheme="minorHAnsi" w:hAnsiTheme="minorHAnsi" w:cstheme="minorHAnsi"/>
-                            <w:color w:val="000000" w:themeColor="text1"/>
-                          </w:rPr>
-                          <w:t>ertification No.</w:t>
+                          <w:t>Certification No.</w:t>
                         </w:r>
                         <w:r>
                           <w:rPr>
@@ -3369,14 +4407,7 @@
                             <w:rFonts w:asciiTheme="minorHAnsi" w:hAnsiTheme="minorHAnsi" w:cstheme="minorHAnsi"/>
                             <w:color w:val="000000" w:themeColor="text1"/>
                           </w:rPr>
-                          <w:t xml:space="preserve">  </w:t>
-                        </w:r>
-                        <w:r>
-                          <w:rPr>
-                            <w:rFonts w:asciiTheme="minorHAnsi" w:hAnsiTheme="minorHAnsi" w:cstheme="minorHAnsi"/>
-                            <w:color w:val="000000" w:themeColor="text1"/>
-                          </w:rPr>
-                          <w:t>23908</w:t>
+                          <w:t xml:space="preserve">  23908</w:t>
                         </w:r>
                       </w:p>
                     </w:tc>
@@ -3406,14 +4437,7 @@
                             <w:rFonts w:asciiTheme="minorHAnsi" w:hAnsiTheme="minorHAnsi" w:cstheme="minorHAnsi"/>
                             <w:color w:val="000000" w:themeColor="text1"/>
                           </w:rPr>
-                          <w:t>Advanced Ethical H</w:t>
-                        </w:r>
-                        <w:r>
-                          <w:rPr>
-                            <w:rFonts w:asciiTheme="minorHAnsi" w:hAnsiTheme="minorHAnsi" w:cstheme="minorHAnsi"/>
-                            <w:color w:val="000000" w:themeColor="text1"/>
-                          </w:rPr>
-                          <w:t>acking</w:t>
+                          <w:t>Advanced Ethical Hacking</w:t>
                         </w:r>
                       </w:p>
                     </w:tc>
@@ -3432,12 +4456,21 @@
                             <w:color w:val="000000" w:themeColor="text1"/>
                           </w:rPr>
                         </w:pPr>
+                        <w:proofErr w:type="spellStart"/>
                         <w:r>
                           <w:rPr>
                             <w:rFonts w:asciiTheme="minorHAnsi" w:hAnsiTheme="minorHAnsi" w:cstheme="minorHAnsi"/>
                             <w:color w:val="000000" w:themeColor="text1"/>
                           </w:rPr>
-                          <w:t>Kyrion Digital Securities</w:t>
+                          <w:t>Kyrion</w:t>
+                        </w:r>
+                        <w:proofErr w:type="spellEnd"/>
+                        <w:r>
+                          <w:rPr>
+                            <w:rFonts w:asciiTheme="minorHAnsi" w:hAnsiTheme="minorHAnsi" w:cstheme="minorHAnsi"/>
+                            <w:color w:val="000000" w:themeColor="text1"/>
+                          </w:rPr>
+                          <w:t xml:space="preserve"> Digital Securities</w:t>
                         </w:r>
                       </w:p>
                     </w:tc>
@@ -3470,21 +4503,14 @@
                             <w:rFonts w:asciiTheme="minorHAnsi" w:hAnsiTheme="minorHAnsi" w:cstheme="minorHAnsi"/>
                             <w:color w:val="000000" w:themeColor="text1"/>
                           </w:rPr>
-                          <w:t xml:space="preserve">Tech-Fest : </w:t>
+                          <w:t>Tech-Fest : Tathva</w:t>
                         </w:r>
                         <w:r>
                           <w:rPr>
                             <w:rFonts w:asciiTheme="minorHAnsi" w:hAnsiTheme="minorHAnsi" w:cstheme="minorHAnsi"/>
                             <w:color w:val="000000" w:themeColor="text1"/>
                           </w:rPr>
-                          <w:t>Tathva ‘</w:t>
-                        </w:r>
-                        <w:r>
-                          <w:rPr>
-                            <w:rFonts w:asciiTheme="minorHAnsi" w:hAnsiTheme="minorHAnsi" w:cstheme="minorHAnsi"/>
-                            <w:color w:val="000000" w:themeColor="text1"/>
-                          </w:rPr>
-                          <w:t>10</w:t>
+                          <w:t>‘10</w:t>
                         </w:r>
                       </w:p>
                     </w:tc>
@@ -3588,7 +4614,7 @@
                             <w:rFonts w:asciiTheme="minorHAnsi" w:hAnsiTheme="minorHAnsi" w:cstheme="minorHAnsi"/>
                             <w:color w:val="000000" w:themeColor="text1"/>
                           </w:rPr>
-                          <w:t xml:space="preserve"> ‘</w:t>
+                          <w:t>‘</w:t>
                         </w:r>
                         <w:r>
                           <w:rPr>
@@ -3622,21 +4648,13 @@
               <w:tabs>
                 <w:tab w:val="left" w:pos="152"/>
               </w:tabs>
-              <w:spacing w:after="0" w:line="240" w:lineRule="auto"/>
+              <w:spacing w:before="0" w:after="0" w:line="240" w:lineRule="auto"/>
               <w:rPr>
                 <w:rFonts w:asciiTheme="minorHAnsi" w:hAnsiTheme="minorHAnsi" w:cstheme="minorHAnsi"/>
-                <w:sz w:val="16"/>
-                <w:szCs w:val="16"/>
+                <w:sz w:val="12"/>
+                <w:szCs w:val="12"/>
               </w:rPr>
             </w:pPr>
-            <w:r>
-              <w:rPr>
-                <w:rFonts w:asciiTheme="minorHAnsi" w:hAnsiTheme="minorHAnsi" w:cstheme="minorHAnsi"/>
-                <w:sz w:val="16"/>
-                <w:szCs w:val="16"/>
-              </w:rPr>
-              <w:t xml:space="preserve"> </w:t>
-            </w:r>
           </w:p>
         </w:tc>
       </w:tr>
@@ -3649,8 +4667,17 @@
         <w:tc>
           <w:tcPr>
             <w:tcW w:w="10339" w:type="dxa"/>
-            <w:gridSpan w:val="3"/>
+            <w:gridSpan w:val="2"/>
           </w:tcPr>
+          <w:p>
+            <w:pPr>
+              <w:spacing w:before="0" w:after="0"/>
+              <w:rPr>
+                <w:sz w:val="16"/>
+                <w:szCs w:val="16"/>
+              </w:rPr>
+            </w:pPr>
+          </w:p>
           <w:tbl>
             <w:tblPr>
               <w:tblW w:w="0" w:type="auto"/>
@@ -3670,7 +4697,7 @@
             </w:tblGrid>
             <w:tr>
               <w:trPr>
-                <w:trHeight w:val="299"/>
+                <w:trHeight w:val="60"/>
               </w:trPr>
               <w:tc>
                 <w:tcPr>
@@ -3837,7 +4864,21 @@
                           <w:rPr>
                             <w:rFonts w:asciiTheme="minorHAnsi" w:hAnsiTheme="minorHAnsi" w:cstheme="minorHAnsi"/>
                           </w:rPr>
-                          <w:t xml:space="preserve">rganizer at TEDxNITCalicut. </w:t>
+                          <w:t xml:space="preserve">rganizer at </w:t>
+                        </w:r>
+                        <w:proofErr w:type="spellStart"/>
+                        <w:r>
+                          <w:rPr>
+                            <w:rFonts w:asciiTheme="minorHAnsi" w:hAnsiTheme="minorHAnsi" w:cstheme="minorHAnsi"/>
+                          </w:rPr>
+                          <w:t>TEDxNITCalicut</w:t>
+                        </w:r>
+                        <w:proofErr w:type="spellEnd"/>
+                        <w:r>
+                          <w:rPr>
+                            <w:rFonts w:asciiTheme="minorHAnsi" w:hAnsiTheme="minorHAnsi" w:cstheme="minorHAnsi"/>
+                          </w:rPr>
+                          <w:t xml:space="preserve">. </w:t>
                         </w:r>
                         <w:r>
                           <w:rPr>
@@ -3894,9 +4935,14 @@
       </w:tr>
     </w:tbl>
     <w:p>
-      <w:r>
-        <w:br w:type="page"/>
-      </w:r>
+      <w:pPr>
+        <w:spacing w:before="0" w:after="0"/>
+        <w:rPr>
+          <w:rFonts w:asciiTheme="minorHAnsi" w:hAnsiTheme="minorHAnsi" w:cstheme="minorHAnsi"/>
+          <w:sz w:val="16"/>
+          <w:szCs w:val="16"/>
+        </w:rPr>
+      </w:pPr>
     </w:p>
     <w:tbl>
       <w:tblPr>
@@ -3932,7 +4978,7 @@
               <w:tblLook w:val="04C0" w:firstRow="0" w:lastRow="1" w:firstColumn="1" w:lastColumn="0" w:noHBand="0" w:noVBand="1"/>
             </w:tblPr>
             <w:tblGrid>
-              <w:gridCol w:w="10051"/>
+              <w:gridCol w:w="9871"/>
             </w:tblGrid>
             <w:tr>
               <w:trPr>
@@ -3940,7 +4986,7 @@
               </w:trPr>
               <w:tc>
                 <w:tcPr>
-                  <w:tcW w:w="10051" w:type="dxa"/>
+                  <w:tcW w:w="9871" w:type="dxa"/>
                   <w:tcBorders>
                     <w:top w:val="single" w:sz="8" w:space="0" w:color="AEBAD5"/>
                     <w:left w:val="single" w:sz="8" w:space="0" w:color="AEBAD5"/>
@@ -3970,8 +5016,16 @@
                       <w:bCs/>
                       <w:color w:val="3B3E42"/>
                     </w:rPr>
-                    <w:lastRenderedPageBreak/>
-                    <w:t>Activities and Interests</w:t>
+                    <w:t>Interests</w:t>
+                  </w:r>
+                  <w:r>
+                    <w:rPr>
+                      <w:rFonts w:asciiTheme="minorHAnsi" w:hAnsiTheme="minorHAnsi" w:cstheme="minorHAnsi"/>
+                      <w:b/>
+                      <w:bCs/>
+                      <w:color w:val="3B3E42"/>
+                    </w:rPr>
+                    <w:t xml:space="preserve"> and Hobbies</w:t>
                   </w:r>
                 </w:p>
               </w:tc>
@@ -3982,7 +5036,7 @@
               </w:trPr>
               <w:tc>
                 <w:tcPr>
-                  <w:tcW w:w="10051" w:type="dxa"/>
+                  <w:tcW w:w="9871" w:type="dxa"/>
                   <w:tcBorders>
                     <w:top w:val="double" w:sz="6" w:space="0" w:color="AEBAD5"/>
                     <w:left w:val="single" w:sz="8" w:space="0" w:color="AEBAD5"/>
@@ -3992,25 +5046,25 @@
                 </w:tcPr>
                 <w:tbl>
                   <w:tblPr>
-                    <w:tblW w:w="10518" w:type="dxa"/>
+                    <w:tblW w:w="9987" w:type="dxa"/>
                     <w:tblInd w:w="1" w:type="dxa"/>
                     <w:tblLayout w:type="fixed"/>
                     <w:tblLook w:val="04A0" w:firstRow="1" w:lastRow="0" w:firstColumn="1" w:lastColumn="0" w:noHBand="0" w:noVBand="1"/>
                   </w:tblPr>
                   <w:tblGrid>
-                    <w:gridCol w:w="1219"/>
-                    <w:gridCol w:w="8453"/>
-                    <w:gridCol w:w="846"/>
+                    <w:gridCol w:w="1392"/>
+                    <w:gridCol w:w="7813"/>
+                    <w:gridCol w:w="782"/>
                   </w:tblGrid>
                   <w:tr>
                     <w:trPr>
                       <w:gridAfter w:val="1"/>
-                      <w:wAfter w:w="846" w:type="dxa"/>
-                      <w:trHeight w:val="218"/>
+                      <w:wAfter w:w="782" w:type="dxa"/>
+                      <w:trHeight w:val="361"/>
                     </w:trPr>
                     <w:tc>
                       <w:tcPr>
-                        <w:tcW w:w="1219" w:type="dxa"/>
+                        <w:tcW w:w="1392" w:type="dxa"/>
                       </w:tcPr>
                       <w:p>
                         <w:pPr>
@@ -4037,7 +5091,7 @@
                     </w:tc>
                     <w:tc>
                       <w:tcPr>
-                        <w:tcW w:w="8453" w:type="dxa"/>
+                        <w:tcW w:w="7813" w:type="dxa"/>
                       </w:tcPr>
                       <w:p>
                         <w:pPr>
@@ -4058,6 +5112,20 @@
                             <w:rFonts w:asciiTheme="minorHAnsi" w:hAnsiTheme="minorHAnsi" w:cstheme="minorHAnsi"/>
                             <w:color w:val="000000" w:themeColor="text1"/>
                           </w:rPr>
+                          <w:t>System Programming</w:t>
+                        </w:r>
+                        <w:r>
+                          <w:rPr>
+                            <w:rFonts w:asciiTheme="minorHAnsi" w:hAnsiTheme="minorHAnsi" w:cstheme="minorHAnsi"/>
+                            <w:color w:val="000000" w:themeColor="text1"/>
+                          </w:rPr>
+                          <w:t>,</w:t>
+                        </w:r>
+                        <w:r>
+                          <w:rPr>
+                            <w:rFonts w:asciiTheme="minorHAnsi" w:hAnsiTheme="minorHAnsi" w:cstheme="minorHAnsi"/>
+                            <w:color w:val="000000" w:themeColor="text1"/>
+                          </w:rPr>
                           <w:t xml:space="preserve"> </w:t>
                         </w:r>
                         <w:r>
@@ -4065,67 +5133,25 @@
                             <w:rFonts w:asciiTheme="minorHAnsi" w:hAnsiTheme="minorHAnsi" w:cstheme="minorHAnsi"/>
                             <w:color w:val="000000" w:themeColor="text1"/>
                           </w:rPr>
-                          <w:t>System Programming</w:t>
+                          <w:t>Sys</w:t>
                         </w:r>
                         <w:r>
                           <w:rPr>
                             <w:rFonts w:asciiTheme="minorHAnsi" w:hAnsiTheme="minorHAnsi" w:cstheme="minorHAnsi"/>
                             <w:color w:val="000000" w:themeColor="text1"/>
                           </w:rPr>
-                          <w:t>,</w:t>
-                        </w:r>
-                        <w:r>
-                          <w:rPr>
-                            <w:rFonts w:asciiTheme="minorHAnsi" w:hAnsiTheme="minorHAnsi" w:cstheme="minorHAnsi"/>
-                            <w:color w:val="000000" w:themeColor="text1"/>
-                          </w:rPr>
-                          <w:t xml:space="preserve"> </w:t>
-                        </w:r>
-                        <w:r>
-                          <w:rPr>
-                            <w:rFonts w:asciiTheme="minorHAnsi" w:hAnsiTheme="minorHAnsi" w:cstheme="minorHAnsi"/>
-                            <w:color w:val="000000" w:themeColor="text1"/>
-                          </w:rPr>
-                          <w:t>System Security, Virtualization and</w:t>
-                        </w:r>
-                        <w:r>
-                          <w:rPr>
-                            <w:rFonts w:asciiTheme="minorHAnsi" w:hAnsiTheme="minorHAnsi" w:cstheme="minorHAnsi"/>
-                            <w:color w:val="000000" w:themeColor="text1"/>
-                          </w:rPr>
-                          <w:t xml:space="preserve"> have been working on to improve my skil</w:t>
-                        </w:r>
-                        <w:r>
-                          <w:rPr>
-                            <w:rFonts w:asciiTheme="minorHAnsi" w:hAnsiTheme="minorHAnsi" w:cstheme="minorHAnsi"/>
-                            <w:color w:val="000000" w:themeColor="text1"/>
-                          </w:rPr>
-                          <w:t>ls and knowledge on the s</w:t>
-                        </w:r>
-                        <w:r>
-                          <w:rPr>
-                            <w:rFonts w:asciiTheme="minorHAnsi" w:hAnsiTheme="minorHAnsi" w:cstheme="minorHAnsi"/>
-                            <w:color w:val="000000" w:themeColor="text1"/>
-                          </w:rPr>
-                          <w:t>ame</w:t>
-                        </w:r>
-                        <w:r>
-                          <w:rPr>
-                            <w:rFonts w:asciiTheme="minorHAnsi" w:hAnsiTheme="minorHAnsi" w:cstheme="minorHAnsi"/>
-                            <w:color w:val="000000" w:themeColor="text1"/>
-                          </w:rPr>
-                          <w:t>.</w:t>
+                          <w:t>tem Security, Virtualization</w:t>
                         </w:r>
                       </w:p>
                     </w:tc>
                   </w:tr>
                   <w:tr>
                     <w:trPr>
-                      <w:trHeight w:val="193"/>
+                      <w:trHeight w:val="319"/>
                     </w:trPr>
                     <w:tc>
                       <w:tcPr>
-                        <w:tcW w:w="1219" w:type="dxa"/>
+                        <w:tcW w:w="1392" w:type="dxa"/>
                       </w:tcPr>
                       <w:p>
                         <w:pPr>
@@ -4152,7 +5178,7 @@
                     </w:tc>
                     <w:tc>
                       <w:tcPr>
-                        <w:tcW w:w="9299" w:type="dxa"/>
+                        <w:tcW w:w="8595" w:type="dxa"/>
                         <w:gridSpan w:val="2"/>
                       </w:tcPr>
                       <w:p>
@@ -4223,9 +5249,368 @@
               <w:spacing w:before="0" w:after="0" w:line="240" w:lineRule="auto"/>
               <w:rPr>
                 <w:rFonts w:asciiTheme="minorHAnsi" w:hAnsiTheme="minorHAnsi" w:cstheme="minorHAnsi"/>
+                <w:sz w:val="16"/>
+                <w:szCs w:val="16"/>
               </w:rPr>
             </w:pPr>
           </w:p>
+          <w:tbl>
+            <w:tblPr>
+              <w:tblW w:w="0" w:type="auto"/>
+              <w:tblInd w:w="1" w:type="dxa"/>
+              <w:tblBorders>
+                <w:top w:val="single" w:sz="8" w:space="0" w:color="AEBAD5"/>
+                <w:left w:val="single" w:sz="8" w:space="0" w:color="AEBAD5"/>
+                <w:bottom w:val="single" w:sz="8" w:space="0" w:color="AEBAD5"/>
+                <w:right w:val="single" w:sz="8" w:space="0" w:color="AEBAD5"/>
+                <w:insideH w:val="single" w:sz="8" w:space="0" w:color="AEBAD5"/>
+                <w:insideV w:val="single" w:sz="8" w:space="0" w:color="AEBAD5"/>
+              </w:tblBorders>
+              <w:tblLayout w:type="fixed"/>
+              <w:tblLook w:val="04C0" w:firstRow="0" w:lastRow="1" w:firstColumn="1" w:lastColumn="0" w:noHBand="0" w:noVBand="1"/>
+            </w:tblPr>
+            <w:tblGrid>
+              <w:gridCol w:w="9871"/>
+            </w:tblGrid>
+            <w:tr>
+              <w:trPr>
+                <w:trHeight w:val="160"/>
+              </w:trPr>
+              <w:tc>
+                <w:tcPr>
+                  <w:tcW w:w="9871" w:type="dxa"/>
+                  <w:tcBorders>
+                    <w:top w:val="single" w:sz="8" w:space="0" w:color="AEBAD5"/>
+                    <w:left w:val="single" w:sz="8" w:space="0" w:color="AEBAD5"/>
+                    <w:bottom w:val="single" w:sz="8" w:space="0" w:color="AEBAD5"/>
+                    <w:right w:val="single" w:sz="8" w:space="0" w:color="AEBAD5"/>
+                  </w:tcBorders>
+                  <w:shd w:val="clear" w:color="auto" w:fill="EAEDF4"/>
+                </w:tcPr>
+                <w:p>
+                  <w:pPr>
+                    <w:tabs>
+                      <w:tab w:val="left" w:pos="152"/>
+                    </w:tabs>
+                    <w:spacing w:after="0" w:line="240" w:lineRule="auto"/>
+                    <w:ind w:right="2485"/>
+                    <w:rPr>
+                      <w:rFonts w:asciiTheme="minorHAnsi" w:hAnsiTheme="minorHAnsi" w:cstheme="minorHAnsi"/>
+                      <w:b/>
+                      <w:bCs/>
+                      <w:color w:val="3B3E42"/>
+                    </w:rPr>
+                  </w:pPr>
+                  <w:r>
+                    <w:rPr>
+                      <w:rFonts w:asciiTheme="minorHAnsi" w:hAnsiTheme="minorHAnsi" w:cstheme="minorHAnsi"/>
+                      <w:b/>
+                      <w:bCs/>
+                      <w:color w:val="3B3E42"/>
+                    </w:rPr>
+                    <w:t>Strength and Weaknesses</w:t>
+                  </w:r>
+                </w:p>
+              </w:tc>
+            </w:tr>
+            <w:tr>
+              <w:trPr>
+                <w:trHeight w:val="276"/>
+              </w:trPr>
+              <w:tc>
+                <w:tcPr>
+                  <w:tcW w:w="9871" w:type="dxa"/>
+                  <w:tcBorders>
+                    <w:top w:val="double" w:sz="6" w:space="0" w:color="AEBAD5"/>
+                    <w:left w:val="single" w:sz="8" w:space="0" w:color="AEBAD5"/>
+                    <w:bottom w:val="single" w:sz="8" w:space="0" w:color="AEBAD5"/>
+                    <w:right w:val="single" w:sz="8" w:space="0" w:color="AEBAD5"/>
+                  </w:tcBorders>
+                </w:tcPr>
+                <w:tbl>
+                  <w:tblPr>
+                    <w:tblW w:w="9987" w:type="dxa"/>
+                    <w:tblInd w:w="1" w:type="dxa"/>
+                    <w:tblLayout w:type="fixed"/>
+                    <w:tblLook w:val="04A0" w:firstRow="1" w:lastRow="0" w:firstColumn="1" w:lastColumn="0" w:noHBand="0" w:noVBand="1"/>
+                  </w:tblPr>
+                  <w:tblGrid>
+                    <w:gridCol w:w="1392"/>
+                    <w:gridCol w:w="7813"/>
+                    <w:gridCol w:w="782"/>
+                  </w:tblGrid>
+                  <w:tr>
+                    <w:trPr>
+                      <w:gridAfter w:val="1"/>
+                      <w:wAfter w:w="782" w:type="dxa"/>
+                      <w:trHeight w:val="361"/>
+                    </w:trPr>
+                    <w:tc>
+                      <w:tcPr>
+                        <w:tcW w:w="1392" w:type="dxa"/>
+                      </w:tcPr>
+                      <w:p>
+                        <w:pPr>
+                          <w:tabs>
+                            <w:tab w:val="left" w:pos="152"/>
+                          </w:tabs>
+                          <w:spacing w:before="80" w:after="0" w:line="240" w:lineRule="auto"/>
+                          <w:jc w:val="left"/>
+                          <w:rPr>
+                            <w:rFonts w:asciiTheme="minorHAnsi" w:hAnsiTheme="minorHAnsi" w:cstheme="minorHAnsi"/>
+                            <w:b/>
+                            <w:color w:val="000000" w:themeColor="text1"/>
+                          </w:rPr>
+                        </w:pPr>
+                        <w:r>
+                          <w:rPr>
+                            <w:rFonts w:asciiTheme="minorHAnsi" w:hAnsiTheme="minorHAnsi" w:cstheme="minorHAnsi"/>
+                            <w:b/>
+                            <w:color w:val="000000" w:themeColor="text1"/>
+                          </w:rPr>
+                          <w:t>Strength</w:t>
+                        </w:r>
+                      </w:p>
+                    </w:tc>
+                    <w:tc>
+                      <w:tcPr>
+                        <w:tcW w:w="7813" w:type="dxa"/>
+                      </w:tcPr>
+                      <w:p>
+                        <w:pPr>
+                          <w:tabs>
+                            <w:tab w:val="left" w:pos="152"/>
+                            <w:tab w:val="left" w:pos="8766"/>
+                          </w:tabs>
+                          <w:spacing w:before="80" w:after="0" w:line="240" w:lineRule="auto"/>
+                          <w:ind w:right="-43"/>
+                          <w:jc w:val="left"/>
+                          <w:rPr>
+                            <w:rFonts w:asciiTheme="minorHAnsi" w:hAnsiTheme="minorHAnsi" w:cstheme="minorHAnsi"/>
+                            <w:color w:val="000000" w:themeColor="text1"/>
+                          </w:rPr>
+                        </w:pPr>
+                        <w:r>
+                          <w:rPr>
+                            <w:rFonts w:asciiTheme="minorHAnsi" w:hAnsiTheme="minorHAnsi" w:cstheme="minorHAnsi"/>
+                            <w:color w:val="000000" w:themeColor="text1"/>
+                          </w:rPr>
+                          <w:t>Leadership skills, Self-</w:t>
+                        </w:r>
+                        <w:r>
+                          <w:rPr>
+                            <w:rFonts w:asciiTheme="minorHAnsi" w:hAnsiTheme="minorHAnsi" w:cstheme="minorHAnsi"/>
+                            <w:color w:val="000000" w:themeColor="text1"/>
+                          </w:rPr>
+                          <w:t>confid</w:t>
+                        </w:r>
+                        <w:r>
+                          <w:rPr>
+                            <w:rFonts w:asciiTheme="minorHAnsi" w:hAnsiTheme="minorHAnsi" w:cstheme="minorHAnsi"/>
+                            <w:color w:val="000000" w:themeColor="text1"/>
+                          </w:rPr>
+                          <w:t>ence, Optimism and Hard working</w:t>
+                        </w:r>
+                      </w:p>
+                    </w:tc>
+                  </w:tr>
+                  <w:tr>
+                    <w:trPr>
+                      <w:trHeight w:val="319"/>
+                    </w:trPr>
+                    <w:tc>
+                      <w:tcPr>
+                        <w:tcW w:w="1392" w:type="dxa"/>
+                      </w:tcPr>
+                      <w:p>
+                        <w:pPr>
+                          <w:tabs>
+                            <w:tab w:val="left" w:pos="152"/>
+                          </w:tabs>
+                          <w:spacing w:after="0" w:line="240" w:lineRule="auto"/>
+                          <w:jc w:val="left"/>
+                          <w:rPr>
+                            <w:rFonts w:asciiTheme="minorHAnsi" w:hAnsiTheme="minorHAnsi" w:cstheme="minorHAnsi"/>
+                            <w:b/>
+                            <w:color w:val="000000" w:themeColor="text1"/>
+                          </w:rPr>
+                        </w:pPr>
+                        <w:r>
+                          <w:rPr>
+                            <w:rFonts w:asciiTheme="minorHAnsi" w:hAnsiTheme="minorHAnsi" w:cstheme="minorHAnsi"/>
+                            <w:b/>
+                            <w:color w:val="000000" w:themeColor="text1"/>
+                          </w:rPr>
+                          <w:t>Weaknesses</w:t>
+                        </w:r>
+                      </w:p>
+                    </w:tc>
+                    <w:tc>
+                      <w:tcPr>
+                        <w:tcW w:w="8595" w:type="dxa"/>
+                        <w:gridSpan w:val="2"/>
+                      </w:tcPr>
+                      <w:p>
+                        <w:pPr>
+                          <w:tabs>
+                            <w:tab w:val="left" w:pos="152"/>
+                          </w:tabs>
+                          <w:spacing w:after="0" w:line="240" w:lineRule="auto"/>
+                          <w:jc w:val="left"/>
+                          <w:rPr>
+                            <w:rFonts w:asciiTheme="minorHAnsi" w:hAnsiTheme="minorHAnsi" w:cstheme="minorHAnsi"/>
+                            <w:color w:val="000000" w:themeColor="text1"/>
+                          </w:rPr>
+                        </w:pPr>
+                        <w:r>
+                          <w:rPr>
+                            <w:rFonts w:asciiTheme="minorHAnsi" w:hAnsiTheme="minorHAnsi" w:cstheme="minorHAnsi"/>
+                            <w:color w:val="000000" w:themeColor="text1"/>
+                          </w:rPr>
+                          <w:t>Insomnia, Work-Life balance</w:t>
+                        </w:r>
+                      </w:p>
+                    </w:tc>
+                  </w:tr>
+                </w:tbl>
+                <w:p>
+                  <w:pPr>
+                    <w:tabs>
+                      <w:tab w:val="left" w:pos="152"/>
+                    </w:tabs>
+                    <w:spacing w:after="0" w:line="240" w:lineRule="auto"/>
+                    <w:rPr>
+                      <w:rFonts w:asciiTheme="minorHAnsi" w:hAnsiTheme="minorHAnsi" w:cstheme="minorHAnsi"/>
+                      <w:b/>
+                      <w:bCs/>
+                    </w:rPr>
+                  </w:pPr>
+                </w:p>
+              </w:tc>
+            </w:tr>
+          </w:tbl>
+          <w:p>
+            <w:pPr>
+              <w:tabs>
+                <w:tab w:val="left" w:pos="152"/>
+              </w:tabs>
+              <w:spacing w:before="0" w:after="0" w:line="240" w:lineRule="auto"/>
+              <w:rPr>
+                <w:rFonts w:asciiTheme="minorHAnsi" w:hAnsiTheme="minorHAnsi" w:cstheme="minorHAnsi"/>
+                <w:sz w:val="16"/>
+                <w:szCs w:val="16"/>
+              </w:rPr>
+            </w:pPr>
+          </w:p>
+          <w:tbl>
+            <w:tblPr>
+              <w:tblW w:w="0" w:type="auto"/>
+              <w:tblInd w:w="1" w:type="dxa"/>
+              <w:tblBorders>
+                <w:top w:val="single" w:sz="8" w:space="0" w:color="AEBAD5"/>
+                <w:left w:val="single" w:sz="8" w:space="0" w:color="AEBAD5"/>
+                <w:bottom w:val="single" w:sz="8" w:space="0" w:color="AEBAD5"/>
+                <w:right w:val="single" w:sz="8" w:space="0" w:color="AEBAD5"/>
+                <w:insideH w:val="single" w:sz="8" w:space="0" w:color="AEBAD5"/>
+                <w:insideV w:val="single" w:sz="8" w:space="0" w:color="AEBAD5"/>
+              </w:tblBorders>
+              <w:tblLayout w:type="fixed"/>
+              <w:tblLook w:val="04C0" w:firstRow="0" w:lastRow="1" w:firstColumn="1" w:lastColumn="0" w:noHBand="0" w:noVBand="1"/>
+            </w:tblPr>
+            <w:tblGrid>
+              <w:gridCol w:w="9871"/>
+            </w:tblGrid>
+            <w:tr>
+              <w:trPr>
+                <w:trHeight w:val="160"/>
+              </w:trPr>
+              <w:tc>
+                <w:tcPr>
+                  <w:tcW w:w="9871" w:type="dxa"/>
+                  <w:tcBorders>
+                    <w:top w:val="single" w:sz="8" w:space="0" w:color="AEBAD5"/>
+                    <w:left w:val="single" w:sz="8" w:space="0" w:color="AEBAD5"/>
+                    <w:bottom w:val="single" w:sz="8" w:space="0" w:color="AEBAD5"/>
+                    <w:right w:val="single" w:sz="8" w:space="0" w:color="AEBAD5"/>
+                  </w:tcBorders>
+                  <w:shd w:val="clear" w:color="auto" w:fill="EAEDF4"/>
+                </w:tcPr>
+                <w:p>
+                  <w:pPr>
+                    <w:tabs>
+                      <w:tab w:val="left" w:pos="152"/>
+                    </w:tabs>
+                    <w:spacing w:after="0" w:line="240" w:lineRule="auto"/>
+                    <w:ind w:right="2485"/>
+                    <w:rPr>
+                      <w:rFonts w:asciiTheme="minorHAnsi" w:hAnsiTheme="minorHAnsi" w:cstheme="minorHAnsi"/>
+                      <w:b/>
+                      <w:bCs/>
+                      <w:color w:val="3B3E42"/>
+                    </w:rPr>
+                  </w:pPr>
+                  <w:r>
+                    <w:rPr>
+                      <w:rFonts w:asciiTheme="minorHAnsi" w:hAnsiTheme="minorHAnsi" w:cstheme="minorHAnsi"/>
+                      <w:b/>
+                      <w:bCs/>
+                      <w:color w:val="3B3E42"/>
+                    </w:rPr>
+                    <w:t>Declaration</w:t>
+                  </w:r>
+                </w:p>
+              </w:tc>
+            </w:tr>
+            <w:tr>
+              <w:trPr>
+                <w:trHeight w:val="276"/>
+              </w:trPr>
+              <w:tc>
+                <w:tcPr>
+                  <w:tcW w:w="9871" w:type="dxa"/>
+                  <w:tcBorders>
+                    <w:top w:val="double" w:sz="6" w:space="0" w:color="AEBAD5"/>
+                    <w:left w:val="single" w:sz="8" w:space="0" w:color="AEBAD5"/>
+                    <w:bottom w:val="single" w:sz="8" w:space="0" w:color="AEBAD5"/>
+                    <w:right w:val="single" w:sz="8" w:space="0" w:color="AEBAD5"/>
+                  </w:tcBorders>
+                </w:tcPr>
+                <w:p>
+                  <w:pPr>
+                    <w:tabs>
+                      <w:tab w:val="left" w:pos="152"/>
+                    </w:tabs>
+                    <w:spacing w:after="0" w:line="240" w:lineRule="auto"/>
+                    <w:rPr>
+                      <w:rFonts w:asciiTheme="minorHAnsi" w:hAnsiTheme="minorHAnsi" w:cstheme="minorHAnsi"/>
+                      <w:bCs/>
+                    </w:rPr>
+                  </w:pPr>
+                  <w:r>
+                    <w:rPr>
+                      <w:rFonts w:asciiTheme="minorHAnsi" w:hAnsiTheme="minorHAnsi" w:cstheme="minorHAnsi"/>
+                      <w:bCs/>
+                    </w:rPr>
+                    <w:t xml:space="preserve">I hereby declare that all the details furnished </w:t>
+                  </w:r>
+                  <w:r>
+                    <w:rPr>
+                      <w:rFonts w:asciiTheme="minorHAnsi" w:hAnsiTheme="minorHAnsi" w:cstheme="minorHAnsi"/>
+                      <w:bCs/>
+                    </w:rPr>
+                    <w:t>above are true to the best of my</w:t>
+                  </w:r>
+                  <w:r>
+                    <w:rPr>
+                      <w:rFonts w:asciiTheme="minorHAnsi" w:hAnsiTheme="minorHAnsi" w:cstheme="minorHAnsi"/>
+                      <w:bCs/>
+                    </w:rPr>
+                    <w:t xml:space="preserve"> knowledge and belief.</w:t>
+                  </w:r>
+                </w:p>
+              </w:tc>
+            </w:tr>
+          </w:tbl>
           <w:p>
             <w:pPr>
               <w:tabs>
@@ -4263,8 +5648,9 @@
       </w:pPr>
     </w:p>
     <w:sectPr>
+      <w:footerReference w:type="default" r:id="rId15"/>
       <w:pgSz w:w="11906" w:h="16838"/>
-      <w:pgMar w:top="990" w:right="720" w:bottom="0" w:left="720" w:header="706" w:footer="706" w:gutter="0"/>
+      <w:pgMar w:top="720" w:right="1196" w:bottom="389" w:left="720" w:header="706" w:footer="288" w:gutter="0"/>
       <w:cols w:space="708"/>
       <w:docGrid w:linePitch="360"/>
     </w:sectPr>
@@ -4295,6 +5681,112 @@
     </w:p>
   </w:endnote>
 </w:endnotes>
+</file>
+
+<file path=word/footer1.xml><?xml version="1.0" encoding="utf-8"?>
+<w:ftr xmlns:wpc="http://schemas.microsoft.com/office/word/2010/wordprocessingCanvas" xmlns:mc="http://schemas.openxmlformats.org/markup-compatibility/2006" xmlns:o="urn:schemas-microsoft-com:office:office" xmlns:r="http://schemas.openxmlformats.org/officeDocument/2006/relationships" xmlns:m="http://schemas.openxmlformats.org/officeDocument/2006/math" xmlns:v="urn:schemas-microsoft-com:vml" xmlns:wp14="http://schemas.microsoft.com/office/word/2010/wordprocessingDrawing" xmlns:wp="http://schemas.openxmlformats.org/drawingml/2006/wordprocessingDrawing" xmlns:w10="urn:schemas-microsoft-com:office:word" xmlns:w="http://schemas.openxmlformats.org/wordprocessingml/2006/main" xmlns:w14="http://schemas.microsoft.com/office/word/2010/wordml" xmlns:wpg="http://schemas.microsoft.com/office/word/2010/wordprocessingGroup" xmlns:wpi="http://schemas.microsoft.com/office/word/2010/wordprocessingInk" xmlns:wne="http://schemas.microsoft.com/office/word/2006/wordml" xmlns:wps="http://schemas.microsoft.com/office/word/2010/wordprocessingShape" mc:Ignorable="w14 wp14">
+  <w:p>
+    <w:pPr>
+      <w:pStyle w:val="Footer"/>
+      <w:tabs>
+        <w:tab w:val="left" w:pos="90"/>
+      </w:tabs>
+      <w:ind w:left="90"/>
+      <w:rPr>
+        <w:rFonts w:asciiTheme="majorHAnsi" w:eastAsiaTheme="majorEastAsia" w:hAnsiTheme="majorHAnsi" w:cstheme="majorBidi"/>
+        <w:color w:val="A6A6A6" w:themeColor="background1" w:themeShade="A6"/>
+      </w:rPr>
+    </w:pPr>
+    <w:proofErr w:type="spellStart"/>
+    <w:r>
+      <w:rPr>
+        <w:rFonts w:asciiTheme="majorHAnsi" w:eastAsiaTheme="majorEastAsia" w:hAnsiTheme="majorHAnsi" w:cstheme="majorBidi"/>
+        <w:color w:val="A6A6A6" w:themeColor="background1" w:themeShade="A6"/>
+      </w:rPr>
+      <w:t>Roshan</w:t>
+    </w:r>
+    <w:proofErr w:type="spellEnd"/>
+    <w:r>
+      <w:rPr>
+        <w:rFonts w:asciiTheme="majorHAnsi" w:eastAsiaTheme="majorEastAsia" w:hAnsiTheme="majorHAnsi" w:cstheme="majorBidi"/>
+        <w:color w:val="A6A6A6" w:themeColor="background1" w:themeShade="A6"/>
+      </w:rPr>
+      <w:t xml:space="preserve"> </w:t>
+    </w:r>
+    <w:proofErr w:type="spellStart"/>
+    <w:r>
+      <w:rPr>
+        <w:rFonts w:asciiTheme="majorHAnsi" w:eastAsiaTheme="majorEastAsia" w:hAnsiTheme="majorHAnsi" w:cstheme="majorBidi"/>
+        <w:color w:val="A6A6A6" w:themeColor="background1" w:themeShade="A6"/>
+      </w:rPr>
+      <w:t>Piyush</w:t>
+    </w:r>
+    <w:proofErr w:type="spellEnd"/>
+    <w:r>
+      <w:rPr>
+        <w:rFonts w:asciiTheme="majorHAnsi" w:eastAsiaTheme="majorEastAsia" w:hAnsiTheme="majorHAnsi" w:cstheme="majorBidi"/>
+        <w:color w:val="A6A6A6" w:themeColor="background1" w:themeShade="A6"/>
+      </w:rPr>
+      <w:ptab w:relativeTo="margin" w:alignment="right" w:leader="none"/>
+    </w:r>
+    <w:r>
+      <w:rPr>
+        <w:rFonts w:asciiTheme="majorHAnsi" w:eastAsiaTheme="majorEastAsia" w:hAnsiTheme="majorHAnsi" w:cstheme="majorBidi"/>
+        <w:color w:val="A6A6A6" w:themeColor="background1" w:themeShade="A6"/>
+      </w:rPr>
+      <w:t xml:space="preserve">Page </w:t>
+    </w:r>
+    <w:r>
+      <w:rPr>
+        <w:rFonts w:asciiTheme="minorHAnsi" w:eastAsiaTheme="minorEastAsia" w:hAnsiTheme="minorHAnsi" w:cstheme="minorBidi"/>
+        <w:color w:val="A6A6A6" w:themeColor="background1" w:themeShade="A6"/>
+      </w:rPr>
+      <w:fldChar w:fldCharType="begin"/>
+    </w:r>
+    <w:r>
+      <w:rPr>
+        <w:color w:val="A6A6A6" w:themeColor="background1" w:themeShade="A6"/>
+      </w:rPr>
+      <w:instrText xml:space="preserve"> PAGE   \* MERGEFORMAT </w:instrText>
+    </w:r>
+    <w:r>
+      <w:rPr>
+        <w:rFonts w:asciiTheme="minorHAnsi" w:eastAsiaTheme="minorEastAsia" w:hAnsiTheme="minorHAnsi" w:cstheme="minorBidi"/>
+        <w:color w:val="A6A6A6" w:themeColor="background1" w:themeShade="A6"/>
+      </w:rPr>
+      <w:fldChar w:fldCharType="separate"/>
+    </w:r>
+    <w:r>
+      <w:rPr>
+        <w:rFonts w:asciiTheme="majorHAnsi" w:eastAsiaTheme="majorEastAsia" w:hAnsiTheme="majorHAnsi" w:cstheme="majorBidi"/>
+        <w:noProof/>
+        <w:color w:val="A6A6A6" w:themeColor="background1" w:themeShade="A6"/>
+      </w:rPr>
+      <w:t>2</w:t>
+    </w:r>
+    <w:r>
+      <w:rPr>
+        <w:rFonts w:asciiTheme="majorHAnsi" w:eastAsiaTheme="majorEastAsia" w:hAnsiTheme="majorHAnsi" w:cstheme="majorBidi"/>
+        <w:noProof/>
+        <w:color w:val="A6A6A6" w:themeColor="background1" w:themeShade="A6"/>
+      </w:rPr>
+      <w:fldChar w:fldCharType="end"/>
+    </w:r>
+    <w:r>
+      <w:rPr>
+        <w:rFonts w:asciiTheme="majorHAnsi" w:eastAsiaTheme="majorEastAsia" w:hAnsiTheme="majorHAnsi" w:cstheme="majorBidi"/>
+        <w:noProof/>
+        <w:color w:val="A6A6A6" w:themeColor="background1" w:themeShade="A6"/>
+      </w:rPr>
+      <w:t xml:space="preserve"> </w:t>
+    </w:r>
+  </w:p>
+  <w:p>
+    <w:pPr>
+      <w:pStyle w:val="Footer"/>
+    </w:pPr>
+  </w:p>
+</w:ftr>
 </file>
 
 <file path=word/footnotes.xml><?xml version="1.0" encoding="utf-8"?>
@@ -7469,6 +8961,37 @@
       <w:rFonts w:ascii="Arial" w:hAnsi="Arial"/>
     </w:rPr>
   </w:style>
+  <w:style w:type="paragraph" w:styleId="BalloonText">
+    <w:name w:val="Balloon Text"/>
+    <w:basedOn w:val="Normal"/>
+    <w:link w:val="BalloonTextChar"/>
+    <w:uiPriority w:val="99"/>
+    <w:semiHidden/>
+    <w:unhideWhenUsed/>
+    <w:rsid w:val="000621F8"/>
+    <w:pPr>
+      <w:spacing w:before="0" w:after="0" w:line="240" w:lineRule="auto"/>
+    </w:pPr>
+    <w:rPr>
+      <w:rFonts w:ascii="Tahoma" w:hAnsi="Tahoma" w:cs="Tahoma"/>
+      <w:sz w:val="16"/>
+      <w:szCs w:val="16"/>
+    </w:rPr>
+  </w:style>
+  <w:style w:type="character" w:customStyle="1" w:styleId="BalloonTextChar">
+    <w:name w:val="Balloon Text Char"/>
+    <w:basedOn w:val="DefaultParagraphFont"/>
+    <w:link w:val="BalloonText"/>
+    <w:uiPriority w:val="99"/>
+    <w:semiHidden/>
+    <w:rsid w:val="000621F8"/>
+    <w:rPr>
+      <w:rFonts w:ascii="Tahoma" w:hAnsi="Tahoma" w:cs="Tahoma"/>
+      <w:sz w:val="16"/>
+      <w:szCs w:val="16"/>
+      <w:lang w:val="en-US" w:eastAsia="en-US" w:bidi="en-US"/>
+    </w:rPr>
+  </w:style>
 </w:styles>
 </file>
 
@@ -8567,6 +10090,37 @@
     </w:pPr>
     <w:rPr>
       <w:rFonts w:ascii="Arial" w:hAnsi="Arial"/>
+    </w:rPr>
+  </w:style>
+  <w:style w:type="paragraph" w:styleId="BalloonText">
+    <w:name w:val="Balloon Text"/>
+    <w:basedOn w:val="Normal"/>
+    <w:link w:val="BalloonTextChar"/>
+    <w:uiPriority w:val="99"/>
+    <w:semiHidden/>
+    <w:unhideWhenUsed/>
+    <w:rsid w:val="000621F8"/>
+    <w:pPr>
+      <w:spacing w:before="0" w:after="0" w:line="240" w:lineRule="auto"/>
+    </w:pPr>
+    <w:rPr>
+      <w:rFonts w:ascii="Tahoma" w:hAnsi="Tahoma" w:cs="Tahoma"/>
+      <w:sz w:val="16"/>
+      <w:szCs w:val="16"/>
+    </w:rPr>
+  </w:style>
+  <w:style w:type="character" w:customStyle="1" w:styleId="BalloonTextChar">
+    <w:name w:val="Balloon Text Char"/>
+    <w:basedOn w:val="DefaultParagraphFont"/>
+    <w:link w:val="BalloonText"/>
+    <w:uiPriority w:val="99"/>
+    <w:semiHidden/>
+    <w:rsid w:val="000621F8"/>
+    <w:rPr>
+      <w:rFonts w:ascii="Tahoma" w:hAnsi="Tahoma" w:cs="Tahoma"/>
+      <w:sz w:val="16"/>
+      <w:szCs w:val="16"/>
+      <w:lang w:val="en-US" w:eastAsia="en-US" w:bidi="en-US"/>
     </w:rPr>
   </w:style>
 </w:styles>
@@ -8877,7 +10431,7 @@
 </file>
 
 <file path=customXml/itemProps2.xml><?xml version="1.0" encoding="utf-8"?>
-<ds:datastoreItem xmlns:ds="http://schemas.openxmlformats.org/officeDocument/2006/customXml" ds:itemID="{77B25A94-782E-472E-B034-7A7F556770A8}">
+<ds:datastoreItem xmlns:ds="http://schemas.openxmlformats.org/officeDocument/2006/customXml" ds:itemID="{8F5EE875-FF5B-41D4-B06F-285775C235DC}">
   <ds:schemaRefs>
     <ds:schemaRef ds:uri="http://schemas.openxmlformats.org/officeDocument/2006/bibliography"/>
   </ds:schemaRefs>

--- a/Roshan Piyush.docx
+++ b/Roshan Piyush.docx
@@ -1,13 +1,13 @@
 
 <file path=word/document.xml><?xml version="1.0" encoding="utf-8"?>
-<w:document xmlns:wpc="http://schemas.microsoft.com/office/word/2010/wordprocessingCanvas" xmlns:mc="http://schemas.openxmlformats.org/markup-compatibility/2006" xmlns:o="urn:schemas-microsoft-com:office:office" xmlns:r="http://schemas.openxmlformats.org/officeDocument/2006/relationships" xmlns:m="http://schemas.openxmlformats.org/officeDocument/2006/math" xmlns:v="urn:schemas-microsoft-com:vml" xmlns:wp14="http://schemas.microsoft.com/office/word/2010/wordprocessingDrawing" xmlns:wp="http://schemas.openxmlformats.org/drawingml/2006/wordprocessingDrawing" xmlns:w10="urn:schemas-microsoft-com:office:word" xmlns:w="http://schemas.openxmlformats.org/wordprocessingml/2006/main" xmlns:w14="http://schemas.microsoft.com/office/word/2010/wordml" xmlns:wpg="http://schemas.microsoft.com/office/word/2010/wordprocessingGroup" xmlns:wpi="http://schemas.microsoft.com/office/word/2010/wordprocessingInk" xmlns:wne="http://schemas.microsoft.com/office/word/2006/wordml" xmlns:wps="http://schemas.microsoft.com/office/word/2010/wordprocessingShape" mc:Ignorable="w14 wp14">
+<w:document xmlns:ve="http://schemas.openxmlformats.org/markup-compatibility/2006" xmlns:o="urn:schemas-microsoft-com:office:office" xmlns:r="http://schemas.openxmlformats.org/officeDocument/2006/relationships" xmlns:m="http://schemas.openxmlformats.org/officeDocument/2006/math" xmlns:v="urn:schemas-microsoft-com:vml" xmlns:wp="http://schemas.openxmlformats.org/drawingml/2006/wordprocessingDrawing" xmlns:w10="urn:schemas-microsoft-com:office:word" xmlns:w="http://schemas.openxmlformats.org/wordprocessingml/2006/main" xmlns:wne="http://schemas.microsoft.com/office/word/2006/wordml">
   <w:body>
     <w:tbl>
       <w:tblPr>
         <w:tblW w:w="10470" w:type="dxa"/>
         <w:tblInd w:w="108" w:type="dxa"/>
         <w:tblLayout w:type="fixed"/>
-        <w:tblLook w:val="05A0" w:firstRow="1" w:lastRow="0" w:firstColumn="1" w:lastColumn="1" w:noHBand="0" w:noVBand="1"/>
+        <w:tblLook w:val="05A0"/>
       </w:tblPr>
       <w:tblGrid>
         <w:gridCol w:w="6368"/>
@@ -30,7 +30,7 @@
                 <w:bottom w:val="single" w:sz="8" w:space="0" w:color="AEBAD5"/>
               </w:tblBorders>
               <w:tblLayout w:type="fixed"/>
-              <w:tblLook w:val="0680" w:firstRow="0" w:lastRow="0" w:firstColumn="1" w:lastColumn="0" w:noHBand="1" w:noVBand="1"/>
+              <w:tblLook w:val="0680"/>
             </w:tblPr>
             <w:tblGrid>
               <w:gridCol w:w="5400"/>
@@ -56,63 +56,19 @@
                       <w:szCs w:val="52"/>
                     </w:rPr>
                   </w:pPr>
-                  <w:r>
-                    <w:fldChar w:fldCharType="begin"/>
-                  </w:r>
-                  <w:r>
-                    <w:instrText xml:space="preserve"> HYPERLINK "http://people.cse.nitc.ac.in/roshanpiyush/" </w:instrText>
-                  </w:r>
-                  <w:r>
-                    <w:fldChar w:fldCharType="separate"/>
-                  </w:r>
-                  <w:proofErr w:type="spellStart"/>
-                  <w:r>
-                    <w:rPr>
-                      <w:rStyle w:val="Hyperlink"/>
-                      <w:rFonts w:asciiTheme="minorHAnsi" w:hAnsiTheme="minorHAnsi" w:cstheme="minorHAnsi"/>
-                      <w:color w:val="000000" w:themeColor="text1"/>
-                      <w:sz w:val="52"/>
-                      <w:szCs w:val="52"/>
-                      <w:u w:val="none"/>
-                    </w:rPr>
-                    <w:t>Roshan</w:t>
-                  </w:r>
-                  <w:proofErr w:type="spellEnd"/>
-                  <w:r>
-                    <w:rPr>
-                      <w:rStyle w:val="Hyperlink"/>
-                      <w:rFonts w:asciiTheme="minorHAnsi" w:hAnsiTheme="minorHAnsi" w:cstheme="minorHAnsi"/>
-                      <w:color w:val="000000" w:themeColor="text1"/>
-                      <w:sz w:val="52"/>
-                      <w:szCs w:val="52"/>
-                      <w:u w:val="none"/>
-                    </w:rPr>
-                    <w:t xml:space="preserve"> </w:t>
-                  </w:r>
-                  <w:proofErr w:type="spellStart"/>
-                  <w:r>
-                    <w:rPr>
-                      <w:rStyle w:val="Hyperlink"/>
-                      <w:rFonts w:asciiTheme="minorHAnsi" w:hAnsiTheme="minorHAnsi" w:cstheme="minorHAnsi"/>
-                      <w:color w:val="000000" w:themeColor="text1"/>
-                      <w:sz w:val="52"/>
-                      <w:szCs w:val="52"/>
-                      <w:u w:val="none"/>
-                    </w:rPr>
-                    <w:t>Piyush</w:t>
-                  </w:r>
-                  <w:proofErr w:type="spellEnd"/>
-                  <w:r>
-                    <w:rPr>
-                      <w:rStyle w:val="Hyperlink"/>
-                      <w:rFonts w:asciiTheme="minorHAnsi" w:hAnsiTheme="minorHAnsi" w:cstheme="minorHAnsi"/>
-                      <w:color w:val="000000" w:themeColor="text1"/>
-                      <w:sz w:val="52"/>
-                      <w:szCs w:val="52"/>
-                      <w:u w:val="none"/>
-                    </w:rPr>
-                    <w:fldChar w:fldCharType="end"/>
-                  </w:r>
+                  <w:hyperlink r:id="rId9" w:history="1">
+                    <w:r>
+                      <w:rPr>
+                        <w:rStyle w:val="Hyperlink"/>
+                        <w:rFonts w:asciiTheme="minorHAnsi" w:hAnsiTheme="minorHAnsi" w:cstheme="minorHAnsi"/>
+                        <w:color w:val="000000" w:themeColor="text1"/>
+                        <w:sz w:val="52"/>
+                        <w:szCs w:val="52"/>
+                        <w:u w:val="none"/>
+                      </w:rPr>
+                      <w:t>Roshan Piyush</w:t>
+                    </w:r>
+                  </w:hyperlink>
                 </w:p>
               </w:tc>
             </w:tr>
@@ -137,7 +93,6 @@
                       <w:color w:val="6D83B3"/>
                     </w:rPr>
                   </w:pPr>
-                  <w:proofErr w:type="spellStart"/>
                   <w:r>
                     <w:rPr>
                       <w:rFonts w:asciiTheme="minorHAnsi" w:hAnsiTheme="minorHAnsi" w:cstheme="minorHAnsi"/>
@@ -148,7 +103,6 @@
                     </w:rPr>
                     <w:t>Github</w:t>
                   </w:r>
-                  <w:proofErr w:type="spellEnd"/>
                   <w:r>
                     <w:rPr>
                       <w:rFonts w:asciiTheme="minorHAnsi" w:hAnsiTheme="minorHAnsi" w:cstheme="minorHAnsi"/>
@@ -212,7 +166,7 @@
                 <w:insideV w:val="single" w:sz="8" w:space="0" w:color="AEBAD5"/>
               </w:tblBorders>
               <w:tblLayout w:type="fixed"/>
-              <w:tblLook w:val="04C0" w:firstRow="0" w:lastRow="1" w:firstColumn="1" w:lastColumn="0" w:noHBand="0" w:noVBand="1"/>
+              <w:tblLook w:val="04C0"/>
             </w:tblPr>
             <w:tblGrid>
               <w:gridCol w:w="3481"/>
@@ -330,16 +284,7 @@
                       <w:bCs/>
                       <w:color w:val="3B3E42"/>
                     </w:rPr>
-                    <w:t>9447884634</w:t>
-                  </w:r>
-                  <w:r>
-                    <w:rPr>
-                      <w:rFonts w:asciiTheme="minorHAnsi" w:hAnsiTheme="minorHAnsi" w:cstheme="minorHAnsi"/>
-                      <w:b/>
-                      <w:bCs/>
-                      <w:color w:val="3B3E42"/>
-                    </w:rPr>
-                    <w:t>, 9605167570</w:t>
+                    <w:t>9886156694</w:t>
                   </w:r>
                 </w:p>
                 <w:p>
@@ -425,73 +370,7 @@
                       <w:color w:val="595C62"/>
                       <w:lang w:val="fr-FR"/>
                     </w:rPr>
-                    <w:t xml:space="preserve">M-30/6, New </w:t>
-                  </w:r>
-                  <w:proofErr w:type="spellStart"/>
-                  <w:r>
-                    <w:rPr>
-                      <w:rFonts w:asciiTheme="minorHAnsi" w:hAnsiTheme="minorHAnsi" w:cstheme="minorHAnsi"/>
-                      <w:b/>
-                      <w:bCs/>
-                      <w:color w:val="595C62"/>
-                      <w:lang w:val="fr-FR"/>
-                    </w:rPr>
-                    <w:t>Bccl</w:t>
-                  </w:r>
-                  <w:proofErr w:type="spellEnd"/>
-                  <w:r>
-                    <w:rPr>
-                      <w:rFonts w:asciiTheme="minorHAnsi" w:hAnsiTheme="minorHAnsi" w:cstheme="minorHAnsi"/>
-                      <w:b/>
-                      <w:bCs/>
-                      <w:color w:val="595C62"/>
-                      <w:lang w:val="fr-FR"/>
-                    </w:rPr>
-                    <w:t xml:space="preserve"> </w:t>
-                  </w:r>
-                  <w:proofErr w:type="spellStart"/>
-                  <w:r>
-                    <w:rPr>
-                      <w:rFonts w:asciiTheme="minorHAnsi" w:hAnsiTheme="minorHAnsi" w:cstheme="minorHAnsi"/>
-                      <w:b/>
-                      <w:bCs/>
-                      <w:color w:val="595C62"/>
-                      <w:lang w:val="fr-FR"/>
-                    </w:rPr>
-                    <w:t>Colony</w:t>
-                  </w:r>
-                  <w:proofErr w:type="spellEnd"/>
-                  <w:r>
-                    <w:rPr>
-                      <w:rFonts w:asciiTheme="minorHAnsi" w:hAnsiTheme="minorHAnsi" w:cstheme="minorHAnsi"/>
-                      <w:b/>
-                      <w:bCs/>
-                      <w:color w:val="595C62"/>
-                      <w:lang w:val="fr-FR"/>
-                    </w:rPr>
-                    <w:t xml:space="preserve">, </w:t>
-                  </w:r>
-                  <w:proofErr w:type="spellStart"/>
-                  <w:r>
-                    <w:rPr>
-                      <w:rFonts w:asciiTheme="minorHAnsi" w:hAnsiTheme="minorHAnsi" w:cstheme="minorHAnsi"/>
-                      <w:b/>
-                      <w:bCs/>
-                      <w:color w:val="595C62"/>
-                      <w:lang w:val="fr-FR"/>
-                    </w:rPr>
-                    <w:t>Dugda</w:t>
-                  </w:r>
-                  <w:proofErr w:type="spellEnd"/>
-                  <w:r>
-                    <w:rPr>
-                      <w:rFonts w:asciiTheme="minorHAnsi" w:hAnsiTheme="minorHAnsi" w:cstheme="minorHAnsi"/>
-                      <w:b/>
-                      <w:bCs/>
-                      <w:color w:val="595C62"/>
-                      <w:lang w:val="fr-FR"/>
-                    </w:rPr>
-                    <w:t>,</w:t>
+                    <w:t>M-30/6, New Bccl Colony, Dugda,</w:t>
                   </w:r>
                 </w:p>
                 <w:p>
@@ -592,7 +471,7 @@
                 <w:insideV w:val="single" w:sz="8" w:space="0" w:color="AEBAD5"/>
               </w:tblBorders>
               <w:tblLayout w:type="fixed"/>
-              <w:tblLook w:val="04C0" w:firstRow="0" w:lastRow="1" w:firstColumn="1" w:lastColumn="0" w:noHBand="0" w:noVBand="1"/>
+              <w:tblLook w:val="04C0"/>
             </w:tblPr>
             <w:tblGrid>
               <w:gridCol w:w="1142"/>
@@ -1023,17 +902,8 @@
                       <w:rFonts w:asciiTheme="minorHAnsi" w:hAnsiTheme="minorHAnsi" w:cstheme="minorHAnsi"/>
                       <w:bCs/>
                     </w:rPr>
-                    <w:t xml:space="preserve">Nehru Memorial SS, </w:t>
-                  </w:r>
-                  <w:proofErr w:type="spellStart"/>
-                  <w:r>
-                    <w:rPr>
-                      <w:rFonts w:asciiTheme="minorHAnsi" w:hAnsiTheme="minorHAnsi" w:cstheme="minorHAnsi"/>
-                      <w:bCs/>
-                    </w:rPr>
-                    <w:t>Dhanbad</w:t>
-                  </w:r>
-                  <w:proofErr w:type="spellEnd"/>
+                    <w:t>Nehru Memorial SS, Dhanbad</w:t>
+                  </w:r>
                 </w:p>
                 <w:p>
                   <w:pPr>
@@ -1052,40 +922,15 @@
                       <w:rFonts w:asciiTheme="minorHAnsi" w:hAnsiTheme="minorHAnsi" w:cstheme="minorHAnsi"/>
                       <w:bCs/>
                     </w:rPr>
-                    <w:t xml:space="preserve">De </w:t>
-                  </w:r>
-                  <w:proofErr w:type="spellStart"/>
-                  <w:r>
-                    <w:rPr>
-                      <w:rFonts w:asciiTheme="minorHAnsi" w:hAnsiTheme="minorHAnsi" w:cstheme="minorHAnsi"/>
-                      <w:bCs/>
-                    </w:rPr>
-                    <w:t>Nobili</w:t>
-                  </w:r>
-                  <w:proofErr w:type="spellEnd"/>
-                  <w:r>
-                    <w:rPr>
-                      <w:rFonts w:asciiTheme="minorHAnsi" w:hAnsiTheme="minorHAnsi" w:cstheme="minorHAnsi"/>
-                      <w:bCs/>
-                    </w:rPr>
-                    <w:t xml:space="preserve"> School</w:t>
-                  </w:r>
-                  <w:r>
-                    <w:rPr>
-                      <w:rFonts w:asciiTheme="minorHAnsi" w:hAnsiTheme="minorHAnsi" w:cstheme="minorHAnsi"/>
-                      <w:bCs/>
-                    </w:rPr>
-                    <w:t xml:space="preserve">, </w:t>
-                  </w:r>
-                  <w:proofErr w:type="spellStart"/>
-                  <w:r>
-                    <w:rPr>
-                      <w:rFonts w:asciiTheme="minorHAnsi" w:hAnsiTheme="minorHAnsi" w:cstheme="minorHAnsi"/>
-                      <w:bCs/>
-                    </w:rPr>
-                    <w:t>Chandrapura</w:t>
-                  </w:r>
-                  <w:proofErr w:type="spellEnd"/>
+                    <w:t>De Nobili School</w:t>
+                  </w:r>
+                  <w:r>
+                    <w:rPr>
+                      <w:rFonts w:asciiTheme="minorHAnsi" w:hAnsiTheme="minorHAnsi" w:cstheme="minorHAnsi"/>
+                      <w:bCs/>
+                    </w:rPr>
+                    <w:t>, Chandrapura</w:t>
+                  </w:r>
                 </w:p>
               </w:tc>
               <w:tc>
@@ -1182,7 +1027,7 @@
                 <w:insideV w:val="single" w:sz="8" w:space="0" w:color="AEBAD5"/>
               </w:tblBorders>
               <w:tblLayout w:type="fixed"/>
-              <w:tblLook w:val="04C0" w:firstRow="0" w:lastRow="1" w:firstColumn="1" w:lastColumn="0" w:noHBand="0" w:noVBand="1"/>
+              <w:tblLook w:val="04C0"/>
             </w:tblPr>
             <w:tblGrid>
               <w:gridCol w:w="1862"/>
@@ -1248,15 +1093,23 @@
                     <w:tabs>
                       <w:tab w:val="left" w:pos="152"/>
                     </w:tabs>
-                    <w:spacing w:before="0" w:after="120" w:line="240" w:lineRule="auto"/>
+                    <w:spacing w:before="0" w:after="0" w:line="240" w:lineRule="auto"/>
                     <w:jc w:val="left"/>
                     <w:rPr>
                       <w:rFonts w:asciiTheme="minorHAnsi" w:hAnsiTheme="minorHAnsi" w:cstheme="minorHAnsi"/>
+                      <w:bCs/>
+                      <w:color w:val="000000" w:themeColor="text1"/>
+                    </w:rPr>
+                  </w:pPr>
+                  <w:r>
+                    <w:rPr>
+                      <w:rFonts w:asciiTheme="minorHAnsi" w:hAnsiTheme="minorHAnsi" w:cstheme="minorHAnsi"/>
                       <w:b/>
                       <w:bCs/>
                       <w:color w:val="000000" w:themeColor="text1"/>
                     </w:rPr>
-                  </w:pPr>
+                    <w:t xml:space="preserve"> </w:t>
+                  </w:r>
                   <w:r>
                     <w:rPr>
                       <w:rFonts w:asciiTheme="minorHAnsi" w:hAnsiTheme="minorHAnsi" w:cstheme="minorHAnsi"/>
@@ -1264,6 +1117,23 @@
                       <w:bCs/>
                       <w:color w:val="000000" w:themeColor="text1"/>
                     </w:rPr>
+                    <w:t>Languages</w:t>
+                  </w:r>
+                  <w:r>
+                    <w:rPr>
+                      <w:rFonts w:asciiTheme="minorHAnsi" w:hAnsiTheme="minorHAnsi" w:cstheme="minorHAnsi"/>
+                      <w:bCs/>
+                      <w:color w:val="000000" w:themeColor="text1"/>
+                    </w:rPr>
+                    <w:br/>
+                  </w:r>
+                  <w:r>
+                    <w:rPr>
+                      <w:rFonts w:asciiTheme="minorHAnsi" w:hAnsiTheme="minorHAnsi" w:cstheme="minorHAnsi"/>
+                      <w:b/>
+                      <w:bCs/>
+                      <w:color w:val="000000" w:themeColor="text1"/>
+                    </w:rPr>
                     <w:t xml:space="preserve"> </w:t>
                   </w:r>
                   <w:r>
@@ -1273,7 +1143,7 @@
                       <w:bCs/>
                       <w:color w:val="000000" w:themeColor="text1"/>
                     </w:rPr>
-                    <w:t>Languages</w:t>
+                    <w:t>Web Development</w:t>
                   </w:r>
                   <w:r>
                     <w:rPr>
@@ -1299,7 +1169,7 @@
                       <w:bCs/>
                       <w:color w:val="000000" w:themeColor="text1"/>
                     </w:rPr>
-                    <w:t>Web Development</w:t>
+                    <w:t>Frameworks</w:t>
                   </w:r>
                   <w:r>
                     <w:rPr>
@@ -1325,7 +1195,7 @@
                       <w:bCs/>
                       <w:color w:val="000000" w:themeColor="text1"/>
                     </w:rPr>
-                    <w:t>Frameworks</w:t>
+                    <w:t>Databases</w:t>
                   </w:r>
                   <w:r>
                     <w:rPr>
@@ -1342,7 +1212,7 @@
                       <w:bCs/>
                       <w:color w:val="000000" w:themeColor="text1"/>
                     </w:rPr>
-                    <w:t xml:space="preserve"> </w:t>
+                    <w:t xml:space="preserve"> Version Control</w:t>
                   </w:r>
                   <w:r>
                     <w:rPr>
@@ -1351,60 +1221,8 @@
                       <w:bCs/>
                       <w:color w:val="000000" w:themeColor="text1"/>
                     </w:rPr>
-                    <w:t>Databases</w:t>
-                  </w:r>
-                  <w:r>
-                    <w:rPr>
-                      <w:rFonts w:asciiTheme="minorHAnsi" w:hAnsiTheme="minorHAnsi" w:cstheme="minorHAnsi"/>
-                      <w:bCs/>
-                      <w:color w:val="000000" w:themeColor="text1"/>
-                    </w:rPr>
                     <w:br/>
-                  </w:r>
-                  <w:r>
-                    <w:rPr>
-                      <w:rFonts w:asciiTheme="minorHAnsi" w:hAnsiTheme="minorHAnsi" w:cstheme="minorHAnsi"/>
-                      <w:b/>
-                      <w:bCs/>
-                      <w:color w:val="000000" w:themeColor="text1"/>
-                    </w:rPr>
-                    <w:t xml:space="preserve"> </w:t>
-                  </w:r>
-                  <w:r>
-                    <w:rPr>
-                      <w:rFonts w:asciiTheme="minorHAnsi" w:hAnsiTheme="minorHAnsi" w:cstheme="minorHAnsi"/>
-                      <w:b/>
-                      <w:bCs/>
-                      <w:color w:val="000000" w:themeColor="text1"/>
-                    </w:rPr>
-                    <w:t>Version Control</w:t>
-                  </w:r>
-                  <w:r>
-                    <w:rPr>
-                      <w:rFonts w:asciiTheme="minorHAnsi" w:hAnsiTheme="minorHAnsi" w:cstheme="minorHAnsi"/>
-                      <w:b/>
-                      <w:bCs/>
-                      <w:color w:val="000000" w:themeColor="text1"/>
-                    </w:rPr>
-                    <w:br/>
-                  </w:r>
-                  <w:r>
-                    <w:rPr>
-                      <w:rFonts w:asciiTheme="minorHAnsi" w:hAnsiTheme="minorHAnsi" w:cstheme="minorHAnsi"/>
-                      <w:b/>
-                      <w:bCs/>
-                      <w:color w:val="000000" w:themeColor="text1"/>
-                    </w:rPr>
-                    <w:t xml:space="preserve"> </w:t>
-                  </w:r>
-                  <w:r>
-                    <w:rPr>
-                      <w:rFonts w:asciiTheme="minorHAnsi" w:hAnsiTheme="minorHAnsi" w:cstheme="minorHAnsi"/>
-                      <w:b/>
-                      <w:bCs/>
-                      <w:color w:val="000000" w:themeColor="text1"/>
-                    </w:rPr>
-                    <w:t>Operating Systems</w:t>
+                    <w:t xml:space="preserve"> Operating Systems</w:t>
                   </w:r>
                 </w:p>
               </w:tc>
@@ -1423,7 +1241,7 @@
                     <w:tabs>
                       <w:tab w:val="left" w:pos="152"/>
                     </w:tabs>
-                    <w:spacing w:before="0" w:after="120" w:line="240" w:lineRule="auto"/>
+                    <w:spacing w:before="0" w:after="0" w:line="240" w:lineRule="auto"/>
                     <w:jc w:val="left"/>
                     <w:rPr>
                       <w:rFonts w:asciiTheme="minorHAnsi" w:hAnsiTheme="minorHAnsi" w:cstheme="minorHAnsi"/>
@@ -1437,7 +1255,7 @@
                       <w:bCs/>
                       <w:color w:val="000000" w:themeColor="text1"/>
                     </w:rPr>
-                    <w:t xml:space="preserve">C, </w:t>
+                    <w:t>C, C++, Python, shell scripting, Core JAVA, MIT-Scheme(LISP)</w:t>
                   </w:r>
                   <w:r>
                     <w:rPr>
@@ -1445,7 +1263,8 @@
                       <w:bCs/>
                       <w:color w:val="000000" w:themeColor="text1"/>
                     </w:rPr>
-                    <w:t>C++,</w:t>
+                    <w:br/>
+                    <w:t>HTML, CSS, SASS, JavaScript, Bootstrap, PHP</w:t>
                   </w:r>
                   <w:r>
                     <w:rPr>
@@ -1453,7 +1272,8 @@
                       <w:bCs/>
                       <w:color w:val="000000" w:themeColor="text1"/>
                     </w:rPr>
-                    <w:t xml:space="preserve"> Python,</w:t>
+                    <w:br/>
+                    <w:t>Django, Rails, Drupal</w:t>
                   </w:r>
                   <w:r>
                     <w:rPr>
@@ -1461,155 +1281,8 @@
                       <w:bCs/>
                       <w:color w:val="000000" w:themeColor="text1"/>
                     </w:rPr>
-                    <w:t xml:space="preserve"> Ruby,</w:t>
-                  </w:r>
-                  <w:r>
-                    <w:rPr>
-                      <w:rFonts w:asciiTheme="minorHAnsi" w:hAnsiTheme="minorHAnsi" w:cstheme="minorHAnsi"/>
-                      <w:bCs/>
-                      <w:color w:val="000000" w:themeColor="text1"/>
-                    </w:rPr>
-                    <w:t xml:space="preserve"> shell s</w:t>
-                  </w:r>
-                  <w:r>
-                    <w:rPr>
-                      <w:rFonts w:asciiTheme="minorHAnsi" w:hAnsiTheme="minorHAnsi" w:cstheme="minorHAnsi"/>
-                      <w:bCs/>
-                      <w:color w:val="000000" w:themeColor="text1"/>
-                    </w:rPr>
-                    <w:t>cripting,</w:t>
-                  </w:r>
-                  <w:r>
-                    <w:rPr>
-                      <w:rFonts w:asciiTheme="minorHAnsi" w:hAnsiTheme="minorHAnsi" w:cstheme="minorHAnsi"/>
-                      <w:bCs/>
-                      <w:color w:val="000000" w:themeColor="text1"/>
-                    </w:rPr>
-                    <w:t xml:space="preserve"> </w:t>
-                  </w:r>
-                  <w:r>
-                    <w:rPr>
-                      <w:rFonts w:asciiTheme="minorHAnsi" w:hAnsiTheme="minorHAnsi" w:cstheme="minorHAnsi"/>
-                      <w:bCs/>
-                      <w:color w:val="000000" w:themeColor="text1"/>
-                    </w:rPr>
-                    <w:t xml:space="preserve">Core </w:t>
-                  </w:r>
-                  <w:r>
-                    <w:rPr>
-                      <w:rFonts w:asciiTheme="minorHAnsi" w:hAnsiTheme="minorHAnsi" w:cstheme="minorHAnsi"/>
-                      <w:bCs/>
-                      <w:color w:val="000000" w:themeColor="text1"/>
-                    </w:rPr>
-                    <w:t>JAVA,</w:t>
-                  </w:r>
-                  <w:r>
-                    <w:rPr>
-                      <w:rFonts w:asciiTheme="minorHAnsi" w:hAnsiTheme="minorHAnsi" w:cstheme="minorHAnsi"/>
-                      <w:bCs/>
-                      <w:color w:val="000000" w:themeColor="text1"/>
-                    </w:rPr>
-                    <w:t xml:space="preserve"> MIT-Scheme(LISP)</w:t>
-                  </w:r>
-                  <w:r>
-                    <w:rPr>
-                      <w:rFonts w:asciiTheme="minorHAnsi" w:hAnsiTheme="minorHAnsi" w:cstheme="minorHAnsi"/>
-                      <w:bCs/>
-                      <w:color w:val="000000" w:themeColor="text1"/>
-                    </w:rPr>
                     <w:br/>
-                    <w:t>HTML, CSS,</w:t>
-                  </w:r>
-                  <w:r>
-                    <w:rPr>
-                      <w:rFonts w:asciiTheme="minorHAnsi" w:hAnsiTheme="minorHAnsi" w:cstheme="minorHAnsi"/>
-                      <w:bCs/>
-                      <w:color w:val="000000" w:themeColor="text1"/>
-                    </w:rPr>
-                    <w:t xml:space="preserve"> SASS,</w:t>
-                  </w:r>
-                  <w:r>
-                    <w:rPr>
-                      <w:rFonts w:asciiTheme="minorHAnsi" w:hAnsiTheme="minorHAnsi" w:cstheme="minorHAnsi"/>
-                      <w:bCs/>
-                      <w:color w:val="000000" w:themeColor="text1"/>
-                    </w:rPr>
-                    <w:t xml:space="preserve"> JavaScript,</w:t>
-                  </w:r>
-                  <w:r>
-                    <w:rPr>
-                      <w:rFonts w:asciiTheme="minorHAnsi" w:hAnsiTheme="minorHAnsi" w:cstheme="minorHAnsi"/>
-                      <w:bCs/>
-                      <w:color w:val="000000" w:themeColor="text1"/>
-                    </w:rPr>
-                    <w:t xml:space="preserve"> </w:t>
-                  </w:r>
-                  <w:r>
-                    <w:rPr>
-                      <w:rFonts w:asciiTheme="minorHAnsi" w:hAnsiTheme="minorHAnsi" w:cstheme="minorHAnsi"/>
-                      <w:bCs/>
-                      <w:color w:val="000000" w:themeColor="text1"/>
-                    </w:rPr>
-                    <w:t>Bootstrap</w:t>
-                  </w:r>
-                  <w:r>
-                    <w:rPr>
-                      <w:rFonts w:asciiTheme="minorHAnsi" w:hAnsiTheme="minorHAnsi" w:cstheme="minorHAnsi"/>
-                      <w:bCs/>
-                      <w:color w:val="000000" w:themeColor="text1"/>
-                    </w:rPr>
-                    <w:t>,</w:t>
-                  </w:r>
-                  <w:r>
-                    <w:rPr>
-                      <w:rFonts w:asciiTheme="minorHAnsi" w:hAnsiTheme="minorHAnsi" w:cstheme="minorHAnsi"/>
-                      <w:bCs/>
-                      <w:color w:val="000000" w:themeColor="text1"/>
-                    </w:rPr>
-                    <w:t xml:space="preserve"> PHP</w:t>
-                  </w:r>
-                  <w:r>
-                    <w:rPr>
-                      <w:rFonts w:asciiTheme="minorHAnsi" w:hAnsiTheme="minorHAnsi" w:cstheme="minorHAnsi"/>
-                      <w:bCs/>
-                      <w:color w:val="000000" w:themeColor="text1"/>
-                    </w:rPr>
-                    <w:br/>
-                  </w:r>
-                  <w:proofErr w:type="spellStart"/>
-                  <w:r>
-                    <w:rPr>
-                      <w:rFonts w:asciiTheme="minorHAnsi" w:hAnsiTheme="minorHAnsi" w:cstheme="minorHAnsi"/>
-                      <w:bCs/>
-                      <w:color w:val="000000" w:themeColor="text1"/>
-                    </w:rPr>
-                    <w:t>Django</w:t>
-                  </w:r>
-                  <w:proofErr w:type="spellEnd"/>
-                  <w:r>
-                    <w:rPr>
-                      <w:rFonts w:asciiTheme="minorHAnsi" w:hAnsiTheme="minorHAnsi" w:cstheme="minorHAnsi"/>
-                      <w:bCs/>
-                      <w:color w:val="000000" w:themeColor="text1"/>
-                    </w:rPr>
-                    <w:t>, Drupal</w:t>
-                  </w:r>
-                  <w:r>
-                    <w:rPr>
-                      <w:rFonts w:asciiTheme="minorHAnsi" w:hAnsiTheme="minorHAnsi" w:cstheme="minorHAnsi"/>
-                      <w:bCs/>
-                      <w:color w:val="000000" w:themeColor="text1"/>
-                    </w:rPr>
-                    <w:t>, Rails</w:t>
-                  </w:r>
-                  <w:r>
-                    <w:rPr>
-                      <w:rFonts w:asciiTheme="minorHAnsi" w:hAnsiTheme="minorHAnsi" w:cstheme="minorHAnsi"/>
-                      <w:bCs/>
-                      <w:color w:val="000000" w:themeColor="text1"/>
-                    </w:rPr>
-                    <w:br/>
-                    <w:t>MySQL</w:t>
+                    <w:t>MySQL, Oracle</w:t>
                   </w:r>
                   <w:r>
                     <w:rPr>
@@ -1620,8 +1293,6 @@
                     <w:br/>
                     <w:t>GIT</w:t>
                   </w:r>
-                  <w:bookmarkStart w:id="0" w:name="_GoBack"/>
-                  <w:bookmarkEnd w:id="0"/>
                   <w:r>
                     <w:rPr>
                       <w:rFonts w:asciiTheme="minorHAnsi" w:hAnsiTheme="minorHAnsi" w:cstheme="minorHAnsi"/>
@@ -1629,54 +1300,7 @@
                       <w:color w:val="000000" w:themeColor="text1"/>
                     </w:rPr>
                     <w:br/>
-                  </w:r>
-                  <w:r>
-                    <w:rPr>
-                      <w:rFonts w:asciiTheme="minorHAnsi" w:hAnsiTheme="minorHAnsi" w:cstheme="minorHAnsi"/>
-                      <w:bCs/>
-                      <w:color w:val="000000" w:themeColor="text1"/>
-                    </w:rPr>
-                    <w:t>GNU/</w:t>
-                  </w:r>
-                  <w:r>
-                    <w:rPr>
-                      <w:rFonts w:asciiTheme="minorHAnsi" w:hAnsiTheme="minorHAnsi" w:cstheme="minorHAnsi"/>
-                      <w:bCs/>
-                      <w:color w:val="000000" w:themeColor="text1"/>
-                    </w:rPr>
-                    <w:t>Linux</w:t>
-                  </w:r>
-                  <w:r>
-                    <w:rPr>
-                      <w:rFonts w:asciiTheme="minorHAnsi" w:hAnsiTheme="minorHAnsi" w:cstheme="minorHAnsi"/>
-                      <w:bCs/>
-                      <w:color w:val="000000" w:themeColor="text1"/>
-                    </w:rPr>
-                    <w:t xml:space="preserve">, </w:t>
-                  </w:r>
-                  <w:r>
-                    <w:rPr>
-                      <w:rFonts w:asciiTheme="minorHAnsi" w:hAnsiTheme="minorHAnsi" w:cstheme="minorHAnsi"/>
-                      <w:bCs/>
-                      <w:color w:val="000000" w:themeColor="text1"/>
-                    </w:rPr>
-                    <w:t>Windows</w:t>
-                  </w:r>
-                  <w:r>
-                    <w:rPr>
-                      <w:rFonts w:asciiTheme="minorHAnsi" w:hAnsiTheme="minorHAnsi" w:cstheme="minorHAnsi"/>
-                      <w:bCs/>
-                      <w:color w:val="000000" w:themeColor="text1"/>
-                    </w:rPr>
-                    <w:t xml:space="preserve">7, Vista, XP, </w:t>
-                  </w:r>
-                  <w:r>
-                    <w:rPr>
-                      <w:rFonts w:asciiTheme="minorHAnsi" w:hAnsiTheme="minorHAnsi" w:cstheme="minorHAnsi"/>
-                      <w:bCs/>
-                      <w:color w:val="000000" w:themeColor="text1"/>
-                    </w:rPr>
-                    <w:t>Android</w:t>
+                    <w:t>GNU/Linux, RHEL, Windows7, Vista, XP, BackTrack4, Android</w:t>
                   </w:r>
                 </w:p>
               </w:tc>
@@ -1723,6 +1347,248 @@
           </w:p>
           <w:tbl>
             <w:tblPr>
+              <w:tblW w:w="9854" w:type="dxa"/>
+              <w:tblBorders>
+                <w:top w:val="single" w:sz="8" w:space="0" w:color="AEBAD5"/>
+                <w:left w:val="single" w:sz="8" w:space="0" w:color="AEBAD5"/>
+                <w:bottom w:val="single" w:sz="8" w:space="0" w:color="AEBAD5"/>
+                <w:right w:val="single" w:sz="8" w:space="0" w:color="AEBAD5"/>
+                <w:insideH w:val="single" w:sz="8" w:space="0" w:color="AEBAD5"/>
+                <w:insideV w:val="single" w:sz="8" w:space="0" w:color="AEBAD5"/>
+              </w:tblBorders>
+              <w:tblLayout w:type="fixed"/>
+              <w:tblLook w:val="04C0"/>
+            </w:tblPr>
+            <w:tblGrid>
+              <w:gridCol w:w="7950"/>
+              <w:gridCol w:w="1904"/>
+            </w:tblGrid>
+            <w:tr>
+              <w:trPr>
+                <w:trHeight w:val="54"/>
+              </w:trPr>
+              <w:tc>
+                <w:tcPr>
+                  <w:tcW w:w="9854" w:type="dxa"/>
+                  <w:gridSpan w:val="2"/>
+                  <w:tcBorders>
+                    <w:top w:val="single" w:sz="8" w:space="0" w:color="AEBAD5"/>
+                    <w:left w:val="single" w:sz="8" w:space="0" w:color="AEBAD5"/>
+                    <w:bottom w:val="single" w:sz="8" w:space="0" w:color="AEBAD5"/>
+                    <w:right w:val="single" w:sz="8" w:space="0" w:color="AEBAD5"/>
+                  </w:tcBorders>
+                  <w:shd w:val="clear" w:color="auto" w:fill="EAEDF4"/>
+                </w:tcPr>
+                <w:p>
+                  <w:pPr>
+                    <w:tabs>
+                      <w:tab w:val="left" w:pos="152"/>
+                    </w:tabs>
+                    <w:spacing w:after="0" w:line="240" w:lineRule="auto"/>
+                    <w:rPr>
+                      <w:rFonts w:asciiTheme="minorHAnsi" w:hAnsiTheme="minorHAnsi" w:cstheme="minorHAnsi"/>
+                      <w:b/>
+                      <w:bCs/>
+                      <w:color w:val="3B3E42"/>
+                    </w:rPr>
+                  </w:pPr>
+                  <w:r>
+                    <w:rPr>
+                      <w:rFonts w:asciiTheme="minorHAnsi" w:hAnsiTheme="minorHAnsi" w:cstheme="minorHAnsi"/>
+                      <w:b/>
+                      <w:bCs/>
+                      <w:color w:val="3B3E42"/>
+                    </w:rPr>
+                    <w:t>Employement History</w:t>
+                  </w:r>
+                </w:p>
+              </w:tc>
+            </w:tr>
+            <w:tr>
+              <w:trPr>
+                <w:trHeight w:val="445"/>
+              </w:trPr>
+              <w:tc>
+                <w:tcPr>
+                  <w:tcW w:w="7950" w:type="dxa"/>
+                  <w:tcBorders>
+                    <w:top w:val="double" w:sz="6" w:space="0" w:color="AEBAD5"/>
+                    <w:left w:val="single" w:sz="8" w:space="0" w:color="AEBAD5"/>
+                    <w:bottom w:val="single" w:sz="8" w:space="0" w:color="AEBAD5"/>
+                    <w:right w:val="nil"/>
+                  </w:tcBorders>
+                </w:tcPr>
+                <w:p>
+                  <w:pPr>
+                    <w:tabs>
+                      <w:tab w:val="left" w:pos="152"/>
+                    </w:tabs>
+                    <w:spacing w:before="0" w:after="0" w:line="240" w:lineRule="auto"/>
+                    <w:jc w:val="left"/>
+                    <w:rPr>
+                      <w:rFonts w:asciiTheme="minorHAnsi" w:hAnsiTheme="minorHAnsi" w:cstheme="minorHAnsi"/>
+                      <w:bCs/>
+                      <w:color w:val="000000" w:themeColor="text1"/>
+                    </w:rPr>
+                  </w:pPr>
+                  <w:r>
+                    <w:rPr>
+                      <w:rFonts w:asciiTheme="minorHAnsi" w:hAnsiTheme="minorHAnsi" w:cstheme="minorHAnsi"/>
+                      <w:b/>
+                      <w:bCs/>
+                      <w:color w:val="000000" w:themeColor="text1"/>
+                    </w:rPr>
+                    <w:t>Company:</w:t>
+                  </w:r>
+                  <w:r>
+                    <w:rPr>
+                      <w:rFonts w:asciiTheme="minorHAnsi" w:hAnsiTheme="minorHAnsi" w:cstheme="minorHAnsi"/>
+                      <w:bCs/>
+                      <w:color w:val="000000" w:themeColor="text1"/>
+                    </w:rPr>
+                    <w:t xml:space="preserve">  Oracle India Pvt. Ltd. ( Server Technologies )</w:t>
+                  </w:r>
+                </w:p>
+                <w:p>
+                  <w:pPr>
+                    <w:tabs>
+                      <w:tab w:val="left" w:pos="152"/>
+                    </w:tabs>
+                    <w:spacing w:before="0" w:after="0" w:line="240" w:lineRule="auto"/>
+                    <w:jc w:val="left"/>
+                    <w:rPr>
+                      <w:rFonts w:asciiTheme="minorHAnsi" w:hAnsiTheme="minorHAnsi" w:cstheme="minorHAnsi"/>
+                      <w:bCs/>
+                      <w:color w:val="000000" w:themeColor="text1"/>
+                    </w:rPr>
+                  </w:pPr>
+                  <w:r>
+                    <w:rPr>
+                      <w:rFonts w:asciiTheme="minorHAnsi" w:hAnsiTheme="minorHAnsi" w:cstheme="minorHAnsi"/>
+                      <w:b/>
+                      <w:bCs/>
+                      <w:color w:val="000000" w:themeColor="text1"/>
+                    </w:rPr>
+                    <w:t>Position:</w:t>
+                  </w:r>
+                  <w:r>
+                    <w:rPr>
+                      <w:rFonts w:asciiTheme="minorHAnsi" w:hAnsiTheme="minorHAnsi" w:cstheme="minorHAnsi"/>
+                      <w:b/>
+                      <w:bCs/>
+                      <w:color w:val="000000" w:themeColor="text1"/>
+                    </w:rPr>
+                    <w:t xml:space="preserve">     </w:t>
+                  </w:r>
+                  <w:r>
+                    <w:rPr>
+                      <w:rFonts w:asciiTheme="minorHAnsi" w:hAnsiTheme="minorHAnsi" w:cstheme="minorHAnsi"/>
+                      <w:bCs/>
+                      <w:color w:val="000000" w:themeColor="text1"/>
+                    </w:rPr>
+                    <w:t>Software Developer 2</w:t>
+                  </w:r>
+                </w:p>
+                <w:p>
+                  <w:pPr>
+                    <w:tabs>
+                      <w:tab w:val="left" w:pos="152"/>
+                    </w:tabs>
+                    <w:spacing w:before="0" w:after="0" w:line="240" w:lineRule="auto"/>
+                    <w:jc w:val="left"/>
+                    <w:rPr>
+                      <w:rFonts w:asciiTheme="minorHAnsi" w:hAnsiTheme="minorHAnsi" w:cstheme="minorHAnsi"/>
+                      <w:bCs/>
+                      <w:color w:val="000000" w:themeColor="text1"/>
+                    </w:rPr>
+                  </w:pPr>
+                  <w:r>
+                    <w:rPr>
+                      <w:rFonts w:asciiTheme="minorHAnsi" w:hAnsiTheme="minorHAnsi" w:cstheme="minorHAnsi"/>
+                      <w:b/>
+                      <w:bCs/>
+                      <w:color w:val="000000" w:themeColor="text1"/>
+                    </w:rPr>
+                    <w:t>Role:</w:t>
+                  </w:r>
+                  <w:r>
+                    <w:rPr>
+                      <w:rFonts w:asciiTheme="minorHAnsi" w:hAnsiTheme="minorHAnsi" w:cstheme="minorHAnsi"/>
+                      <w:bCs/>
+                      <w:color w:val="000000" w:themeColor="text1"/>
+                    </w:rPr>
+                    <w:t xml:space="preserve">            Database Security Testing.</w:t>
+                  </w:r>
+                </w:p>
+              </w:tc>
+              <w:tc>
+                <w:tcPr>
+                  <w:tcW w:w="1904" w:type="dxa"/>
+                  <w:tcBorders>
+                    <w:top w:val="double" w:sz="6" w:space="0" w:color="AEBAD5"/>
+                    <w:left w:val="nil"/>
+                    <w:bottom w:val="single" w:sz="8" w:space="0" w:color="AEBAD5"/>
+                    <w:right w:val="single" w:sz="8" w:space="0" w:color="AEBAD5"/>
+                  </w:tcBorders>
+                </w:tcPr>
+                <w:p>
+                  <w:pPr>
+                    <w:tabs>
+                      <w:tab w:val="left" w:pos="152"/>
+                    </w:tabs>
+                    <w:spacing w:before="0" w:after="0" w:line="240" w:lineRule="auto"/>
+                    <w:ind w:left="-108"/>
+                    <w:rPr>
+                      <w:rFonts w:asciiTheme="minorHAnsi" w:hAnsiTheme="minorHAnsi" w:cstheme="minorHAnsi"/>
+                      <w:b/>
+                      <w:bCs/>
+                      <w:color w:val="000000" w:themeColor="text1"/>
+                    </w:rPr>
+                  </w:pPr>
+                  <w:r>
+                    <w:rPr>
+                      <w:rFonts w:asciiTheme="minorHAnsi" w:hAnsiTheme="minorHAnsi" w:cstheme="minorHAnsi"/>
+                      <w:b/>
+                      <w:bCs/>
+                      <w:color w:val="000000" w:themeColor="text1"/>
+                    </w:rPr>
+                    <w:t>Jun</w:t>
+                  </w:r>
+                  <w:r>
+                    <w:rPr>
+                      <w:rFonts w:asciiTheme="minorHAnsi" w:hAnsiTheme="minorHAnsi" w:cstheme="minorHAnsi"/>
+                      <w:b/>
+                      <w:bCs/>
+                      <w:color w:val="000000" w:themeColor="text1"/>
+                    </w:rPr>
+                    <w:t xml:space="preserve">, 2014 </w:t>
+                  </w:r>
+                  <w:r>
+                    <w:rPr>
+                      <w:rFonts w:asciiTheme="minorHAnsi" w:hAnsiTheme="minorHAnsi" w:cstheme="minorHAnsi"/>
+                      <w:b/>
+                    </w:rPr>
+                    <w:t>– Present</w:t>
+                  </w:r>
+                </w:p>
+              </w:tc>
+            </w:tr>
+          </w:tbl>
+          <w:p>
+            <w:pPr>
+              <w:tabs>
+                <w:tab w:val="left" w:pos="152"/>
+              </w:tabs>
+              <w:spacing w:before="0" w:after="0" w:line="240" w:lineRule="auto"/>
+              <w:rPr>
+                <w:rFonts w:asciiTheme="minorHAnsi" w:hAnsiTheme="minorHAnsi" w:cstheme="minorHAnsi"/>
+                <w:sz w:val="16"/>
+                <w:szCs w:val="16"/>
+              </w:rPr>
+            </w:pPr>
+          </w:p>
+          <w:tbl>
+            <w:tblPr>
               <w:tblW w:w="0" w:type="auto"/>
               <w:tblBorders>
                 <w:top w:val="single" w:sz="8" w:space="0" w:color="AEBAD5"/>
@@ -1733,7 +1599,7 @@
                 <w:insideV w:val="single" w:sz="8" w:space="0" w:color="AEBAD5"/>
               </w:tblBorders>
               <w:tblLayout w:type="fixed"/>
-              <w:tblLook w:val="04C0" w:firstRow="0" w:lastRow="1" w:firstColumn="1" w:lastColumn="0" w:noHBand="0" w:noVBand="1"/>
+              <w:tblLook w:val="04C0"/>
             </w:tblPr>
             <w:tblGrid>
               <w:gridCol w:w="9850"/>
@@ -1796,7 +1662,7 @@
                   <w:tblPr>
                     <w:tblW w:w="18988" w:type="dxa"/>
                     <w:tblLayout w:type="fixed"/>
-                    <w:tblLook w:val="04A0" w:firstRow="1" w:lastRow="0" w:firstColumn="1" w:lastColumn="0" w:noHBand="0" w:noVBand="1"/>
+                    <w:tblLook w:val="04A0"/>
                   </w:tblPr>
                   <w:tblGrid>
                     <w:gridCol w:w="7694"/>
@@ -1957,35 +1823,7 @@
                           <w:rPr>
                             <w:rFonts w:asciiTheme="minorHAnsi" w:hAnsiTheme="minorHAnsi" w:cstheme="minorHAnsi"/>
                           </w:rPr>
-                          <w:t xml:space="preserve">rof. </w:t>
-                        </w:r>
-                        <w:proofErr w:type="spellStart"/>
-                        <w:r>
-                          <w:rPr>
-                            <w:rFonts w:asciiTheme="minorHAnsi" w:hAnsiTheme="minorHAnsi" w:cstheme="minorHAnsi"/>
-                          </w:rPr>
-                          <w:t>Vineet</w:t>
-                        </w:r>
-                        <w:proofErr w:type="spellEnd"/>
-                        <w:r>
-                          <w:rPr>
-                            <w:rFonts w:asciiTheme="minorHAnsi" w:hAnsiTheme="minorHAnsi" w:cstheme="minorHAnsi"/>
-                          </w:rPr>
-                          <w:t xml:space="preserve"> </w:t>
-                        </w:r>
-                        <w:proofErr w:type="spellStart"/>
-                        <w:r>
-                          <w:rPr>
-                            <w:rFonts w:asciiTheme="minorHAnsi" w:hAnsiTheme="minorHAnsi" w:cstheme="minorHAnsi"/>
-                          </w:rPr>
-                          <w:t>Paleri</w:t>
-                        </w:r>
-                        <w:proofErr w:type="spellEnd"/>
-                        <w:r>
-                          <w:rPr>
-                            <w:rFonts w:asciiTheme="minorHAnsi" w:hAnsiTheme="minorHAnsi" w:cstheme="minorHAnsi"/>
-                          </w:rPr>
-                          <w:t xml:space="preserve">, Department of </w:t>
+                          <w:t xml:space="preserve">rof. Vineet Paleri, Department of </w:t>
                         </w:r>
                         <w:r>
                           <w:rPr>
@@ -2067,62 +1905,14 @@
                             <w:rFonts w:asciiTheme="minorHAnsi" w:hAnsiTheme="minorHAnsi" w:cstheme="minorHAnsi"/>
                             <w:b/>
                           </w:rPr>
-                          <w:t>(</w:t>
-                        </w:r>
-                        <w:proofErr w:type="spellStart"/>
+                          <w:t xml:space="preserve">(Django, </w:t>
+                        </w:r>
                         <w:r>
                           <w:rPr>
                             <w:rFonts w:asciiTheme="minorHAnsi" w:hAnsiTheme="minorHAnsi" w:cstheme="minorHAnsi"/>
                             <w:b/>
                           </w:rPr>
-                          <w:t>Django</w:t>
-                        </w:r>
-                        <w:proofErr w:type="spellEnd"/>
-                        <w:r>
-                          <w:rPr>
-                            <w:rFonts w:asciiTheme="minorHAnsi" w:hAnsiTheme="minorHAnsi" w:cstheme="minorHAnsi"/>
-                            <w:b/>
-                          </w:rPr>
-                          <w:t xml:space="preserve">, </w:t>
-                        </w:r>
-                        <w:r>
-                          <w:rPr>
-                            <w:rFonts w:asciiTheme="minorHAnsi" w:hAnsiTheme="minorHAnsi" w:cstheme="minorHAnsi"/>
-                            <w:b/>
-                          </w:rPr>
-                          <w:t xml:space="preserve">HTML, CSS, </w:t>
-                        </w:r>
-                        <w:proofErr w:type="spellStart"/>
-                        <w:r>
-                          <w:rPr>
-                            <w:rFonts w:asciiTheme="minorHAnsi" w:hAnsiTheme="minorHAnsi" w:cstheme="minorHAnsi"/>
-                            <w:b/>
-                          </w:rPr>
-                          <w:t>JQuery</w:t>
-                        </w:r>
-                        <w:proofErr w:type="spellEnd"/>
-                        <w:r>
-                          <w:rPr>
-                            <w:rFonts w:asciiTheme="minorHAnsi" w:hAnsiTheme="minorHAnsi" w:cstheme="minorHAnsi"/>
-                            <w:b/>
-                          </w:rPr>
-                          <w:t xml:space="preserve">, </w:t>
-                        </w:r>
-                        <w:proofErr w:type="gramStart"/>
-                        <w:r>
-                          <w:rPr>
-                            <w:rFonts w:asciiTheme="minorHAnsi" w:hAnsiTheme="minorHAnsi" w:cstheme="minorHAnsi"/>
-                            <w:b/>
-                          </w:rPr>
-                          <w:t>JavaScript</w:t>
-                        </w:r>
-                        <w:proofErr w:type="gramEnd"/>
-                        <w:r>
-                          <w:rPr>
-                            <w:rFonts w:asciiTheme="minorHAnsi" w:hAnsiTheme="minorHAnsi" w:cstheme="minorHAnsi"/>
-                            <w:b/>
-                          </w:rPr>
-                          <w:t>).</w:t>
+                          <w:t>HTML, CSS, JQuery, JavaScript).</w:t>
                         </w:r>
                       </w:p>
                       <w:p>
@@ -2151,21 +1941,7 @@
                           <w:rPr>
                             <w:rFonts w:asciiTheme="minorHAnsi" w:hAnsiTheme="minorHAnsi" w:cstheme="minorHAnsi"/>
                           </w:rPr>
-                          <w:t xml:space="preserve">for Bash Scripting event, </w:t>
-                        </w:r>
-                        <w:proofErr w:type="spellStart"/>
-                        <w:r>
-                          <w:rPr>
-                            <w:rFonts w:asciiTheme="minorHAnsi" w:hAnsiTheme="minorHAnsi" w:cstheme="minorHAnsi"/>
-                          </w:rPr>
-                          <w:t>Tathva</w:t>
-                        </w:r>
-                        <w:proofErr w:type="spellEnd"/>
-                        <w:r>
-                          <w:rPr>
-                            <w:rFonts w:asciiTheme="minorHAnsi" w:hAnsiTheme="minorHAnsi" w:cstheme="minorHAnsi"/>
-                          </w:rPr>
-                          <w:t xml:space="preserve"> </w:t>
+                          <w:t xml:space="preserve">for Bash Scripting event, Tathva </w:t>
                         </w:r>
                         <w:r>
                           <w:rPr>
@@ -2185,47 +1961,22 @@
                             <w:rFonts w:asciiTheme="minorHAnsi" w:hAnsiTheme="minorHAnsi" w:cstheme="minorHAnsi"/>
                             <w:b/>
                           </w:rPr>
-                          <w:t xml:space="preserve">, HTML, CSS, </w:t>
-                        </w:r>
-                        <w:proofErr w:type="spellStart"/>
+                          <w:t xml:space="preserve">, HTML, CSS, Jquery, </w:t>
+                        </w:r>
                         <w:r>
                           <w:rPr>
                             <w:rFonts w:asciiTheme="minorHAnsi" w:hAnsiTheme="minorHAnsi" w:cstheme="minorHAnsi"/>
                             <w:b/>
                           </w:rPr>
-                          <w:t>Jquery</w:t>
-                        </w:r>
-                        <w:proofErr w:type="spellEnd"/>
+                          <w:t>JavaScript</w:t>
+                        </w:r>
                         <w:r>
                           <w:rPr>
                             <w:rFonts w:asciiTheme="minorHAnsi" w:hAnsiTheme="minorHAnsi" w:cstheme="minorHAnsi"/>
                             <w:b/>
                           </w:rPr>
-                          <w:t xml:space="preserve">, </w:t>
-                        </w:r>
-                        <w:r>
-                          <w:rPr>
-                            <w:rFonts w:asciiTheme="minorHAnsi" w:hAnsiTheme="minorHAnsi" w:cstheme="minorHAnsi"/>
-                            <w:b/>
-                          </w:rPr>
-                          <w:t>JavaScript</w:t>
-                        </w:r>
-                        <w:r>
-                          <w:rPr>
-                            <w:rFonts w:asciiTheme="minorHAnsi" w:hAnsiTheme="minorHAnsi" w:cstheme="minorHAnsi"/>
-                            <w:b/>
-                          </w:rPr>
-                          <w:t xml:space="preserve">, </w:t>
-                        </w:r>
-                        <w:proofErr w:type="spellStart"/>
-                        <w:r>
-                          <w:rPr>
-                            <w:rFonts w:asciiTheme="minorHAnsi" w:hAnsiTheme="minorHAnsi" w:cstheme="minorHAnsi"/>
-                            <w:b/>
-                          </w:rPr>
-                          <w:t>Datastore</w:t>
-                        </w:r>
-                        <w:proofErr w:type="spellEnd"/>
+                          <w:t>, Datastore</w:t>
+                        </w:r>
                         <w:r>
                           <w:rPr>
                             <w:rFonts w:asciiTheme="minorHAnsi" w:hAnsiTheme="minorHAnsi" w:cstheme="minorHAnsi"/>
@@ -2265,14 +2016,12 @@
                           <w:t xml:space="preserve">Designed website of </w:t>
                         </w:r>
                         <w:hyperlink r:id="rId13" w:history="1">
-                          <w:proofErr w:type="spellStart"/>
                           <w:r>
                             <w:rPr>
                               <w:rFonts w:asciiTheme="minorHAnsi" w:hAnsiTheme="minorHAnsi" w:cstheme="minorHAnsi"/>
                             </w:rPr>
                             <w:t>TEDxNITCalicut</w:t>
                           </w:r>
-                          <w:proofErr w:type="spellEnd"/>
                           <w:r>
                             <w:rPr>
                               <w:rFonts w:asciiTheme="minorHAnsi" w:hAnsiTheme="minorHAnsi" w:cstheme="minorHAnsi"/>
@@ -2327,53 +2076,28 @@
                             <w:rFonts w:asciiTheme="minorHAnsi" w:hAnsiTheme="minorHAnsi" w:cstheme="minorHAnsi"/>
                             <w:b/>
                           </w:rPr>
-                          <w:t>(</w:t>
-                        </w:r>
-                        <w:proofErr w:type="spellStart"/>
+                          <w:t>(Django</w:t>
+                        </w:r>
                         <w:r>
                           <w:rPr>
                             <w:rFonts w:asciiTheme="minorHAnsi" w:hAnsiTheme="minorHAnsi" w:cstheme="minorHAnsi"/>
                             <w:b/>
                           </w:rPr>
-                          <w:t>Django</w:t>
-                        </w:r>
-                        <w:proofErr w:type="spellEnd"/>
+                          <w:t>, HTML, CSS</w:t>
+                        </w:r>
                         <w:r>
                           <w:rPr>
                             <w:rFonts w:asciiTheme="minorHAnsi" w:hAnsiTheme="minorHAnsi" w:cstheme="minorHAnsi"/>
                             <w:b/>
                           </w:rPr>
-                          <w:t>, HTML, CSS</w:t>
+                          <w:t>, JQ</w:t>
                         </w:r>
                         <w:r>
                           <w:rPr>
                             <w:rFonts w:asciiTheme="minorHAnsi" w:hAnsiTheme="minorHAnsi" w:cstheme="minorHAnsi"/>
                             <w:b/>
                           </w:rPr>
-                          <w:t xml:space="preserve">, </w:t>
-                        </w:r>
-                        <w:proofErr w:type="spellStart"/>
-                        <w:r>
-                          <w:rPr>
-                            <w:rFonts w:asciiTheme="minorHAnsi" w:hAnsiTheme="minorHAnsi" w:cstheme="minorHAnsi"/>
-                            <w:b/>
-                          </w:rPr>
-                          <w:t>JQ</w:t>
-                        </w:r>
-                        <w:r>
-                          <w:rPr>
-                            <w:rFonts w:asciiTheme="minorHAnsi" w:hAnsiTheme="minorHAnsi" w:cstheme="minorHAnsi"/>
-                            <w:b/>
-                          </w:rPr>
-                          <w:t>uery</w:t>
-                        </w:r>
-                        <w:proofErr w:type="spellEnd"/>
-                        <w:r>
-                          <w:rPr>
-                            <w:rFonts w:asciiTheme="minorHAnsi" w:hAnsiTheme="minorHAnsi" w:cstheme="minorHAnsi"/>
-                            <w:b/>
-                          </w:rPr>
-                          <w:t>, JavaScript</w:t>
+                          <w:t>uery, JavaScript</w:t>
                         </w:r>
                         <w:r>
                           <w:rPr>
@@ -2464,19 +2188,11 @@
                           </w:rPr>
                           <w:t xml:space="preserve"> for </w:t>
                         </w:r>
-                        <w:proofErr w:type="spellStart"/>
-                        <w:r>
-                          <w:rPr>
-                            <w:rFonts w:asciiTheme="minorHAnsi" w:hAnsiTheme="minorHAnsi" w:cstheme="minorHAnsi"/>
-                          </w:rPr>
-                          <w:t>Tathva</w:t>
-                        </w:r>
-                        <w:proofErr w:type="spellEnd"/>
-                        <w:r>
-                          <w:rPr>
-                            <w:rFonts w:asciiTheme="minorHAnsi" w:hAnsiTheme="minorHAnsi" w:cstheme="minorHAnsi"/>
-                          </w:rPr>
-                          <w:t xml:space="preserve"> </w:t>
+                        <w:r>
+                          <w:rPr>
+                            <w:rFonts w:asciiTheme="minorHAnsi" w:hAnsiTheme="minorHAnsi" w:cstheme="minorHAnsi"/>
+                          </w:rPr>
+                          <w:t xml:space="preserve">Tathva </w:t>
                         </w:r>
                         <w:r>
                           <w:rPr>
@@ -2635,8 +2351,8 @@
                           </w:rPr>
                           <w:t xml:space="preserve">Jan, 2012 </w:t>
                         </w:r>
-                        <w:bookmarkStart w:id="1" w:name="OLE_LINK1"/>
-                        <w:bookmarkStart w:id="2" w:name="OLE_LINK2"/>
+                        <w:bookmarkStart w:id="0" w:name="OLE_LINK1"/>
+                        <w:bookmarkStart w:id="1" w:name="OLE_LINK2"/>
                         <w:r>
                           <w:rPr>
                             <w:rFonts w:asciiTheme="minorHAnsi" w:hAnsiTheme="minorHAnsi" w:cstheme="minorHAnsi"/>
@@ -2644,14 +2360,14 @@
                           </w:rPr>
                           <w:t>–</w:t>
                         </w:r>
+                        <w:bookmarkEnd w:id="0"/>
                         <w:bookmarkEnd w:id="1"/>
-                        <w:bookmarkEnd w:id="2"/>
                         <w:r>
                           <w:rPr>
                             <w:rFonts w:asciiTheme="minorHAnsi" w:hAnsiTheme="minorHAnsi" w:cstheme="minorHAnsi"/>
                             <w:b/>
                           </w:rPr>
-                          <w:t xml:space="preserve"> Present</w:t>
+                          <w:t xml:space="preserve"> May, 2014</w:t>
                         </w:r>
                       </w:p>
                       <w:p>
@@ -2892,7 +2608,7 @@
                 <w:insideV w:val="single" w:sz="8" w:space="0" w:color="AEBAD5"/>
               </w:tblBorders>
               <w:tblLayout w:type="fixed"/>
-              <w:tblLook w:val="04C0" w:firstRow="0" w:lastRow="1" w:firstColumn="1" w:lastColumn="0" w:noHBand="0" w:noVBand="1"/>
+              <w:tblLook w:val="04C0"/>
             </w:tblPr>
             <w:tblGrid>
               <w:gridCol w:w="1937"/>
@@ -3276,21 +2992,12 @@
                     </w:rPr>
                     <w:t xml:space="preserve"> of </w:t>
                   </w:r>
-                  <w:proofErr w:type="spellStart"/>
-                  <w:r>
-                    <w:rPr>
-                      <w:rFonts w:asciiTheme="minorHAnsi" w:hAnsiTheme="minorHAnsi" w:cstheme="minorHAnsi"/>
-                      <w:bCs/>
-                    </w:rPr>
-                    <w:t>edX</w:t>
-                  </w:r>
-                  <w:proofErr w:type="spellEnd"/>
-                  <w:r>
-                    <w:rPr>
-                      <w:rFonts w:asciiTheme="minorHAnsi" w:hAnsiTheme="minorHAnsi" w:cstheme="minorHAnsi"/>
-                      <w:bCs/>
-                    </w:rPr>
-                    <w:t>-Studio</w:t>
+                  <w:r>
+                    <w:rPr>
+                      <w:rFonts w:asciiTheme="minorHAnsi" w:hAnsiTheme="minorHAnsi" w:cstheme="minorHAnsi"/>
+                      <w:bCs/>
+                    </w:rPr>
+                    <w:t>edX-Studio</w:t>
                   </w:r>
                   <w:r>
                     <w:rPr>
@@ -3332,23 +3039,7 @@
                       <w:rFonts w:asciiTheme="minorHAnsi" w:hAnsiTheme="minorHAnsi" w:cstheme="minorHAnsi"/>
                       <w:bCs/>
                     </w:rPr>
-                    <w:t xml:space="preserve">in collaboration with </w:t>
-                  </w:r>
-                  <w:proofErr w:type="spellStart"/>
-                  <w:r>
-                    <w:rPr>
-                      <w:rFonts w:asciiTheme="minorHAnsi" w:hAnsiTheme="minorHAnsi" w:cstheme="minorHAnsi"/>
-                      <w:bCs/>
-                    </w:rPr>
-                    <w:t>edX</w:t>
-                  </w:r>
-                  <w:proofErr w:type="spellEnd"/>
-                  <w:r>
-                    <w:rPr>
-                      <w:rFonts w:asciiTheme="minorHAnsi" w:hAnsiTheme="minorHAnsi" w:cstheme="minorHAnsi"/>
-                      <w:bCs/>
-                    </w:rPr>
-                    <w:t>, a non-profit company by MIT and Harvard University</w:t>
+                    <w:t>in collaboration with edX, a non-profit company by MIT and Harvard University</w:t>
                   </w:r>
                   <w:r>
                     <w:rPr>
@@ -3369,39 +3060,7 @@
                       <w:rFonts w:asciiTheme="minorHAnsi" w:hAnsiTheme="minorHAnsi" w:cstheme="minorHAnsi"/>
                       <w:bCs/>
                     </w:rPr>
-                    <w:t xml:space="preserve"> of Prof. Deepak B. </w:t>
-                  </w:r>
-                  <w:proofErr w:type="spellStart"/>
-                  <w:r>
-                    <w:rPr>
-                      <w:rFonts w:asciiTheme="minorHAnsi" w:hAnsiTheme="minorHAnsi" w:cstheme="minorHAnsi"/>
-                      <w:bCs/>
-                    </w:rPr>
-                    <w:t>Phatak</w:t>
-                  </w:r>
-                  <w:proofErr w:type="spellEnd"/>
-                  <w:r>
-                    <w:rPr>
-                      <w:rFonts w:asciiTheme="minorHAnsi" w:hAnsiTheme="minorHAnsi" w:cstheme="minorHAnsi"/>
-                      <w:bCs/>
-                    </w:rPr>
-                    <w:t xml:space="preserve">, Department of CSE, </w:t>
-                  </w:r>
-                  <w:proofErr w:type="gramStart"/>
-                  <w:r>
-                    <w:rPr>
-                      <w:rFonts w:asciiTheme="minorHAnsi" w:hAnsiTheme="minorHAnsi" w:cstheme="minorHAnsi"/>
-                      <w:bCs/>
-                    </w:rPr>
-                    <w:t>IIT</w:t>
-                  </w:r>
-                  <w:proofErr w:type="gramEnd"/>
-                  <w:r>
-                    <w:rPr>
-                      <w:rFonts w:asciiTheme="minorHAnsi" w:hAnsiTheme="minorHAnsi" w:cstheme="minorHAnsi"/>
-                      <w:bCs/>
-                    </w:rPr>
-                    <w:t xml:space="preserve"> Bombay</w:t>
+                    <w:t xml:space="preserve"> of Prof. Deepak B. Phatak, Department of CSE, IIT Bombay</w:t>
                   </w:r>
                   <w:r>
                     <w:rPr>
@@ -3606,21 +3265,12 @@
                       <w:bCs/>
                     </w:rPr>
                   </w:pPr>
-                  <w:proofErr w:type="spellStart"/>
-                  <w:r>
-                    <w:rPr>
-                      <w:rFonts w:asciiTheme="minorHAnsi" w:hAnsiTheme="minorHAnsi" w:cstheme="minorHAnsi"/>
-                      <w:bCs/>
-                    </w:rPr>
-                    <w:t>Django</w:t>
-                  </w:r>
-                  <w:proofErr w:type="spellEnd"/>
-                  <w:r>
-                    <w:rPr>
-                      <w:rFonts w:asciiTheme="minorHAnsi" w:hAnsiTheme="minorHAnsi" w:cstheme="minorHAnsi"/>
-                      <w:bCs/>
-                    </w:rPr>
-                    <w:t>,</w:t>
+                  <w:r>
+                    <w:rPr>
+                      <w:rFonts w:asciiTheme="minorHAnsi" w:hAnsiTheme="minorHAnsi" w:cstheme="minorHAnsi"/>
+                      <w:bCs/>
+                    </w:rPr>
+                    <w:t>Django,</w:t>
                   </w:r>
                   <w:r>
                     <w:rPr>
@@ -3636,7 +3286,6 @@
                     </w:rPr>
                     <w:t xml:space="preserve"> </w:t>
                   </w:r>
-                  <w:proofErr w:type="spellStart"/>
                   <w:r>
                     <w:rPr>
                       <w:rFonts w:asciiTheme="minorHAnsi" w:hAnsiTheme="minorHAnsi" w:cstheme="minorHAnsi"/>
@@ -3649,15 +3298,7 @@
                       <w:rFonts w:asciiTheme="minorHAnsi" w:hAnsiTheme="minorHAnsi" w:cstheme="minorHAnsi"/>
                       <w:bCs/>
                     </w:rPr>
-                    <w:t>uery</w:t>
-                  </w:r>
-                  <w:proofErr w:type="spellEnd"/>
-                  <w:r>
-                    <w:rPr>
-                      <w:rFonts w:asciiTheme="minorHAnsi" w:hAnsiTheme="minorHAnsi" w:cstheme="minorHAnsi"/>
-                      <w:bCs/>
-                    </w:rPr>
-                    <w:t xml:space="preserve">, </w:t>
+                    <w:t xml:space="preserve">uery, </w:t>
                   </w:r>
                   <w:r>
                     <w:rPr>
@@ -3685,17 +3326,8 @@
                       <w:rFonts w:asciiTheme="minorHAnsi" w:hAnsiTheme="minorHAnsi" w:cstheme="minorHAnsi"/>
                       <w:bCs/>
                     </w:rPr>
-                    <w:t xml:space="preserve">, </w:t>
-                  </w:r>
-                  <w:proofErr w:type="spellStart"/>
-                  <w:r>
-                    <w:rPr>
-                      <w:rFonts w:asciiTheme="minorHAnsi" w:hAnsiTheme="minorHAnsi" w:cstheme="minorHAnsi"/>
-                      <w:bCs/>
-                    </w:rPr>
-                    <w:t>MongoDB</w:t>
-                  </w:r>
-                  <w:proofErr w:type="spellEnd"/>
+                    <w:t>, MongoDB</w:t>
+                  </w:r>
                 </w:p>
               </w:tc>
             </w:tr>
@@ -3741,7 +3373,7 @@
                 <w:insideV w:val="single" w:sz="8" w:space="0" w:color="AEBAD5"/>
               </w:tblBorders>
               <w:tblLayout w:type="fixed"/>
-              <w:tblLook w:val="04C0" w:firstRow="0" w:lastRow="1" w:firstColumn="1" w:lastColumn="0" w:noHBand="0" w:noVBand="1"/>
+              <w:tblLook w:val="04C0"/>
             </w:tblPr>
             <w:tblGrid>
               <w:gridCol w:w="1937"/>
@@ -4092,7 +3724,15 @@
                       <w:rFonts w:asciiTheme="minorHAnsi" w:hAnsiTheme="minorHAnsi" w:cstheme="minorHAnsi"/>
                       <w:bCs/>
                     </w:rPr>
-                    <w:t xml:space="preserve"> Migration data. This new approach to Live Migration implemented on XEN-hypervisor reduces the amount of migration data transferred and thus reducing the migration time slightly due to computationally intensive process of De-duplication which effects the migration time.</w:t>
+                    <w:t xml:space="preserve"> </w:t>
+                  </w:r>
+                  <w:r>
+                    <w:rPr>
+                      <w:rFonts w:asciiTheme="minorHAnsi" w:hAnsiTheme="minorHAnsi" w:cstheme="minorHAnsi"/>
+                      <w:bCs/>
+                    </w:rPr>
+                    <w:lastRenderedPageBreak/>
+                    <w:t>Migration data. This new approach to Live Migration implemented on XEN-hypervisor reduces the amount of migration data transferred and thus reducing the migration time slightly due to computationally intensive process of De-duplication which effects the migration time.</w:t>
                   </w:r>
                 </w:p>
               </w:tc>
@@ -4131,6 +3771,7 @@
                       <w:b/>
                       <w:bCs/>
                     </w:rPr>
+                    <w:lastRenderedPageBreak/>
                     <w:t xml:space="preserve"> </w:t>
                   </w:r>
                   <w:r>
@@ -4178,32 +3819,6 @@
               </w:tc>
             </w:tr>
           </w:tbl>
-          <w:p>
-            <w:pPr>
-              <w:tabs>
-                <w:tab w:val="left" w:pos="152"/>
-              </w:tabs>
-              <w:spacing w:before="0" w:after="0" w:line="240" w:lineRule="auto"/>
-              <w:rPr>
-                <w:rFonts w:asciiTheme="minorHAnsi" w:hAnsiTheme="minorHAnsi" w:cstheme="minorHAnsi"/>
-                <w:sz w:val="16"/>
-                <w:szCs w:val="16"/>
-              </w:rPr>
-            </w:pPr>
-          </w:p>
-          <w:p>
-            <w:pPr>
-              <w:tabs>
-                <w:tab w:val="left" w:pos="152"/>
-              </w:tabs>
-              <w:spacing w:before="0" w:after="0" w:line="240" w:lineRule="auto"/>
-              <w:rPr>
-                <w:rFonts w:asciiTheme="minorHAnsi" w:hAnsiTheme="minorHAnsi" w:cstheme="minorHAnsi"/>
-                <w:sz w:val="16"/>
-                <w:szCs w:val="16"/>
-              </w:rPr>
-            </w:pPr>
-          </w:p>
           <w:p>
             <w:pPr>
               <w:tabs>
@@ -4229,7 +3844,7 @@
                 <w:insideV w:val="single" w:sz="8" w:space="0" w:color="AEBAD5"/>
               </w:tblBorders>
               <w:tblLayout w:type="fixed"/>
-              <w:tblLook w:val="04C0" w:firstRow="0" w:lastRow="1" w:firstColumn="1" w:lastColumn="0" w:noHBand="0" w:noVBand="1"/>
+              <w:tblLook w:val="04C0"/>
             </w:tblPr>
             <w:tblGrid>
               <w:gridCol w:w="9872"/>
@@ -4293,7 +3908,7 @@
                   <w:tblPr>
                     <w:tblW w:w="9751" w:type="dxa"/>
                     <w:tblLayout w:type="fixed"/>
-                    <w:tblLook w:val="04A0" w:firstRow="1" w:lastRow="0" w:firstColumn="1" w:lastColumn="0" w:noHBand="0" w:noVBand="1"/>
+                    <w:tblLook w:val="04A0"/>
                   </w:tblPr>
                   <w:tblGrid>
                     <w:gridCol w:w="3973"/>
@@ -4351,21 +3966,12 @@
                             <w:color w:val="000000" w:themeColor="text1"/>
                           </w:rPr>
                         </w:pPr>
-                        <w:proofErr w:type="spellStart"/>
                         <w:r>
                           <w:rPr>
                             <w:rFonts w:asciiTheme="minorHAnsi" w:hAnsiTheme="minorHAnsi" w:cstheme="minorHAnsi"/>
                             <w:color w:val="000000" w:themeColor="text1"/>
                           </w:rPr>
-                          <w:t>Innobuzz</w:t>
-                        </w:r>
-                        <w:proofErr w:type="spellEnd"/>
-                        <w:r>
-                          <w:rPr>
-                            <w:rFonts w:asciiTheme="minorHAnsi" w:hAnsiTheme="minorHAnsi" w:cstheme="minorHAnsi"/>
-                            <w:color w:val="000000" w:themeColor="text1"/>
-                          </w:rPr>
-                          <w:t xml:space="preserve"> Knowledge Solutions</w:t>
+                          <w:t>Innobuzz Knowledge Solutions</w:t>
                         </w:r>
                       </w:p>
                     </w:tc>
@@ -4456,21 +4062,12 @@
                             <w:color w:val="000000" w:themeColor="text1"/>
                           </w:rPr>
                         </w:pPr>
-                        <w:proofErr w:type="spellStart"/>
                         <w:r>
                           <w:rPr>
                             <w:rFonts w:asciiTheme="minorHAnsi" w:hAnsiTheme="minorHAnsi" w:cstheme="minorHAnsi"/>
                             <w:color w:val="000000" w:themeColor="text1"/>
                           </w:rPr>
-                          <w:t>Kyrion</w:t>
-                        </w:r>
-                        <w:proofErr w:type="spellEnd"/>
-                        <w:r>
-                          <w:rPr>
-                            <w:rFonts w:asciiTheme="minorHAnsi" w:hAnsiTheme="minorHAnsi" w:cstheme="minorHAnsi"/>
-                            <w:color w:val="000000" w:themeColor="text1"/>
-                          </w:rPr>
-                          <w:t xml:space="preserve"> Digital Securities</w:t>
+                          <w:t>Kyrion Digital Securities</w:t>
                         </w:r>
                       </w:p>
                     </w:tc>
@@ -4690,7 +4287,7 @@
                 <w:insideV w:val="single" w:sz="8" w:space="0" w:color="AEBAD5"/>
               </w:tblBorders>
               <w:tblLayout w:type="fixed"/>
-              <w:tblLook w:val="04C0" w:firstRow="0" w:lastRow="1" w:firstColumn="1" w:lastColumn="0" w:noHBand="0" w:noVBand="1"/>
+              <w:tblLook w:val="04C0"/>
             </w:tblPr>
             <w:tblGrid>
               <w:gridCol w:w="9865"/>
@@ -4772,7 +4369,7 @@
                   <w:tblPr>
                     <w:tblW w:w="9556" w:type="dxa"/>
                     <w:tblLayout w:type="fixed"/>
-                    <w:tblLook w:val="04A0" w:firstRow="1" w:lastRow="0" w:firstColumn="1" w:lastColumn="0" w:noHBand="0" w:noVBand="1"/>
+                    <w:tblLook w:val="04A0"/>
                   </w:tblPr>
                   <w:tblGrid>
                     <w:gridCol w:w="9556"/>
@@ -4864,21 +4461,7 @@
                           <w:rPr>
                             <w:rFonts w:asciiTheme="minorHAnsi" w:hAnsiTheme="minorHAnsi" w:cstheme="minorHAnsi"/>
                           </w:rPr>
-                          <w:t xml:space="preserve">rganizer at </w:t>
-                        </w:r>
-                        <w:proofErr w:type="spellStart"/>
-                        <w:r>
-                          <w:rPr>
-                            <w:rFonts w:asciiTheme="minorHAnsi" w:hAnsiTheme="minorHAnsi" w:cstheme="minorHAnsi"/>
-                          </w:rPr>
-                          <w:t>TEDxNITCalicut</w:t>
-                        </w:r>
-                        <w:proofErr w:type="spellEnd"/>
-                        <w:r>
-                          <w:rPr>
-                            <w:rFonts w:asciiTheme="minorHAnsi" w:hAnsiTheme="minorHAnsi" w:cstheme="minorHAnsi"/>
-                          </w:rPr>
-                          <w:t xml:space="preserve">. </w:t>
+                          <w:t xml:space="preserve">rganizer at TEDxNITCalicut. </w:t>
                         </w:r>
                         <w:r>
                           <w:rPr>
@@ -4949,7 +4532,7 @@
         <w:tblW w:w="10399" w:type="dxa"/>
         <w:tblInd w:w="108" w:type="dxa"/>
         <w:tblLayout w:type="fixed"/>
-        <w:tblLook w:val="05A0" w:firstRow="1" w:lastRow="0" w:firstColumn="1" w:lastColumn="1" w:noHBand="0" w:noVBand="1"/>
+        <w:tblLook w:val="05A0"/>
       </w:tblPr>
       <w:tblGrid>
         <w:gridCol w:w="10399"/>
@@ -4975,7 +4558,7 @@
                 <w:insideV w:val="single" w:sz="8" w:space="0" w:color="AEBAD5"/>
               </w:tblBorders>
               <w:tblLayout w:type="fixed"/>
-              <w:tblLook w:val="04C0" w:firstRow="0" w:lastRow="1" w:firstColumn="1" w:lastColumn="0" w:noHBand="0" w:noVBand="1"/>
+              <w:tblLook w:val="04C0"/>
             </w:tblPr>
             <w:tblGrid>
               <w:gridCol w:w="9871"/>
@@ -5049,7 +4632,7 @@
                     <w:tblW w:w="9987" w:type="dxa"/>
                     <w:tblInd w:w="1" w:type="dxa"/>
                     <w:tblLayout w:type="fixed"/>
-                    <w:tblLook w:val="04A0" w:firstRow="1" w:lastRow="0" w:firstColumn="1" w:lastColumn="0" w:noHBand="0" w:noVBand="1"/>
+                    <w:tblLook w:val="04A0"/>
                   </w:tblPr>
                   <w:tblGrid>
                     <w:gridCol w:w="1392"/>
@@ -5267,7 +4850,7 @@
                 <w:insideV w:val="single" w:sz="8" w:space="0" w:color="AEBAD5"/>
               </w:tblBorders>
               <w:tblLayout w:type="fixed"/>
-              <w:tblLook w:val="04C0" w:firstRow="0" w:lastRow="1" w:firstColumn="1" w:lastColumn="0" w:noHBand="0" w:noVBand="1"/>
+              <w:tblLook w:val="04C0"/>
             </w:tblPr>
             <w:tblGrid>
               <w:gridCol w:w="9871"/>
@@ -5332,7 +4915,7 @@
                     <w:tblW w:w="9987" w:type="dxa"/>
                     <w:tblInd w:w="1" w:type="dxa"/>
                     <w:tblLayout w:type="fixed"/>
-                    <w:tblLook w:val="04A0" w:firstRow="1" w:lastRow="0" w:firstColumn="1" w:lastColumn="0" w:noHBand="0" w:noVBand="1"/>
+                    <w:tblLook w:val="04A0"/>
                   </w:tblPr>
                   <w:tblGrid>
                     <w:gridCol w:w="1392"/>
@@ -5515,7 +5098,7 @@
                 <w:insideV w:val="single" w:sz="8" w:space="0" w:color="AEBAD5"/>
               </w:tblBorders>
               <w:tblLayout w:type="fixed"/>
-              <w:tblLook w:val="04C0" w:firstRow="0" w:lastRow="1" w:firstColumn="1" w:lastColumn="0" w:noHBand="0" w:noVBand="1"/>
+              <w:tblLook w:val="04C0"/>
             </w:tblPr>
             <w:tblGrid>
               <w:gridCol w:w="9871"/>
@@ -5659,7 +5242,7 @@
 </file>
 
 <file path=word/endnotes.xml><?xml version="1.0" encoding="utf-8"?>
-<w:endnotes xmlns:wpc="http://schemas.microsoft.com/office/word/2010/wordprocessingCanvas" xmlns:mc="http://schemas.openxmlformats.org/markup-compatibility/2006" xmlns:o="urn:schemas-microsoft-com:office:office" xmlns:r="http://schemas.openxmlformats.org/officeDocument/2006/relationships" xmlns:m="http://schemas.openxmlformats.org/officeDocument/2006/math" xmlns:v="urn:schemas-microsoft-com:vml" xmlns:wp14="http://schemas.microsoft.com/office/word/2010/wordprocessingDrawing" xmlns:wp="http://schemas.openxmlformats.org/drawingml/2006/wordprocessingDrawing" xmlns:w10="urn:schemas-microsoft-com:office:word" xmlns:w="http://schemas.openxmlformats.org/wordprocessingml/2006/main" xmlns:w14="http://schemas.microsoft.com/office/word/2010/wordml" xmlns:wpg="http://schemas.microsoft.com/office/word/2010/wordprocessingGroup" xmlns:wpi="http://schemas.microsoft.com/office/word/2010/wordprocessingInk" xmlns:wne="http://schemas.microsoft.com/office/word/2006/wordml" xmlns:wps="http://schemas.microsoft.com/office/word/2010/wordprocessingShape" mc:Ignorable="w14 wp14">
+<w:endnotes xmlns:ve="http://schemas.openxmlformats.org/markup-compatibility/2006" xmlns:o="urn:schemas-microsoft-com:office:office" xmlns:r="http://schemas.openxmlformats.org/officeDocument/2006/relationships" xmlns:m="http://schemas.openxmlformats.org/officeDocument/2006/math" xmlns:v="urn:schemas-microsoft-com:vml" xmlns:wp="http://schemas.openxmlformats.org/drawingml/2006/wordprocessingDrawing" xmlns:w10="urn:schemas-microsoft-com:office:word" xmlns:w="http://schemas.openxmlformats.org/wordprocessingml/2006/main" xmlns:wne="http://schemas.microsoft.com/office/word/2006/wordml">
   <w:endnote w:type="separator" w:id="-1">
     <w:p>
       <w:pPr>
@@ -5684,7 +5267,7 @@
 </file>
 
 <file path=word/footer1.xml><?xml version="1.0" encoding="utf-8"?>
-<w:ftr xmlns:wpc="http://schemas.microsoft.com/office/word/2010/wordprocessingCanvas" xmlns:mc="http://schemas.openxmlformats.org/markup-compatibility/2006" xmlns:o="urn:schemas-microsoft-com:office:office" xmlns:r="http://schemas.openxmlformats.org/officeDocument/2006/relationships" xmlns:m="http://schemas.openxmlformats.org/officeDocument/2006/math" xmlns:v="urn:schemas-microsoft-com:vml" xmlns:wp14="http://schemas.microsoft.com/office/word/2010/wordprocessingDrawing" xmlns:wp="http://schemas.openxmlformats.org/drawingml/2006/wordprocessingDrawing" xmlns:w10="urn:schemas-microsoft-com:office:word" xmlns:w="http://schemas.openxmlformats.org/wordprocessingml/2006/main" xmlns:w14="http://schemas.microsoft.com/office/word/2010/wordml" xmlns:wpg="http://schemas.microsoft.com/office/word/2010/wordprocessingGroup" xmlns:wpi="http://schemas.microsoft.com/office/word/2010/wordprocessingInk" xmlns:wne="http://schemas.microsoft.com/office/word/2006/wordml" xmlns:wps="http://schemas.microsoft.com/office/word/2010/wordprocessingShape" mc:Ignorable="w14 wp14">
+<w:ftr xmlns:ve="http://schemas.openxmlformats.org/markup-compatibility/2006" xmlns:o="urn:schemas-microsoft-com:office:office" xmlns:r="http://schemas.openxmlformats.org/officeDocument/2006/relationships" xmlns:m="http://schemas.openxmlformats.org/officeDocument/2006/math" xmlns:v="urn:schemas-microsoft-com:vml" xmlns:wp="http://schemas.openxmlformats.org/drawingml/2006/wordprocessingDrawing" xmlns:w10="urn:schemas-microsoft-com:office:word" xmlns:w="http://schemas.openxmlformats.org/wordprocessingml/2006/main" xmlns:wne="http://schemas.microsoft.com/office/word/2006/wordml">
   <w:p>
     <w:pPr>
       <w:pStyle w:val="Footer"/>
@@ -5697,31 +5280,13 @@
         <w:color w:val="A6A6A6" w:themeColor="background1" w:themeShade="A6"/>
       </w:rPr>
     </w:pPr>
-    <w:proofErr w:type="spellStart"/>
     <w:r>
       <w:rPr>
         <w:rFonts w:asciiTheme="majorHAnsi" w:eastAsiaTheme="majorEastAsia" w:hAnsiTheme="majorHAnsi" w:cstheme="majorBidi"/>
         <w:color w:val="A6A6A6" w:themeColor="background1" w:themeShade="A6"/>
       </w:rPr>
-      <w:t>Roshan</w:t>
+      <w:t>Roshan Piyush</w:t>
     </w:r>
-    <w:proofErr w:type="spellEnd"/>
-    <w:r>
-      <w:rPr>
-        <w:rFonts w:asciiTheme="majorHAnsi" w:eastAsiaTheme="majorEastAsia" w:hAnsiTheme="majorHAnsi" w:cstheme="majorBidi"/>
-        <w:color w:val="A6A6A6" w:themeColor="background1" w:themeShade="A6"/>
-      </w:rPr>
-      <w:t xml:space="preserve"> </w:t>
-    </w:r>
-    <w:proofErr w:type="spellStart"/>
-    <w:r>
-      <w:rPr>
-        <w:rFonts w:asciiTheme="majorHAnsi" w:eastAsiaTheme="majorEastAsia" w:hAnsiTheme="majorHAnsi" w:cstheme="majorBidi"/>
-        <w:color w:val="A6A6A6" w:themeColor="background1" w:themeShade="A6"/>
-      </w:rPr>
-      <w:t>Piyush</w:t>
-    </w:r>
-    <w:proofErr w:type="spellEnd"/>
     <w:r>
       <w:rPr>
         <w:rFonts w:asciiTheme="majorHAnsi" w:eastAsiaTheme="majorEastAsia" w:hAnsiTheme="majorHAnsi" w:cstheme="majorBidi"/>
@@ -5762,7 +5327,7 @@
         <w:noProof/>
         <w:color w:val="A6A6A6" w:themeColor="background1" w:themeShade="A6"/>
       </w:rPr>
-      <w:t>2</w:t>
+      <w:t>1</w:t>
     </w:r>
     <w:r>
       <w:rPr>
@@ -5790,7 +5355,7 @@
 </file>
 
 <file path=word/footnotes.xml><?xml version="1.0" encoding="utf-8"?>
-<w:footnotes xmlns:wpc="http://schemas.microsoft.com/office/word/2010/wordprocessingCanvas" xmlns:mc="http://schemas.openxmlformats.org/markup-compatibility/2006" xmlns:o="urn:schemas-microsoft-com:office:office" xmlns:r="http://schemas.openxmlformats.org/officeDocument/2006/relationships" xmlns:m="http://schemas.openxmlformats.org/officeDocument/2006/math" xmlns:v="urn:schemas-microsoft-com:vml" xmlns:wp14="http://schemas.microsoft.com/office/word/2010/wordprocessingDrawing" xmlns:wp="http://schemas.openxmlformats.org/drawingml/2006/wordprocessingDrawing" xmlns:w10="urn:schemas-microsoft-com:office:word" xmlns:w="http://schemas.openxmlformats.org/wordprocessingml/2006/main" xmlns:w14="http://schemas.microsoft.com/office/word/2010/wordml" xmlns:wpg="http://schemas.microsoft.com/office/word/2010/wordprocessingGroup" xmlns:wpi="http://schemas.microsoft.com/office/word/2010/wordprocessingInk" xmlns:wne="http://schemas.microsoft.com/office/word/2006/wordml" xmlns:wps="http://schemas.microsoft.com/office/word/2010/wordprocessingShape" mc:Ignorable="w14 wp14">
+<w:footnotes xmlns:ve="http://schemas.openxmlformats.org/markup-compatibility/2006" xmlns:o="urn:schemas-microsoft-com:office:office" xmlns:r="http://schemas.openxmlformats.org/officeDocument/2006/relationships" xmlns:m="http://schemas.openxmlformats.org/officeDocument/2006/math" xmlns:v="urn:schemas-microsoft-com:vml" xmlns:wp="http://schemas.openxmlformats.org/drawingml/2006/wordprocessingDrawing" xmlns:w10="urn:schemas-microsoft-com:office:word" xmlns:w="http://schemas.openxmlformats.org/wordprocessingml/2006/main" xmlns:wne="http://schemas.microsoft.com/office/word/2006/wordml">
   <w:footnote w:type="separator" w:id="-1">
     <w:p>
       <w:pPr>
@@ -5815,7 +5380,7 @@
 </file>
 
 <file path=word/numbering.xml><?xml version="1.0" encoding="utf-8"?>
-<w:numbering xmlns:wpc="http://schemas.microsoft.com/office/word/2010/wordprocessingCanvas" xmlns:mc="http://schemas.openxmlformats.org/markup-compatibility/2006" xmlns:o="urn:schemas-microsoft-com:office:office" xmlns:r="http://schemas.openxmlformats.org/officeDocument/2006/relationships" xmlns:m="http://schemas.openxmlformats.org/officeDocument/2006/math" xmlns:v="urn:schemas-microsoft-com:vml" xmlns:wp14="http://schemas.microsoft.com/office/word/2010/wordprocessingDrawing" xmlns:wp="http://schemas.openxmlformats.org/drawingml/2006/wordprocessingDrawing" xmlns:w10="urn:schemas-microsoft-com:office:word" xmlns:w="http://schemas.openxmlformats.org/wordprocessingml/2006/main" xmlns:w14="http://schemas.microsoft.com/office/word/2010/wordml" xmlns:wpg="http://schemas.microsoft.com/office/word/2010/wordprocessingGroup" xmlns:wpi="http://schemas.microsoft.com/office/word/2010/wordprocessingInk" xmlns:wne="http://schemas.microsoft.com/office/word/2006/wordml" xmlns:wps="http://schemas.microsoft.com/office/word/2010/wordprocessingShape" mc:Ignorable="w14 wp14">
+<w:numbering xmlns:ve="http://schemas.openxmlformats.org/markup-compatibility/2006" xmlns:o="urn:schemas-microsoft-com:office:office" xmlns:r="http://schemas.openxmlformats.org/officeDocument/2006/relationships" xmlns:m="http://schemas.openxmlformats.org/officeDocument/2006/math" xmlns:v="urn:schemas-microsoft-com:vml" xmlns:wp="http://schemas.openxmlformats.org/drawingml/2006/wordprocessingDrawing" xmlns:w10="urn:schemas-microsoft-com:office:word" xmlns:w="http://schemas.openxmlformats.org/wordprocessingml/2006/main" xmlns:wne="http://schemas.microsoft.com/office/word/2006/wordml">
   <w:abstractNum w:abstractNumId="0">
     <w:nsid w:val="FFFFFF7C"/>
     <w:multiLevelType w:val="singleLevel"/>
@@ -7865,7 +7430,7 @@
 </file>
 
 <file path=word/styles.xml><?xml version="1.0" encoding="utf-8"?>
-<w:styles xmlns:mc="http://schemas.openxmlformats.org/markup-compatibility/2006" xmlns:r="http://schemas.openxmlformats.org/officeDocument/2006/relationships" xmlns:w="http://schemas.openxmlformats.org/wordprocessingml/2006/main" xmlns:w14="http://schemas.microsoft.com/office/word/2010/wordml" mc:Ignorable="w14">
+<w:styles xmlns:r="http://schemas.openxmlformats.org/officeDocument/2006/relationships" xmlns:w="http://schemas.openxmlformats.org/wordprocessingml/2006/main">
   <w:docDefaults>
     <w:rPrDefault>
       <w:rPr>
@@ -8234,6 +7799,7 @@
     <w:uiPriority w:val="99"/>
     <w:semiHidden/>
     <w:unhideWhenUsed/>
+    <w:qFormat/>
     <w:tblPr>
       <w:tblInd w:w="0" w:type="dxa"/>
       <w:tblCellMar>
@@ -10431,7 +9997,7 @@
 </file>
 
 <file path=customXml/itemProps2.xml><?xml version="1.0" encoding="utf-8"?>
-<ds:datastoreItem xmlns:ds="http://schemas.openxmlformats.org/officeDocument/2006/customXml" ds:itemID="{8F5EE875-FF5B-41D4-B06F-285775C235DC}">
+<ds:datastoreItem xmlns:ds="http://schemas.openxmlformats.org/officeDocument/2006/customXml" ds:itemID="{4F17A0F2-F95A-4FBC-AAFE-8A8197E68D97}">
   <ds:schemaRefs>
     <ds:schemaRef ds:uri="http://schemas.openxmlformats.org/officeDocument/2006/bibliography"/>
   </ds:schemaRefs>

--- a/Roshan Piyush.docx
+++ b/Roshan Piyush.docx
@@ -87,11 +87,6 @@
                     </w:tabs>
                     <w:spacing w:after="0" w:line="240" w:lineRule="auto"/>
                     <w:jc w:val="left"/>
-                    <w:rPr>
-                      <w:rFonts w:asciiTheme="minorHAnsi" w:hAnsiTheme="minorHAnsi" w:cstheme="minorHAnsi"/>
-                      <w:bCs/>
-                      <w:color w:val="6D83B3"/>
-                    </w:rPr>
                   </w:pPr>
                   <w:r>
                     <w:rPr>
@@ -111,7 +106,27 @@
                       <w:color w:val="595C62"/>
                       <w:lang w:val="fr-FR"/>
                     </w:rPr>
-                    <w:t> :</w:t>
+                    <w:t> </w:t>
+                  </w:r>
+                  <w:r>
+                    <w:rPr>
+                      <w:rFonts w:asciiTheme="minorHAnsi" w:hAnsiTheme="minorHAnsi" w:cstheme="minorHAnsi"/>
+                      <w:b/>
+                      <w:bCs/>
+                      <w:color w:val="595C62"/>
+                      <w:lang w:val="fr-FR"/>
+                    </w:rPr>
+                    <w:t xml:space="preserve">   </w:t>
+                  </w:r>
+                  <w:r>
+                    <w:rPr>
+                      <w:rFonts w:asciiTheme="minorHAnsi" w:hAnsiTheme="minorHAnsi" w:cstheme="minorHAnsi"/>
+                      <w:b/>
+                      <w:bCs/>
+                      <w:color w:val="595C62"/>
+                      <w:lang w:val="fr-FR"/>
+                    </w:rPr>
+                    <w:t>:</w:t>
                   </w:r>
                   <w:r>
                     <w:rPr>
@@ -131,6 +146,50 @@
                         <w:u w:val="none"/>
                       </w:rPr>
                       <w:t>http://github.com/piyushroshan</w:t>
+                    </w:r>
+                  </w:hyperlink>
+                </w:p>
+                <w:p>
+                  <w:pPr>
+                    <w:tabs>
+                      <w:tab w:val="left" w:pos="152"/>
+                    </w:tabs>
+                    <w:spacing w:after="0" w:line="240" w:lineRule="auto"/>
+                    <w:jc w:val="left"/>
+                    <w:rPr>
+                      <w:rFonts w:asciiTheme="minorHAnsi" w:hAnsiTheme="minorHAnsi" w:cstheme="minorHAnsi"/>
+                      <w:bCs/>
+                      <w:color w:val="6D83B3"/>
+                    </w:rPr>
+                  </w:pPr>
+                  <w:r>
+                    <w:rPr>
+                      <w:rFonts w:asciiTheme="minorHAnsi" w:hAnsiTheme="minorHAnsi" w:cstheme="minorHAnsi"/>
+                      <w:b/>
+                      <w:bCs/>
+                      <w:color w:val="595C62"/>
+                      <w:lang w:val="fr-FR"/>
+                    </w:rPr>
+                    <w:t>LinkedIn :</w:t>
+                  </w:r>
+                  <w:r>
+                    <w:rPr>
+                      <w:rFonts w:asciiTheme="minorHAnsi" w:hAnsiTheme="minorHAnsi" w:cstheme="minorHAnsi"/>
+                      <w:bCs/>
+                      <w:color w:val="595C62"/>
+                      <w:lang w:val="fr-FR"/>
+                    </w:rPr>
+                    <w:t xml:space="preserve"> </w:t>
+                  </w:r>
+                  <w:hyperlink r:id="rId11" w:history="1">
+                    <w:r>
+                      <w:rPr>
+                        <w:rStyle w:val="Hyperlink"/>
+                        <w:rFonts w:asciiTheme="minorHAnsi" w:hAnsiTheme="minorHAnsi" w:cstheme="minorHAnsi"/>
+                        <w:bCs/>
+                        <w:u w:val="none"/>
+                      </w:rPr>
+                      <w:t>https://in.linkedin.com/in/roshanpiyush</w:t>
                     </w:r>
                   </w:hyperlink>
                 </w:p>
@@ -333,7 +392,7 @@
                     </w:rPr>
                     <w:t xml:space="preserve"> </w:t>
                   </w:r>
-                  <w:hyperlink r:id="rId11" w:history="1">
+                  <w:hyperlink r:id="rId12" w:history="1">
                     <w:r>
                       <w:rPr>
                         <w:rStyle w:val="Hyperlink"/>
@@ -1097,6 +1156,7 @@
                     <w:jc w:val="left"/>
                     <w:rPr>
                       <w:rFonts w:asciiTheme="minorHAnsi" w:hAnsiTheme="minorHAnsi" w:cstheme="minorHAnsi"/>
+                      <w:b/>
                       <w:bCs/>
                       <w:color w:val="000000" w:themeColor="text1"/>
                     </w:rPr>
@@ -1223,6 +1283,29 @@
                     </w:rPr>
                     <w:br/>
                     <w:t xml:space="preserve"> Operating Systems</w:t>
+                  </w:r>
+                </w:p>
+                <w:p>
+                  <w:pPr>
+                    <w:tabs>
+                      <w:tab w:val="left" w:pos="152"/>
+                    </w:tabs>
+                    <w:spacing w:before="0" w:after="0" w:line="240" w:lineRule="auto"/>
+                    <w:jc w:val="left"/>
+                    <w:rPr>
+                      <w:rFonts w:asciiTheme="minorHAnsi" w:hAnsiTheme="minorHAnsi" w:cstheme="minorHAnsi"/>
+                      <w:bCs/>
+                      <w:color w:val="000000" w:themeColor="text1"/>
+                    </w:rPr>
+                  </w:pPr>
+                  <w:r>
+                    <w:rPr>
+                      <w:rFonts w:asciiTheme="minorHAnsi" w:hAnsiTheme="minorHAnsi" w:cstheme="minorHAnsi"/>
+                      <w:b/>
+                      <w:bCs/>
+                      <w:color w:val="000000" w:themeColor="text1"/>
+                    </w:rPr>
+                    <w:t>Security</w:t>
                   </w:r>
                 </w:p>
               </w:tc>
@@ -1301,6 +1384,28 @@
                     </w:rPr>
                     <w:br/>
                     <w:t>GNU/Linux, RHEL, Windows7, Vista, XP, BackTrack4, Android</w:t>
+                  </w:r>
+                </w:p>
+                <w:p>
+                  <w:pPr>
+                    <w:tabs>
+                      <w:tab w:val="left" w:pos="152"/>
+                    </w:tabs>
+                    <w:spacing w:before="0" w:after="0" w:line="240" w:lineRule="auto"/>
+                    <w:jc w:val="left"/>
+                    <w:rPr>
+                      <w:rFonts w:asciiTheme="minorHAnsi" w:hAnsiTheme="minorHAnsi" w:cstheme="minorHAnsi"/>
+                      <w:bCs/>
+                      <w:color w:val="000000" w:themeColor="text1"/>
+                    </w:rPr>
+                  </w:pPr>
+                  <w:r>
+                    <w:rPr>
+                      <w:rFonts w:asciiTheme="minorHAnsi" w:hAnsiTheme="minorHAnsi" w:cstheme="minorHAnsi"/>
+                      <w:bCs/>
+                      <w:color w:val="000000" w:themeColor="text1"/>
+                    </w:rPr>
+                    <w:t>Reverse Engineering, Vulnerability Assessment, Security Hardening</w:t>
                   </w:r>
                 </w:p>
               </w:tc>
@@ -1399,7 +1504,16 @@
                       <w:bCs/>
                       <w:color w:val="3B3E42"/>
                     </w:rPr>
-                    <w:t>Employement History</w:t>
+                    <w:t>Employment</w:t>
+                  </w:r>
+                  <w:r>
+                    <w:rPr>
+                      <w:rFonts w:asciiTheme="minorHAnsi" w:hAnsiTheme="minorHAnsi" w:cstheme="minorHAnsi"/>
+                      <w:b/>
+                      <w:bCs/>
+                      <w:color w:val="3B3E42"/>
+                    </w:rPr>
+                    <w:t xml:space="preserve"> History</w:t>
                   </w:r>
                 </w:p>
               </w:tc>
@@ -1478,7 +1592,7 @@
                       <w:bCs/>
                       <w:color w:val="000000" w:themeColor="text1"/>
                     </w:rPr>
-                    <w:t xml:space="preserve">     </w:t>
+                    <w:t xml:space="preserve">    </w:t>
                   </w:r>
                   <w:r>
                     <w:rPr>
@@ -1486,7 +1600,23 @@
                       <w:bCs/>
                       <w:color w:val="000000" w:themeColor="text1"/>
                     </w:rPr>
+                    <w:t>Member of Technical Staff (</w:t>
+                  </w:r>
+                  <w:r>
+                    <w:rPr>
+                      <w:rFonts w:asciiTheme="minorHAnsi" w:hAnsiTheme="minorHAnsi" w:cstheme="minorHAnsi"/>
+                      <w:bCs/>
+                      <w:color w:val="000000" w:themeColor="text1"/>
+                    </w:rPr>
                     <w:t>Software Developer 2</w:t>
+                  </w:r>
+                  <w:r>
+                    <w:rPr>
+                      <w:rFonts w:asciiTheme="minorHAnsi" w:hAnsiTheme="minorHAnsi" w:cstheme="minorHAnsi"/>
+                      <w:bCs/>
+                      <w:color w:val="000000" w:themeColor="text1"/>
+                    </w:rPr>
+                    <w:t>)</w:t>
                   </w:r>
                 </w:p>
                 <w:p>
@@ -1494,7 +1624,7 @@
                     <w:tabs>
                       <w:tab w:val="left" w:pos="152"/>
                     </w:tabs>
-                    <w:spacing w:before="0" w:after="0" w:line="240" w:lineRule="auto"/>
+                    <w:spacing w:before="0" w:line="240" w:lineRule="auto"/>
                     <w:jc w:val="left"/>
                     <w:rPr>
                       <w:rFonts w:asciiTheme="minorHAnsi" w:hAnsiTheme="minorHAnsi" w:cstheme="minorHAnsi"/>
@@ -1517,7 +1647,31 @@
                       <w:bCs/>
                       <w:color w:val="000000" w:themeColor="text1"/>
                     </w:rPr>
-                    <w:t xml:space="preserve">            Database Security Testing.</w:t>
+                    <w:t xml:space="preserve">           </w:t>
+                  </w:r>
+                  <w:r>
+                    <w:rPr>
+                      <w:rFonts w:asciiTheme="minorHAnsi" w:hAnsiTheme="minorHAnsi" w:cstheme="minorHAnsi"/>
+                      <w:bCs/>
+                      <w:color w:val="000000" w:themeColor="text1"/>
+                    </w:rPr>
+                    <w:t xml:space="preserve">Database </w:t>
+                  </w:r>
+                  <w:r>
+                    <w:rPr>
+                      <w:rFonts w:asciiTheme="minorHAnsi" w:hAnsiTheme="minorHAnsi" w:cstheme="minorHAnsi"/>
+                      <w:bCs/>
+                      <w:color w:val="000000" w:themeColor="text1"/>
+                    </w:rPr>
+                    <w:t>Security</w:t>
+                  </w:r>
+                  <w:r>
+                    <w:rPr>
+                      <w:rFonts w:asciiTheme="minorHAnsi" w:hAnsiTheme="minorHAnsi" w:cstheme="minorHAnsi"/>
+                      <w:bCs/>
+                      <w:color w:val="000000" w:themeColor="text1"/>
+                    </w:rPr>
+                    <w:t>, Security Tools development, Vulnerability Assessment</w:t>
                   </w:r>
                 </w:p>
               </w:tc>
@@ -1570,1015 +1724,6 @@
                     </w:rPr>
                     <w:t>– Present</w:t>
                   </w:r>
-                </w:p>
-              </w:tc>
-            </w:tr>
-          </w:tbl>
-          <w:p>
-            <w:pPr>
-              <w:tabs>
-                <w:tab w:val="left" w:pos="152"/>
-              </w:tabs>
-              <w:spacing w:before="0" w:after="0" w:line="240" w:lineRule="auto"/>
-              <w:rPr>
-                <w:rFonts w:asciiTheme="minorHAnsi" w:hAnsiTheme="minorHAnsi" w:cstheme="minorHAnsi"/>
-                <w:sz w:val="16"/>
-                <w:szCs w:val="16"/>
-              </w:rPr>
-            </w:pPr>
-          </w:p>
-          <w:tbl>
-            <w:tblPr>
-              <w:tblW w:w="0" w:type="auto"/>
-              <w:tblBorders>
-                <w:top w:val="single" w:sz="8" w:space="0" w:color="AEBAD5"/>
-                <w:left w:val="single" w:sz="8" w:space="0" w:color="AEBAD5"/>
-                <w:bottom w:val="single" w:sz="8" w:space="0" w:color="AEBAD5"/>
-                <w:right w:val="single" w:sz="8" w:space="0" w:color="AEBAD5"/>
-                <w:insideH w:val="single" w:sz="8" w:space="0" w:color="AEBAD5"/>
-                <w:insideV w:val="single" w:sz="8" w:space="0" w:color="AEBAD5"/>
-              </w:tblBorders>
-              <w:tblLayout w:type="fixed"/>
-              <w:tblLook w:val="04C0"/>
-            </w:tblPr>
-            <w:tblGrid>
-              <w:gridCol w:w="9850"/>
-            </w:tblGrid>
-            <w:tr>
-              <w:trPr>
-                <w:trHeight w:val="239"/>
-              </w:trPr>
-              <w:tc>
-                <w:tcPr>
-                  <w:tcW w:w="9850" w:type="dxa"/>
-                  <w:tcBorders>
-                    <w:top w:val="single" w:sz="8" w:space="0" w:color="AEBAD5"/>
-                    <w:left w:val="single" w:sz="8" w:space="0" w:color="AEBAD5"/>
-                    <w:bottom w:val="single" w:sz="8" w:space="0" w:color="AEBAD5"/>
-                    <w:right w:val="single" w:sz="8" w:space="0" w:color="AEBAD5"/>
-                  </w:tcBorders>
-                  <w:shd w:val="clear" w:color="auto" w:fill="EAEDF4"/>
-                </w:tcPr>
-                <w:p>
-                  <w:pPr>
-                    <w:tabs>
-                      <w:tab w:val="left" w:pos="152"/>
-                    </w:tabs>
-                    <w:spacing w:before="0" w:after="0" w:line="240" w:lineRule="auto"/>
-                    <w:rPr>
-                      <w:rFonts w:asciiTheme="minorHAnsi" w:hAnsiTheme="minorHAnsi" w:cstheme="minorHAnsi"/>
-                      <w:b/>
-                      <w:bCs/>
-                      <w:color w:val="3B3E42"/>
-                    </w:rPr>
-                  </w:pPr>
-                  <w:r>
-                    <w:rPr>
-                      <w:rFonts w:asciiTheme="minorHAnsi" w:hAnsiTheme="minorHAnsi" w:cstheme="minorHAnsi"/>
-                      <w:b/>
-                      <w:bCs/>
-                      <w:color w:val="3B3E42"/>
-                    </w:rPr>
-                    <w:t>Projects</w:t>
-                  </w:r>
-                </w:p>
-              </w:tc>
-            </w:tr>
-            <w:tr>
-              <w:trPr>
-                <w:trHeight w:val="2959"/>
-              </w:trPr>
-              <w:tc>
-                <w:tcPr>
-                  <w:tcW w:w="9850" w:type="dxa"/>
-                  <w:tcBorders>
-                    <w:top w:val="double" w:sz="6" w:space="0" w:color="AEBAD5"/>
-                    <w:left w:val="single" w:sz="8" w:space="0" w:color="AEBAD5"/>
-                    <w:bottom w:val="single" w:sz="8" w:space="0" w:color="AEBAD5"/>
-                    <w:right w:val="single" w:sz="8" w:space="0" w:color="AEBAD5"/>
-                  </w:tcBorders>
-                </w:tcPr>
-                <w:tbl>
-                  <w:tblPr>
-                    <w:tblW w:w="18988" w:type="dxa"/>
-                    <w:tblLayout w:type="fixed"/>
-                    <w:tblLook w:val="04A0"/>
-                  </w:tblPr>
-                  <w:tblGrid>
-                    <w:gridCol w:w="7694"/>
-                    <w:gridCol w:w="11294"/>
-                  </w:tblGrid>
-                  <w:tr>
-                    <w:trPr>
-                      <w:trHeight w:val="281"/>
-                    </w:trPr>
-                    <w:tc>
-                      <w:tcPr>
-                        <w:tcW w:w="7694" w:type="dxa"/>
-                      </w:tcPr>
-                      <w:p>
-                        <w:pPr>
-                          <w:tabs>
-                            <w:tab w:val="left" w:pos="152"/>
-                          </w:tabs>
-                          <w:spacing w:before="0" w:after="0" w:line="240" w:lineRule="auto"/>
-                          <w:jc w:val="left"/>
-                          <w:rPr>
-                            <w:rFonts w:asciiTheme="minorHAnsi" w:hAnsiTheme="minorHAnsi" w:cstheme="minorHAnsi"/>
-                          </w:rPr>
-                        </w:pPr>
-                        <w:r>
-                          <w:rPr>
-                            <w:rFonts w:asciiTheme="minorHAnsi" w:hAnsiTheme="minorHAnsi" w:cstheme="minorHAnsi"/>
-                            <w:b/>
-                          </w:rPr>
-                          <w:t>Vulnerability Assessment</w:t>
-                        </w:r>
-                        <w:r>
-                          <w:rPr>
-                            <w:rFonts w:asciiTheme="minorHAnsi" w:hAnsiTheme="minorHAnsi" w:cstheme="minorHAnsi"/>
-                            <w:b/>
-                          </w:rPr>
-                          <w:t>:</w:t>
-                        </w:r>
-                      </w:p>
-                      <w:p>
-                        <w:pPr>
-                          <w:pStyle w:val="ListParagraph"/>
-                          <w:numPr>
-                            <w:ilvl w:val="0"/>
-                            <w:numId w:val="10"/>
-                          </w:numPr>
-                          <w:tabs>
-                            <w:tab w:val="left" w:pos="152"/>
-                          </w:tabs>
-                          <w:spacing w:before="0" w:after="0" w:line="240" w:lineRule="auto"/>
-                          <w:jc w:val="left"/>
-                          <w:rPr>
-                            <w:rFonts w:asciiTheme="minorHAnsi" w:hAnsiTheme="minorHAnsi" w:cstheme="minorHAnsi"/>
-                          </w:rPr>
-                        </w:pPr>
-                        <w:r>
-                          <w:rPr>
-                            <w:rFonts w:asciiTheme="minorHAnsi" w:hAnsiTheme="minorHAnsi" w:cstheme="minorHAnsi"/>
-                          </w:rPr>
-                          <w:t xml:space="preserve">Testing the </w:t>
-                        </w:r>
-                        <w:hyperlink r:id="rId12" w:history="1">
-                          <w:r>
-                            <w:rPr>
-                              <w:rStyle w:val="Hyperlink"/>
-                              <w:rFonts w:asciiTheme="minorHAnsi" w:hAnsiTheme="minorHAnsi" w:cstheme="minorHAnsi"/>
-                              <w:color w:val="auto"/>
-                              <w:u w:val="none"/>
-                            </w:rPr>
-                            <w:t>institution website</w:t>
-                          </w:r>
-                        </w:hyperlink>
-                        <w:r>
-                          <w:rPr>
-                            <w:rFonts w:asciiTheme="minorHAnsi" w:hAnsiTheme="minorHAnsi" w:cstheme="minorHAnsi"/>
-                          </w:rPr>
-                          <w:t xml:space="preserve"> </w:t>
-                        </w:r>
-                        <w:r>
-                          <w:rPr>
-                            <w:rFonts w:asciiTheme="minorHAnsi" w:hAnsiTheme="minorHAnsi" w:cstheme="minorHAnsi"/>
-                          </w:rPr>
-                          <w:t>for vulnerabilities</w:t>
-                        </w:r>
-                        <w:r>
-                          <w:rPr>
-                            <w:rFonts w:asciiTheme="minorHAnsi" w:hAnsiTheme="minorHAnsi" w:cstheme="minorHAnsi"/>
-                          </w:rPr>
-                          <w:t>.</w:t>
-                        </w:r>
-                      </w:p>
-                      <w:p>
-                        <w:pPr>
-                          <w:pStyle w:val="ListParagraph"/>
-                          <w:numPr>
-                            <w:ilvl w:val="0"/>
-                            <w:numId w:val="10"/>
-                          </w:numPr>
-                          <w:tabs>
-                            <w:tab w:val="left" w:pos="152"/>
-                          </w:tabs>
-                          <w:spacing w:before="0" w:after="0" w:line="240" w:lineRule="auto"/>
-                          <w:jc w:val="left"/>
-                          <w:rPr>
-                            <w:rFonts w:asciiTheme="minorHAnsi" w:hAnsiTheme="minorHAnsi" w:cstheme="minorHAnsi"/>
-                          </w:rPr>
-                        </w:pPr>
-                        <w:r>
-                          <w:rPr>
-                            <w:rFonts w:asciiTheme="minorHAnsi" w:hAnsiTheme="minorHAnsi" w:cstheme="minorHAnsi"/>
-                          </w:rPr>
-                          <w:t>Handling s</w:t>
-                        </w:r>
-                        <w:r>
-                          <w:rPr>
-                            <w:rFonts w:asciiTheme="minorHAnsi" w:hAnsiTheme="minorHAnsi" w:cstheme="minorHAnsi"/>
-                          </w:rPr>
-                          <w:t xml:space="preserve">ecurity issues with institution </w:t>
-                        </w:r>
-                        <w:r>
-                          <w:rPr>
-                            <w:rFonts w:asciiTheme="minorHAnsi" w:hAnsiTheme="minorHAnsi" w:cstheme="minorHAnsi"/>
-                          </w:rPr>
-                          <w:t>webservers</w:t>
-                        </w:r>
-                        <w:r>
-                          <w:rPr>
-                            <w:rFonts w:asciiTheme="minorHAnsi" w:hAnsiTheme="minorHAnsi" w:cstheme="minorHAnsi"/>
-                          </w:rPr>
-                          <w:t xml:space="preserve"> under the </w:t>
-                        </w:r>
-                        <w:r>
-                          <w:rPr>
-                            <w:rFonts w:asciiTheme="minorHAnsi" w:hAnsiTheme="minorHAnsi" w:cstheme="minorHAnsi"/>
-                          </w:rPr>
-                          <w:t>guidance of</w:t>
-                        </w:r>
-                      </w:p>
-                      <w:p>
-                        <w:pPr>
-                          <w:pStyle w:val="ListParagraph"/>
-                          <w:tabs>
-                            <w:tab w:val="left" w:pos="152"/>
-                          </w:tabs>
-                          <w:spacing w:before="0" w:after="0" w:line="240" w:lineRule="auto"/>
-                          <w:jc w:val="left"/>
-                          <w:rPr>
-                            <w:rFonts w:asciiTheme="minorHAnsi" w:hAnsiTheme="minorHAnsi" w:cstheme="minorHAnsi"/>
-                          </w:rPr>
-                        </w:pPr>
-                        <w:r>
-                          <w:rPr>
-                            <w:rFonts w:asciiTheme="minorHAnsi" w:hAnsiTheme="minorHAnsi" w:cstheme="minorHAnsi"/>
-                          </w:rPr>
-                          <w:t>P</w:t>
-                        </w:r>
-                        <w:r>
-                          <w:rPr>
-                            <w:rFonts w:asciiTheme="minorHAnsi" w:hAnsiTheme="minorHAnsi" w:cstheme="minorHAnsi"/>
-                          </w:rPr>
-                          <w:t xml:space="preserve">rof. Vineet Paleri, Department of </w:t>
-                        </w:r>
-                        <w:r>
-                          <w:rPr>
-                            <w:rFonts w:asciiTheme="minorHAnsi" w:hAnsiTheme="minorHAnsi" w:cstheme="minorHAnsi"/>
-                          </w:rPr>
-                          <w:t>CSE.</w:t>
-                        </w:r>
-                      </w:p>
-                      <w:p>
-                        <w:pPr>
-                          <w:tabs>
-                            <w:tab w:val="left" w:pos="152"/>
-                          </w:tabs>
-                          <w:spacing w:before="0" w:after="0"/>
-                          <w:contextualSpacing/>
-                          <w:jc w:val="left"/>
-                          <w:rPr>
-                            <w:rFonts w:asciiTheme="minorHAnsi" w:hAnsiTheme="minorHAnsi" w:cstheme="minorHAnsi"/>
-                            <w:b/>
-                          </w:rPr>
-                        </w:pPr>
-                        <w:r>
-                          <w:rPr>
-                            <w:rFonts w:asciiTheme="minorHAnsi" w:hAnsiTheme="minorHAnsi" w:cstheme="minorHAnsi"/>
-                            <w:b/>
-                          </w:rPr>
-                          <w:t>Web Developer</w:t>
-                        </w:r>
-                        <w:r>
-                          <w:rPr>
-                            <w:rFonts w:asciiTheme="minorHAnsi" w:hAnsiTheme="minorHAnsi" w:cstheme="minorHAnsi"/>
-                            <w:b/>
-                          </w:rPr>
-                          <w:t>:</w:t>
-                        </w:r>
-                      </w:p>
-                      <w:p>
-                        <w:pPr>
-                          <w:pStyle w:val="ListParagraph"/>
-                          <w:numPr>
-                            <w:ilvl w:val="0"/>
-                            <w:numId w:val="26"/>
-                          </w:numPr>
-                          <w:tabs>
-                            <w:tab w:val="left" w:pos="152"/>
-                          </w:tabs>
-                          <w:spacing w:before="0" w:after="0"/>
-                          <w:jc w:val="left"/>
-                          <w:rPr>
-                            <w:rFonts w:asciiTheme="minorHAnsi" w:hAnsiTheme="minorHAnsi" w:cstheme="minorHAnsi"/>
-                          </w:rPr>
-                        </w:pPr>
-                        <w:r>
-                          <w:rPr>
-                            <w:rFonts w:asciiTheme="minorHAnsi" w:hAnsiTheme="minorHAnsi" w:cstheme="minorHAnsi"/>
-                          </w:rPr>
-                          <w:t xml:space="preserve">Designed a </w:t>
-                        </w:r>
-                        <w:r>
-                          <w:rPr>
-                            <w:rFonts w:asciiTheme="minorHAnsi" w:hAnsiTheme="minorHAnsi" w:cstheme="minorHAnsi"/>
-                          </w:rPr>
-                          <w:t>Resource Management System</w:t>
-                        </w:r>
-                        <w:r>
-                          <w:rPr>
-                            <w:rFonts w:asciiTheme="minorHAnsi" w:hAnsiTheme="minorHAnsi" w:cstheme="minorHAnsi"/>
-                          </w:rPr>
-                          <w:t xml:space="preserve"> for CSED, NITC</w:t>
-                        </w:r>
-                        <w:r>
-                          <w:rPr>
-                            <w:rFonts w:asciiTheme="minorHAnsi" w:hAnsiTheme="minorHAnsi" w:cstheme="minorHAnsi"/>
-                          </w:rPr>
-                          <w:t xml:space="preserve"> </w:t>
-                        </w:r>
-                        <w:r>
-                          <w:rPr>
-                            <w:rFonts w:asciiTheme="minorHAnsi" w:hAnsiTheme="minorHAnsi" w:cstheme="minorHAnsi"/>
-                            <w:b/>
-                          </w:rPr>
-                          <w:t xml:space="preserve">(Django, </w:t>
-                        </w:r>
-                        <w:r>
-                          <w:rPr>
-                            <w:rFonts w:asciiTheme="minorHAnsi" w:hAnsiTheme="minorHAnsi" w:cstheme="minorHAnsi"/>
-                            <w:b/>
-                          </w:rPr>
-                          <w:t>HTML, CSS, JQuery, JavaScript).</w:t>
-                        </w:r>
-                      </w:p>
-                      <w:p>
-                        <w:pPr>
-                          <w:pStyle w:val="ListParagraph"/>
-                          <w:numPr>
-                            <w:ilvl w:val="0"/>
-                            <w:numId w:val="26"/>
-                          </w:numPr>
-                          <w:tabs>
-                            <w:tab w:val="left" w:pos="152"/>
-                          </w:tabs>
-                          <w:spacing w:before="0" w:after="0"/>
-                          <w:jc w:val="left"/>
-                          <w:rPr>
-                            <w:rFonts w:asciiTheme="minorHAnsi" w:hAnsiTheme="minorHAnsi" w:cstheme="minorHAnsi"/>
-                          </w:rPr>
-                        </w:pPr>
-                        <w:r>
-                          <w:rPr>
-                            <w:rFonts w:asciiTheme="minorHAnsi" w:hAnsiTheme="minorHAnsi" w:cstheme="minorHAnsi"/>
-                          </w:rPr>
-                          <w:t xml:space="preserve">Designed a web console </w:t>
-                        </w:r>
-                        <w:r>
-                          <w:rPr>
-                            <w:rFonts w:asciiTheme="minorHAnsi" w:hAnsiTheme="minorHAnsi" w:cstheme="minorHAnsi"/>
-                          </w:rPr>
-                          <w:t xml:space="preserve">for Bash Scripting event, Tathva </w:t>
-                        </w:r>
-                        <w:r>
-                          <w:rPr>
-                            <w:rFonts w:asciiTheme="minorHAnsi" w:hAnsiTheme="minorHAnsi" w:cstheme="minorHAnsi"/>
-                          </w:rPr>
-                          <w:t xml:space="preserve">’12 </w:t>
-                        </w:r>
-                        <w:r>
-                          <w:rPr>
-                            <w:rFonts w:asciiTheme="minorHAnsi" w:hAnsiTheme="minorHAnsi" w:cstheme="minorHAnsi"/>
-                            <w:b/>
-                          </w:rPr>
-                          <w:t>(Python</w:t>
-                        </w:r>
-                        <w:r>
-                          <w:rPr>
-                            <w:rFonts w:asciiTheme="minorHAnsi" w:hAnsiTheme="minorHAnsi" w:cstheme="minorHAnsi"/>
-                            <w:b/>
-                          </w:rPr>
-                          <w:t xml:space="preserve">, HTML, CSS, Jquery, </w:t>
-                        </w:r>
-                        <w:r>
-                          <w:rPr>
-                            <w:rFonts w:asciiTheme="minorHAnsi" w:hAnsiTheme="minorHAnsi" w:cstheme="minorHAnsi"/>
-                            <w:b/>
-                          </w:rPr>
-                          <w:t>JavaScript</w:t>
-                        </w:r>
-                        <w:r>
-                          <w:rPr>
-                            <w:rFonts w:asciiTheme="minorHAnsi" w:hAnsiTheme="minorHAnsi" w:cstheme="minorHAnsi"/>
-                            <w:b/>
-                          </w:rPr>
-                          <w:t>, Datastore</w:t>
-                        </w:r>
-                        <w:r>
-                          <w:rPr>
-                            <w:rFonts w:asciiTheme="minorHAnsi" w:hAnsiTheme="minorHAnsi" w:cstheme="minorHAnsi"/>
-                            <w:b/>
-                          </w:rPr>
-                          <w:t>)</w:t>
-                        </w:r>
-                        <w:r>
-                          <w:rPr>
-                            <w:rFonts w:asciiTheme="minorHAnsi" w:hAnsiTheme="minorHAnsi" w:cstheme="minorHAnsi"/>
-                            <w:b/>
-                          </w:rPr>
-                          <w:t>.</w:t>
-                        </w:r>
-                      </w:p>
-                      <w:p>
-                        <w:pPr>
-                          <w:pStyle w:val="ListParagraph"/>
-                          <w:numPr>
-                            <w:ilvl w:val="0"/>
-                            <w:numId w:val="26"/>
-                          </w:numPr>
-                          <w:tabs>
-                            <w:tab w:val="left" w:pos="152"/>
-                          </w:tabs>
-                          <w:spacing w:before="0" w:after="0"/>
-                          <w:ind w:right="162"/>
-                          <w:jc w:val="left"/>
-                          <w:rPr>
-                            <w:rFonts w:asciiTheme="minorHAnsi" w:hAnsiTheme="minorHAnsi" w:cstheme="minorHAnsi"/>
-                          </w:rPr>
-                        </w:pPr>
-                        <w:r>
-                          <w:rPr>
-                            <w:rFonts w:asciiTheme="minorHAnsi" w:hAnsiTheme="minorHAnsi" w:cstheme="minorHAnsi"/>
-                          </w:rPr>
-                          <w:t xml:space="preserve">Designed website of </w:t>
-                        </w:r>
-                        <w:hyperlink r:id="rId13" w:history="1">
-                          <w:r>
-                            <w:rPr>
-                              <w:rFonts w:asciiTheme="minorHAnsi" w:hAnsiTheme="minorHAnsi" w:cstheme="minorHAnsi"/>
-                            </w:rPr>
-                            <w:t>TEDxNITCalicut</w:t>
-                          </w:r>
-                          <w:r>
-                            <w:rPr>
-                              <w:rFonts w:asciiTheme="minorHAnsi" w:hAnsiTheme="minorHAnsi" w:cstheme="minorHAnsi"/>
-                            </w:rPr>
-                            <w:t xml:space="preserve"> </w:t>
-                          </w:r>
-                          <w:r>
-                            <w:rPr>
-                              <w:rFonts w:asciiTheme="minorHAnsi" w:hAnsiTheme="minorHAnsi" w:cstheme="minorHAnsi"/>
-                            </w:rPr>
-                            <w:t>2013</w:t>
-                          </w:r>
-                        </w:hyperlink>
-                        <w:r>
-                          <w:rPr>
-                            <w:rFonts w:asciiTheme="minorHAnsi" w:hAnsiTheme="minorHAnsi" w:cstheme="minorHAnsi"/>
-                          </w:rPr>
-                          <w:t xml:space="preserve"> (an </w:t>
-                        </w:r>
-                        <w:r>
-                          <w:rPr>
-                            <w:rFonts w:asciiTheme="minorHAnsi" w:hAnsiTheme="minorHAnsi" w:cstheme="minorHAnsi"/>
-                          </w:rPr>
-                          <w:t>independently</w:t>
-                        </w:r>
-                        <w:r>
-                          <w:rPr>
-                            <w:rFonts w:asciiTheme="minorHAnsi" w:hAnsiTheme="minorHAnsi" w:cstheme="minorHAnsi"/>
-                          </w:rPr>
-                          <w:t xml:space="preserve"> organized</w:t>
-                        </w:r>
-                        <w:r>
-                          <w:rPr>
-                            <w:rFonts w:asciiTheme="minorHAnsi" w:hAnsiTheme="minorHAnsi" w:cstheme="minorHAnsi"/>
-                          </w:rPr>
-                          <w:t xml:space="preserve"> TED</w:t>
-                        </w:r>
-                        <w:r>
-                          <w:rPr>
-                            <w:rFonts w:asciiTheme="minorHAnsi" w:hAnsiTheme="minorHAnsi" w:cstheme="minorHAnsi"/>
-                          </w:rPr>
-                          <w:t xml:space="preserve"> event)</w:t>
-                        </w:r>
-                        <w:r>
-                          <w:rPr>
-                            <w:rFonts w:asciiTheme="minorHAnsi" w:hAnsiTheme="minorHAnsi" w:cstheme="minorHAnsi"/>
-                          </w:rPr>
-                          <w:t xml:space="preserve"> </w:t>
-                        </w:r>
-                        <w:r>
-                          <w:rPr>
-                            <w:rFonts w:asciiTheme="minorHAnsi" w:hAnsiTheme="minorHAnsi" w:cstheme="minorHAnsi"/>
-                            <w:b/>
-                          </w:rPr>
-                          <w:t>(Django</w:t>
-                        </w:r>
-                        <w:r>
-                          <w:rPr>
-                            <w:rFonts w:asciiTheme="minorHAnsi" w:hAnsiTheme="minorHAnsi" w:cstheme="minorHAnsi"/>
-                            <w:b/>
-                          </w:rPr>
-                          <w:t>, HTML, CSS</w:t>
-                        </w:r>
-                        <w:r>
-                          <w:rPr>
-                            <w:rFonts w:asciiTheme="minorHAnsi" w:hAnsiTheme="minorHAnsi" w:cstheme="minorHAnsi"/>
-                            <w:b/>
-                          </w:rPr>
-                          <w:t>, JQ</w:t>
-                        </w:r>
-                        <w:r>
-                          <w:rPr>
-                            <w:rFonts w:asciiTheme="minorHAnsi" w:hAnsiTheme="minorHAnsi" w:cstheme="minorHAnsi"/>
-                            <w:b/>
-                          </w:rPr>
-                          <w:t>uery, JavaScript</w:t>
-                        </w:r>
-                        <w:r>
-                          <w:rPr>
-                            <w:rFonts w:asciiTheme="minorHAnsi" w:hAnsiTheme="minorHAnsi" w:cstheme="minorHAnsi"/>
-                            <w:b/>
-                          </w:rPr>
-                          <w:t xml:space="preserve">, </w:t>
-                        </w:r>
-                        <w:r>
-                          <w:rPr>
-                            <w:rFonts w:asciiTheme="minorHAnsi" w:hAnsiTheme="minorHAnsi" w:cstheme="minorHAnsi"/>
-                            <w:b/>
-                          </w:rPr>
-                          <w:t>SQL</w:t>
-                        </w:r>
-                        <w:r>
-                          <w:rPr>
-                            <w:rFonts w:asciiTheme="minorHAnsi" w:hAnsiTheme="minorHAnsi" w:cstheme="minorHAnsi"/>
-                            <w:b/>
-                          </w:rPr>
-                          <w:t>)</w:t>
-                        </w:r>
-                        <w:r>
-                          <w:rPr>
-                            <w:rFonts w:asciiTheme="minorHAnsi" w:hAnsiTheme="minorHAnsi" w:cstheme="minorHAnsi"/>
-                            <w:b/>
-                          </w:rPr>
-                          <w:t>.</w:t>
-                        </w:r>
-                      </w:p>
-                      <w:p>
-                        <w:pPr>
-                          <w:pStyle w:val="Style1"/>
-                          <w:numPr>
-                            <w:ilvl w:val="0"/>
-                            <w:numId w:val="0"/>
-                          </w:numPr>
-                          <w:tabs>
-                            <w:tab w:val="left" w:pos="152"/>
-                          </w:tabs>
-                          <w:spacing w:line="276" w:lineRule="auto"/>
-                          <w:rPr>
-                            <w:rFonts w:asciiTheme="minorHAnsi" w:hAnsiTheme="minorHAnsi" w:cstheme="minorHAnsi"/>
-                          </w:rPr>
-                        </w:pPr>
-                        <w:r>
-                          <w:rPr>
-                            <w:rFonts w:asciiTheme="minorHAnsi" w:hAnsiTheme="minorHAnsi" w:cstheme="minorHAnsi"/>
-                            <w:b/>
-                          </w:rPr>
-                          <w:t>App Developer</w:t>
-                        </w:r>
-                        <w:r>
-                          <w:rPr>
-                            <w:rFonts w:asciiTheme="minorHAnsi" w:hAnsiTheme="minorHAnsi" w:cstheme="minorHAnsi"/>
-                            <w:b/>
-                          </w:rPr>
-                          <w:t>:</w:t>
-                        </w:r>
-                      </w:p>
-                      <w:p>
-                        <w:pPr>
-                          <w:pStyle w:val="Style1"/>
-                          <w:tabs>
-                            <w:tab w:val="left" w:pos="152"/>
-                          </w:tabs>
-                          <w:rPr>
-                            <w:rFonts w:asciiTheme="minorHAnsi" w:hAnsiTheme="minorHAnsi" w:cstheme="minorHAnsi"/>
-                          </w:rPr>
-                        </w:pPr>
-                        <w:r>
-                          <w:rPr>
-                            <w:rFonts w:asciiTheme="minorHAnsi" w:hAnsiTheme="minorHAnsi" w:cstheme="minorHAnsi"/>
-                          </w:rPr>
-                          <w:t xml:space="preserve">Developed an </w:t>
-                        </w:r>
-                        <w:hyperlink r:id="rId14" w:history="1">
-                          <w:r>
-                            <w:rPr>
-                              <w:rFonts w:asciiTheme="minorHAnsi" w:hAnsiTheme="minorHAnsi" w:cstheme="minorHAnsi"/>
-                            </w:rPr>
-                            <w:t>Android application</w:t>
-                          </w:r>
-                        </w:hyperlink>
-                        <w:r>
-                          <w:rPr>
-                            <w:rFonts w:asciiTheme="minorHAnsi" w:hAnsiTheme="minorHAnsi" w:cstheme="minorHAnsi"/>
-                          </w:rPr>
-                          <w:t xml:space="preserve"> for </w:t>
-                        </w:r>
-                        <w:r>
-                          <w:rPr>
-                            <w:rFonts w:asciiTheme="minorHAnsi" w:hAnsiTheme="minorHAnsi" w:cstheme="minorHAnsi"/>
-                          </w:rPr>
-                          <w:t xml:space="preserve">Tathva </w:t>
-                        </w:r>
-                        <w:r>
-                          <w:rPr>
-                            <w:rFonts w:asciiTheme="minorHAnsi" w:hAnsiTheme="minorHAnsi" w:cstheme="minorHAnsi"/>
-                          </w:rPr>
-                          <w:t>’</w:t>
-                        </w:r>
-                        <w:r>
-                          <w:rPr>
-                            <w:rFonts w:asciiTheme="minorHAnsi" w:hAnsiTheme="minorHAnsi" w:cstheme="minorHAnsi"/>
-                          </w:rPr>
-                          <w:t>12</w:t>
-                        </w:r>
-                        <w:r>
-                          <w:rPr>
-                            <w:rFonts w:asciiTheme="minorHAnsi" w:hAnsiTheme="minorHAnsi" w:cstheme="minorHAnsi"/>
-                          </w:rPr>
-                          <w:t xml:space="preserve"> participants to keep track of events</w:t>
-                        </w:r>
-                        <w:r>
-                          <w:rPr>
-                            <w:rFonts w:asciiTheme="minorHAnsi" w:hAnsiTheme="minorHAnsi" w:cstheme="minorHAnsi"/>
-                            <w:b/>
-                            <w:bCs/>
-                          </w:rPr>
-                          <w:t>.</w:t>
-                        </w:r>
-                      </w:p>
-                      <w:p>
-                        <w:pPr>
-                          <w:tabs>
-                            <w:tab w:val="left" w:pos="152"/>
-                          </w:tabs>
-                          <w:spacing w:before="0" w:after="0" w:line="240" w:lineRule="auto"/>
-                          <w:jc w:val="left"/>
-                          <w:rPr>
-                            <w:rFonts w:asciiTheme="minorHAnsi" w:hAnsiTheme="minorHAnsi" w:cstheme="minorHAnsi"/>
-                            <w:b/>
-                          </w:rPr>
-                        </w:pPr>
-                        <w:r>
-                          <w:rPr>
-                            <w:rFonts w:asciiTheme="minorHAnsi" w:hAnsiTheme="minorHAnsi" w:cstheme="minorHAnsi"/>
-                            <w:b/>
-                          </w:rPr>
-                          <w:t>Course Projects</w:t>
-                        </w:r>
-                        <w:r>
-                          <w:rPr>
-                            <w:rFonts w:asciiTheme="minorHAnsi" w:hAnsiTheme="minorHAnsi" w:cstheme="minorHAnsi"/>
-                            <w:b/>
-                          </w:rPr>
-                          <w:t>:</w:t>
-                        </w:r>
-                      </w:p>
-                      <w:p>
-                        <w:pPr>
-                          <w:pStyle w:val="Style1"/>
-                          <w:tabs>
-                            <w:tab w:val="left" w:pos="152"/>
-                          </w:tabs>
-                          <w:spacing w:line="276" w:lineRule="auto"/>
-                          <w:rPr>
-                            <w:rFonts w:asciiTheme="minorHAnsi" w:hAnsiTheme="minorHAnsi" w:cstheme="minorHAnsi"/>
-                          </w:rPr>
-                        </w:pPr>
-                        <w:r>
-                          <w:rPr>
-                            <w:rFonts w:asciiTheme="minorHAnsi" w:hAnsiTheme="minorHAnsi" w:cstheme="minorHAnsi"/>
-                            <w:b/>
-                            <w:bCs/>
-                          </w:rPr>
-                          <w:t xml:space="preserve"> </w:t>
-                        </w:r>
-                        <w:r>
-                          <w:rPr>
-                            <w:rFonts w:asciiTheme="minorHAnsi" w:hAnsiTheme="minorHAnsi" w:cstheme="minorHAnsi"/>
-                          </w:rPr>
-                          <w:t>SIL:</w:t>
-                        </w:r>
-                        <w:r>
-                          <w:rPr>
-                            <w:rFonts w:asciiTheme="minorHAnsi" w:hAnsiTheme="minorHAnsi" w:cstheme="minorHAnsi"/>
-                          </w:rPr>
-                          <w:t xml:space="preserve"> A S</w:t>
-                        </w:r>
-                        <w:r>
-                          <w:rPr>
-                            <w:rFonts w:asciiTheme="minorHAnsi" w:hAnsiTheme="minorHAnsi" w:cstheme="minorHAnsi"/>
-                          </w:rPr>
-                          <w:t>imple Integer Language compiler</w:t>
-                        </w:r>
-                        <w:r>
-                          <w:rPr>
-                            <w:rFonts w:asciiTheme="minorHAnsi" w:hAnsiTheme="minorHAnsi" w:cstheme="minorHAnsi"/>
-                          </w:rPr>
-                          <w:t xml:space="preserve"> as part of Compiler Lab</w:t>
-                        </w:r>
-                        <w:r>
-                          <w:rPr>
-                            <w:rFonts w:asciiTheme="minorHAnsi" w:hAnsiTheme="minorHAnsi" w:cstheme="minorHAnsi"/>
-                          </w:rPr>
-                          <w:t xml:space="preserve"> </w:t>
-                        </w:r>
-                        <w:r>
-                          <w:rPr>
-                            <w:rFonts w:asciiTheme="minorHAnsi" w:hAnsiTheme="minorHAnsi" w:cstheme="minorHAnsi"/>
-                            <w:b/>
-                            <w:bCs/>
-                          </w:rPr>
-                          <w:t>(LEX/YACC)</w:t>
-                        </w:r>
-                        <w:r>
-                          <w:rPr>
-                            <w:rFonts w:asciiTheme="minorHAnsi" w:hAnsiTheme="minorHAnsi" w:cstheme="minorHAnsi"/>
-                            <w:b/>
-                            <w:bCs/>
-                          </w:rPr>
-                          <w:t>.</w:t>
-                        </w:r>
-                      </w:p>
-                    </w:tc>
-                    <w:tc>
-                      <w:tcPr>
-                        <w:tcW w:w="11294" w:type="dxa"/>
-                      </w:tcPr>
-                      <w:p>
-                        <w:pPr>
-                          <w:tabs>
-                            <w:tab w:val="left" w:pos="152"/>
-                          </w:tabs>
-                          <w:spacing w:before="0" w:after="0" w:line="240" w:lineRule="auto"/>
-                          <w:jc w:val="left"/>
-                          <w:rPr>
-                            <w:rFonts w:asciiTheme="minorHAnsi" w:hAnsiTheme="minorHAnsi" w:cstheme="minorHAnsi"/>
-                            <w:b/>
-                          </w:rPr>
-                        </w:pPr>
-                      </w:p>
-                      <w:p>
-                        <w:pPr>
-                          <w:tabs>
-                            <w:tab w:val="left" w:pos="152"/>
-                          </w:tabs>
-                          <w:spacing w:before="0" w:line="240" w:lineRule="auto"/>
-                          <w:jc w:val="left"/>
-                          <w:rPr>
-                            <w:rFonts w:asciiTheme="minorHAnsi" w:hAnsiTheme="minorHAnsi" w:cstheme="minorHAnsi"/>
-                            <w:b/>
-                          </w:rPr>
-                        </w:pPr>
-                        <w:r>
-                          <w:rPr>
-                            <w:rFonts w:asciiTheme="minorHAnsi" w:hAnsiTheme="minorHAnsi" w:cstheme="minorHAnsi"/>
-                            <w:b/>
-                          </w:rPr>
-                          <w:t xml:space="preserve">Jan, 2012 </w:t>
-                        </w:r>
-                        <w:bookmarkStart w:id="0" w:name="OLE_LINK1"/>
-                        <w:bookmarkStart w:id="1" w:name="OLE_LINK2"/>
-                        <w:r>
-                          <w:rPr>
-                            <w:rFonts w:asciiTheme="minorHAnsi" w:hAnsiTheme="minorHAnsi" w:cstheme="minorHAnsi"/>
-                            <w:b/>
-                          </w:rPr>
-                          <w:t>–</w:t>
-                        </w:r>
-                        <w:bookmarkEnd w:id="0"/>
-                        <w:bookmarkEnd w:id="1"/>
-                        <w:r>
-                          <w:rPr>
-                            <w:rFonts w:asciiTheme="minorHAnsi" w:hAnsiTheme="minorHAnsi" w:cstheme="minorHAnsi"/>
-                            <w:b/>
-                          </w:rPr>
-                          <w:t xml:space="preserve"> May, 2014</w:t>
-                        </w:r>
-                      </w:p>
-                      <w:p>
-                        <w:pPr>
-                          <w:tabs>
-                            <w:tab w:val="left" w:pos="152"/>
-                          </w:tabs>
-                          <w:spacing w:before="0" w:after="0" w:line="360" w:lineRule="auto"/>
-                          <w:jc w:val="left"/>
-                          <w:rPr>
-                            <w:rFonts w:asciiTheme="minorHAnsi" w:hAnsiTheme="minorHAnsi" w:cstheme="minorHAnsi"/>
-                            <w:b/>
-                          </w:rPr>
-                        </w:pPr>
-                      </w:p>
-                      <w:p>
-                        <w:pPr>
-                          <w:tabs>
-                            <w:tab w:val="left" w:pos="152"/>
-                          </w:tabs>
-                          <w:spacing w:before="0" w:after="0" w:line="240" w:lineRule="auto"/>
-                          <w:jc w:val="left"/>
-                          <w:rPr>
-                            <w:rFonts w:asciiTheme="minorHAnsi" w:hAnsiTheme="minorHAnsi" w:cstheme="minorHAnsi"/>
-                            <w:b/>
-                          </w:rPr>
-                        </w:pPr>
-                      </w:p>
-                      <w:p>
-                        <w:pPr>
-                          <w:tabs>
-                            <w:tab w:val="left" w:pos="152"/>
-                          </w:tabs>
-                          <w:spacing w:before="0" w:after="0"/>
-                          <w:jc w:val="left"/>
-                          <w:rPr>
-                            <w:rFonts w:asciiTheme="minorHAnsi" w:hAnsiTheme="minorHAnsi" w:cstheme="minorHAnsi"/>
-                            <w:b/>
-                          </w:rPr>
-                        </w:pPr>
-                        <w:r>
-                          <w:rPr>
-                            <w:rFonts w:asciiTheme="minorHAnsi" w:hAnsiTheme="minorHAnsi" w:cstheme="minorHAnsi"/>
-                            <w:b/>
-                          </w:rPr>
-                          <w:t xml:space="preserve">Oct, 2013 – </w:t>
-                        </w:r>
-                        <w:r>
-                          <w:rPr>
-                            <w:rFonts w:asciiTheme="minorHAnsi" w:hAnsiTheme="minorHAnsi" w:cstheme="minorHAnsi"/>
-                            <w:b/>
-                          </w:rPr>
-                          <w:t>Apr, 2014</w:t>
-                        </w:r>
-                      </w:p>
-                      <w:p>
-                        <w:pPr>
-                          <w:tabs>
-                            <w:tab w:val="left" w:pos="152"/>
-                          </w:tabs>
-                          <w:spacing w:before="0" w:after="0"/>
-                          <w:jc w:val="left"/>
-                          <w:rPr>
-                            <w:rFonts w:asciiTheme="minorHAnsi" w:hAnsiTheme="minorHAnsi" w:cstheme="minorHAnsi"/>
-                            <w:b/>
-                          </w:rPr>
-                        </w:pPr>
-                      </w:p>
-                      <w:p>
-                        <w:pPr>
-                          <w:tabs>
-                            <w:tab w:val="left" w:pos="152"/>
-                          </w:tabs>
-                          <w:spacing w:before="0" w:after="0" w:line="240" w:lineRule="auto"/>
-                          <w:jc w:val="left"/>
-                          <w:rPr>
-                            <w:rFonts w:asciiTheme="minorHAnsi" w:hAnsiTheme="minorHAnsi" w:cstheme="minorHAnsi"/>
-                            <w:b/>
-                          </w:rPr>
-                        </w:pPr>
-                        <w:r>
-                          <w:rPr>
-                            <w:rFonts w:asciiTheme="minorHAnsi" w:hAnsiTheme="minorHAnsi" w:cstheme="minorHAnsi"/>
-                            <w:b/>
-                          </w:rPr>
-                          <w:t xml:space="preserve">May, 2012 </w:t>
-                        </w:r>
-                        <w:r>
-                          <w:rPr>
-                            <w:rFonts w:asciiTheme="minorHAnsi" w:hAnsiTheme="minorHAnsi" w:cstheme="minorHAnsi"/>
-                            <w:b/>
-                          </w:rPr>
-                          <w:softHyphen/>
-                          <w:t>– Feb, 2013</w:t>
-                        </w:r>
-                      </w:p>
-                      <w:p>
-                        <w:pPr>
-                          <w:tabs>
-                            <w:tab w:val="left" w:pos="152"/>
-                          </w:tabs>
-                          <w:spacing w:before="0" w:after="0" w:line="360" w:lineRule="auto"/>
-                          <w:jc w:val="left"/>
-                          <w:rPr>
-                            <w:rFonts w:asciiTheme="minorHAnsi" w:hAnsiTheme="minorHAnsi" w:cstheme="minorHAnsi"/>
-                            <w:b/>
-                          </w:rPr>
-                        </w:pPr>
-                        <w:r>
-                          <w:rPr>
-                            <w:rFonts w:asciiTheme="minorHAnsi" w:hAnsiTheme="minorHAnsi" w:cstheme="minorHAnsi"/>
-                            <w:b/>
-                          </w:rPr>
-                          <w:br/>
-                        </w:r>
-                        <w:r>
-                          <w:rPr>
-                            <w:rFonts w:asciiTheme="minorHAnsi" w:hAnsiTheme="minorHAnsi" w:cstheme="minorHAnsi"/>
-                            <w:b/>
-                          </w:rPr>
-                          <w:t>Sep</w:t>
-                        </w:r>
-                        <w:r>
-                          <w:rPr>
-                            <w:rFonts w:asciiTheme="minorHAnsi" w:hAnsiTheme="minorHAnsi" w:cstheme="minorHAnsi"/>
-                            <w:b/>
-                          </w:rPr>
-                          <w:t>, 2012 – Oct, 2012</w:t>
-                        </w:r>
-                      </w:p>
-                      <w:p>
-                        <w:pPr>
-                          <w:tabs>
-                            <w:tab w:val="left" w:pos="152"/>
-                          </w:tabs>
-                          <w:spacing w:before="0" w:after="0" w:line="360" w:lineRule="auto"/>
-                          <w:jc w:val="left"/>
-                          <w:rPr>
-                            <w:rFonts w:asciiTheme="minorHAnsi" w:hAnsiTheme="minorHAnsi" w:cstheme="minorHAnsi"/>
-                            <w:b/>
-                          </w:rPr>
-                        </w:pPr>
-                      </w:p>
-                      <w:p>
-                        <w:pPr>
-                          <w:tabs>
-                            <w:tab w:val="left" w:pos="152"/>
-                          </w:tabs>
-                          <w:spacing w:after="0" w:line="360" w:lineRule="auto"/>
-                          <w:jc w:val="left"/>
-                          <w:rPr>
-                            <w:rFonts w:asciiTheme="minorHAnsi" w:hAnsiTheme="minorHAnsi" w:cstheme="minorHAnsi"/>
-                            <w:b/>
-                          </w:rPr>
-                        </w:pPr>
-                        <w:r>
-                          <w:rPr>
-                            <w:rFonts w:asciiTheme="minorHAnsi" w:hAnsiTheme="minorHAnsi" w:cstheme="minorHAnsi"/>
-                            <w:b/>
-                          </w:rPr>
-                          <w:t>Oct, 2012</w:t>
-                        </w:r>
-                      </w:p>
-                      <w:p>
-                        <w:pPr>
-                          <w:tabs>
-                            <w:tab w:val="left" w:pos="152"/>
-                          </w:tabs>
-                          <w:spacing w:before="0" w:after="0" w:line="360" w:lineRule="auto"/>
-                          <w:jc w:val="left"/>
-                          <w:rPr>
-                            <w:rFonts w:asciiTheme="minorHAnsi" w:hAnsiTheme="minorHAnsi" w:cstheme="minorHAnsi"/>
-                            <w:b/>
-                          </w:rPr>
-                        </w:pPr>
-                      </w:p>
-                      <w:p>
-                        <w:pPr>
-                          <w:tabs>
-                            <w:tab w:val="left" w:pos="152"/>
-                          </w:tabs>
-                          <w:spacing w:before="0" w:after="0" w:line="360" w:lineRule="auto"/>
-                          <w:jc w:val="left"/>
-                          <w:rPr>
-                            <w:rFonts w:asciiTheme="minorHAnsi" w:hAnsiTheme="minorHAnsi" w:cstheme="minorHAnsi"/>
-                            <w:b/>
-                          </w:rPr>
-                        </w:pPr>
-                        <w:r>
-                          <w:rPr>
-                            <w:rFonts w:asciiTheme="minorHAnsi" w:hAnsiTheme="minorHAnsi" w:cstheme="minorHAnsi"/>
-                            <w:b/>
-                          </w:rPr>
-                          <w:t>S6 – Winter Semester</w:t>
-                        </w:r>
-                      </w:p>
-                    </w:tc>
-                  </w:tr>
-                </w:tbl>
-                <w:p>
-                  <w:pPr>
-                    <w:tabs>
-                      <w:tab w:val="left" w:pos="152"/>
-                    </w:tabs>
-                    <w:spacing w:before="0" w:after="0" w:line="240" w:lineRule="auto"/>
-                    <w:rPr>
-                      <w:rFonts w:asciiTheme="minorHAnsi" w:hAnsiTheme="minorHAnsi" w:cstheme="minorHAnsi"/>
-                      <w:b/>
-                      <w:bCs/>
-                    </w:rPr>
-                  </w:pPr>
                 </w:p>
               </w:tc>
             </w:tr>
@@ -2651,6 +1796,1410 @@
                       <w:bCs/>
                       <w:color w:val="3B3E42"/>
                     </w:rPr>
+                    <w:t>B-Tech Project</w:t>
+                  </w:r>
+                </w:p>
+              </w:tc>
+              <w:tc>
+                <w:tcPr>
+                  <w:tcW w:w="4936" w:type="dxa"/>
+                  <w:tcBorders>
+                    <w:top w:val="single" w:sz="8" w:space="0" w:color="AEBAD5"/>
+                    <w:left w:val="nil"/>
+                    <w:bottom w:val="single" w:sz="8" w:space="0" w:color="AEBAD5"/>
+                    <w:right w:val="single" w:sz="8" w:space="0" w:color="AEBAD5"/>
+                  </w:tcBorders>
+                  <w:shd w:val="clear" w:color="auto" w:fill="EAEDF4"/>
+                </w:tcPr>
+                <w:p>
+                  <w:pPr>
+                    <w:tabs>
+                      <w:tab w:val="left" w:pos="152"/>
+                    </w:tabs>
+                    <w:spacing w:before="0" w:after="0" w:line="240" w:lineRule="auto"/>
+                    <w:jc w:val="right"/>
+                    <w:rPr>
+                      <w:rFonts w:asciiTheme="minorHAnsi" w:hAnsiTheme="minorHAnsi" w:cstheme="minorHAnsi"/>
+                      <w:b/>
+                      <w:bCs/>
+                      <w:color w:val="3B3E42"/>
+                    </w:rPr>
+                  </w:pPr>
+                  <w:r>
+                    <w:rPr>
+                      <w:rFonts w:asciiTheme="minorHAnsi" w:hAnsiTheme="minorHAnsi" w:cstheme="minorHAnsi"/>
+                      <w:b/>
+                      <w:bCs/>
+                      <w:color w:val="3B3E42"/>
+                    </w:rPr>
+                    <w:t>2013-2014</w:t>
+                  </w:r>
+                </w:p>
+              </w:tc>
+            </w:tr>
+            <w:tr>
+              <w:trPr>
+                <w:trHeight w:val="305"/>
+              </w:trPr>
+              <w:tc>
+                <w:tcPr>
+                  <w:tcW w:w="1937" w:type="dxa"/>
+                  <w:tcBorders>
+                    <w:top w:val="double" w:sz="6" w:space="0" w:color="AEBAD5"/>
+                    <w:left w:val="single" w:sz="8" w:space="0" w:color="AEBAD5"/>
+                    <w:bottom w:val="nil"/>
+                    <w:right w:val="nil"/>
+                  </w:tcBorders>
+                </w:tcPr>
+                <w:p>
+                  <w:pPr>
+                    <w:tabs>
+                      <w:tab w:val="left" w:pos="152"/>
+                    </w:tabs>
+                    <w:spacing w:before="0" w:after="0" w:line="240" w:lineRule="auto"/>
+                    <w:jc w:val="left"/>
+                    <w:rPr>
+                      <w:rFonts w:asciiTheme="minorHAnsi" w:hAnsiTheme="minorHAnsi" w:cstheme="minorHAnsi"/>
+                      <w:bCs/>
+                    </w:rPr>
+                  </w:pPr>
+                  <w:r>
+                    <w:rPr>
+                      <w:rFonts w:asciiTheme="minorHAnsi" w:hAnsiTheme="minorHAnsi" w:cstheme="minorHAnsi"/>
+                      <w:b/>
+                      <w:bCs/>
+                    </w:rPr>
+                    <w:t xml:space="preserve"> Role</w:t>
+                  </w:r>
+                </w:p>
+              </w:tc>
+              <w:tc>
+                <w:tcPr>
+                  <w:tcW w:w="7935" w:type="dxa"/>
+                  <w:gridSpan w:val="2"/>
+                  <w:tcBorders>
+                    <w:top w:val="double" w:sz="6" w:space="0" w:color="AEBAD5"/>
+                    <w:left w:val="nil"/>
+                    <w:bottom w:val="nil"/>
+                    <w:right w:val="single" w:sz="8" w:space="0" w:color="AEBAD5"/>
+                  </w:tcBorders>
+                </w:tcPr>
+                <w:p>
+                  <w:pPr>
+                    <w:tabs>
+                      <w:tab w:val="left" w:pos="152"/>
+                    </w:tabs>
+                    <w:spacing w:before="0" w:after="0" w:line="240" w:lineRule="auto"/>
+                    <w:jc w:val="left"/>
+                    <w:rPr>
+                      <w:rFonts w:asciiTheme="minorHAnsi" w:hAnsiTheme="minorHAnsi" w:cstheme="minorHAnsi"/>
+                      <w:bCs/>
+                    </w:rPr>
+                  </w:pPr>
+                  <w:r>
+                    <w:rPr>
+                      <w:rFonts w:asciiTheme="minorHAnsi" w:hAnsiTheme="minorHAnsi" w:cstheme="minorHAnsi"/>
+                      <w:bCs/>
+                    </w:rPr>
+                    <w:t>Team leader</w:t>
+                  </w:r>
+                </w:p>
+              </w:tc>
+            </w:tr>
+            <w:tr>
+              <w:trPr>
+                <w:trHeight w:val="302"/>
+              </w:trPr>
+              <w:tc>
+                <w:tcPr>
+                  <w:tcW w:w="1937" w:type="dxa"/>
+                  <w:tcBorders>
+                    <w:top w:val="nil"/>
+                    <w:left w:val="single" w:sz="8" w:space="0" w:color="AEBAD5"/>
+                    <w:bottom w:val="nil"/>
+                    <w:right w:val="nil"/>
+                  </w:tcBorders>
+                </w:tcPr>
+                <w:p>
+                  <w:pPr>
+                    <w:tabs>
+                      <w:tab w:val="left" w:pos="152"/>
+                    </w:tabs>
+                    <w:spacing w:before="0" w:after="0" w:line="240" w:lineRule="auto"/>
+                    <w:ind w:firstLine="44"/>
+                    <w:jc w:val="left"/>
+                    <w:rPr>
+                      <w:rFonts w:asciiTheme="minorHAnsi" w:hAnsiTheme="minorHAnsi" w:cstheme="minorHAnsi"/>
+                      <w:b/>
+                      <w:bCs/>
+                    </w:rPr>
+                  </w:pPr>
+                  <w:r>
+                    <w:rPr>
+                      <w:rFonts w:asciiTheme="minorHAnsi" w:hAnsiTheme="minorHAnsi" w:cstheme="minorHAnsi"/>
+                      <w:b/>
+                      <w:bCs/>
+                    </w:rPr>
+                    <w:t>Aim</w:t>
+                  </w:r>
+                </w:p>
+              </w:tc>
+              <w:tc>
+                <w:tcPr>
+                  <w:tcW w:w="7935" w:type="dxa"/>
+                  <w:gridSpan w:val="2"/>
+                  <w:tcBorders>
+                    <w:top w:val="nil"/>
+                    <w:left w:val="nil"/>
+                    <w:bottom w:val="nil"/>
+                    <w:right w:val="single" w:sz="8" w:space="0" w:color="AEBAD5"/>
+                  </w:tcBorders>
+                </w:tcPr>
+                <w:p>
+                  <w:pPr>
+                    <w:tabs>
+                      <w:tab w:val="left" w:pos="152"/>
+                    </w:tabs>
+                    <w:spacing w:before="0" w:after="0" w:line="240" w:lineRule="auto"/>
+                    <w:jc w:val="left"/>
+                    <w:rPr>
+                      <w:rFonts w:asciiTheme="minorHAnsi" w:hAnsiTheme="minorHAnsi" w:cstheme="minorHAnsi"/>
+                      <w:b/>
+                      <w:bCs/>
+                    </w:rPr>
+                  </w:pPr>
+                  <w:r>
+                    <w:rPr>
+                      <w:rFonts w:asciiTheme="minorHAnsi" w:hAnsiTheme="minorHAnsi" w:cstheme="minorHAnsi"/>
+                      <w:bCs/>
+                    </w:rPr>
+                    <w:t>Live Migration of Virtual Machines using Data De-duplication and Two Phase Technique.</w:t>
+                  </w:r>
+                </w:p>
+              </w:tc>
+            </w:tr>
+            <w:tr>
+              <w:trPr>
+                <w:trHeight w:val="302"/>
+              </w:trPr>
+              <w:tc>
+                <w:tcPr>
+                  <w:tcW w:w="1937" w:type="dxa"/>
+                  <w:tcBorders>
+                    <w:top w:val="nil"/>
+                    <w:left w:val="single" w:sz="8" w:space="0" w:color="AEBAD5"/>
+                    <w:bottom w:val="nil"/>
+                    <w:right w:val="nil"/>
+                  </w:tcBorders>
+                </w:tcPr>
+                <w:p>
+                  <w:pPr>
+                    <w:tabs>
+                      <w:tab w:val="left" w:pos="152"/>
+                    </w:tabs>
+                    <w:spacing w:before="0" w:after="0" w:line="240" w:lineRule="auto"/>
+                    <w:jc w:val="left"/>
+                    <w:rPr>
+                      <w:rFonts w:asciiTheme="minorHAnsi" w:hAnsiTheme="minorHAnsi" w:cstheme="minorHAnsi"/>
+                      <w:b/>
+                      <w:bCs/>
+                    </w:rPr>
+                  </w:pPr>
+                  <w:r>
+                    <w:rPr>
+                      <w:rFonts w:asciiTheme="minorHAnsi" w:hAnsiTheme="minorHAnsi" w:cstheme="minorHAnsi"/>
+                      <w:b/>
+                      <w:bCs/>
+                    </w:rPr>
+                    <w:t xml:space="preserve"> Details</w:t>
+                  </w:r>
+                </w:p>
+              </w:tc>
+              <w:tc>
+                <w:tcPr>
+                  <w:tcW w:w="7935" w:type="dxa"/>
+                  <w:gridSpan w:val="2"/>
+                  <w:tcBorders>
+                    <w:top w:val="nil"/>
+                    <w:left w:val="nil"/>
+                    <w:bottom w:val="nil"/>
+                    <w:right w:val="single" w:sz="8" w:space="0" w:color="AEBAD5"/>
+                  </w:tcBorders>
+                </w:tcPr>
+                <w:p>
+                  <w:pPr>
+                    <w:tabs>
+                      <w:tab w:val="left" w:pos="152"/>
+                    </w:tabs>
+                    <w:spacing w:before="0" w:after="0" w:line="240" w:lineRule="auto"/>
+                    <w:rPr>
+                      <w:rFonts w:asciiTheme="minorHAnsi" w:hAnsiTheme="minorHAnsi" w:cstheme="minorHAnsi"/>
+                      <w:b/>
+                      <w:bCs/>
+                    </w:rPr>
+                  </w:pPr>
+                  <w:r>
+                    <w:rPr>
+                      <w:rFonts w:asciiTheme="minorHAnsi" w:hAnsiTheme="minorHAnsi" w:cstheme="minorHAnsi"/>
+                      <w:bCs/>
+                    </w:rPr>
+                    <w:t>Live Migration has three major performance metrics: i) Migration Time ii) Downtime iii) Migration data. This new approach to Live Migration implemented on XEN-hypervisor reduces the amount of migration data transferred and thus reducing the migration time slightly due to computationally intensive process of De-duplication which effects the migration time.</w:t>
+                  </w:r>
+                </w:p>
+              </w:tc>
+            </w:tr>
+            <w:tr>
+              <w:trPr>
+                <w:trHeight w:val="302"/>
+              </w:trPr>
+              <w:tc>
+                <w:tcPr>
+                  <w:tcW w:w="1937" w:type="dxa"/>
+                  <w:tcBorders>
+                    <w:top w:val="nil"/>
+                    <w:left w:val="single" w:sz="8" w:space="0" w:color="AEBAD5"/>
+                    <w:bottom w:val="single" w:sz="8" w:space="0" w:color="AEBAD5"/>
+                    <w:right w:val="nil"/>
+                  </w:tcBorders>
+                </w:tcPr>
+                <w:p>
+                  <w:pPr>
+                    <w:tabs>
+                      <w:tab w:val="left" w:pos="152"/>
+                    </w:tabs>
+                    <w:spacing w:after="0" w:line="240" w:lineRule="auto"/>
+                    <w:jc w:val="left"/>
+                    <w:rPr>
+                      <w:rFonts w:asciiTheme="minorHAnsi" w:hAnsiTheme="minorHAnsi" w:cstheme="minorHAnsi"/>
+                      <w:b/>
+                      <w:bCs/>
+                    </w:rPr>
+                  </w:pPr>
+                  <w:r>
+                    <w:rPr>
+                      <w:rFonts w:asciiTheme="minorHAnsi" w:hAnsiTheme="minorHAnsi" w:cstheme="minorHAnsi"/>
+                      <w:b/>
+                      <w:bCs/>
+                    </w:rPr>
+                    <w:t xml:space="preserve"> </w:t>
+                  </w:r>
+                  <w:r>
+                    <w:rPr>
+                      <w:rFonts w:asciiTheme="minorHAnsi" w:hAnsiTheme="minorHAnsi" w:cstheme="minorHAnsi"/>
+                      <w:b/>
+                      <w:bCs/>
+                    </w:rPr>
+                    <w:t>Technologies Used</w:t>
+                  </w:r>
+                </w:p>
+                <w:p>
+                  <w:pPr>
+                    <w:tabs>
+                      <w:tab w:val="left" w:pos="152"/>
+                    </w:tabs>
+                    <w:spacing w:after="0" w:line="240" w:lineRule="auto"/>
+                    <w:jc w:val="left"/>
+                    <w:rPr>
+                      <w:rFonts w:asciiTheme="minorHAnsi" w:hAnsiTheme="minorHAnsi" w:cstheme="minorHAnsi"/>
+                      <w:b/>
+                      <w:bCs/>
+                    </w:rPr>
+                  </w:pPr>
+                  <w:r>
+                    <w:rPr>
+                      <w:rFonts w:asciiTheme="minorHAnsi" w:hAnsiTheme="minorHAnsi" w:cstheme="minorHAnsi"/>
+                      <w:b/>
+                      <w:bCs/>
+                    </w:rPr>
+                    <w:t xml:space="preserve"> Repo</w:t>
+                  </w:r>
+                  <w:r>
+                    <w:rPr>
+                      <w:rFonts w:asciiTheme="minorHAnsi" w:hAnsiTheme="minorHAnsi" w:cstheme="minorHAnsi"/>
+                      <w:b/>
+                      <w:bCs/>
+                    </w:rPr>
+                    <w:t>sitory</w:t>
+                  </w:r>
+                </w:p>
+              </w:tc>
+              <w:tc>
+                <w:tcPr>
+                  <w:tcW w:w="7935" w:type="dxa"/>
+                  <w:gridSpan w:val="2"/>
+                  <w:tcBorders>
+                    <w:top w:val="nil"/>
+                    <w:left w:val="nil"/>
+                    <w:bottom w:val="single" w:sz="8" w:space="0" w:color="AEBAD5"/>
+                    <w:right w:val="single" w:sz="8" w:space="0" w:color="AEBAD5"/>
+                  </w:tcBorders>
+                </w:tcPr>
+                <w:p>
+                  <w:pPr>
+                    <w:tabs>
+                      <w:tab w:val="left" w:pos="152"/>
+                    </w:tabs>
+                    <w:spacing w:line="240" w:lineRule="auto"/>
+                    <w:jc w:val="left"/>
+                    <w:rPr>
+                      <w:rFonts w:asciiTheme="minorHAnsi" w:hAnsiTheme="minorHAnsi" w:cstheme="minorHAnsi"/>
+                      <w:b/>
+                      <w:bCs/>
+                    </w:rPr>
+                  </w:pPr>
+                  <w:r>
+                    <w:rPr>
+                      <w:rFonts w:asciiTheme="minorHAnsi" w:hAnsiTheme="minorHAnsi" w:cstheme="minorHAnsi"/>
+                      <w:bCs/>
+                    </w:rPr>
+                    <w:t>XEN-hypervisor, C, C++</w:t>
+                  </w:r>
+                  <w:r>
+                    <w:rPr>
+                      <w:rFonts w:asciiTheme="minorHAnsi" w:hAnsiTheme="minorHAnsi" w:cstheme="minorHAnsi"/>
+                      <w:bCs/>
+                    </w:rPr>
+                    <w:br/>
+                  </w:r>
+                  <w:hyperlink r:id="rId13" w:history="1">
+                    <w:r>
+                      <w:rPr>
+                        <w:rStyle w:val="Hyperlink"/>
+                        <w:rFonts w:asciiTheme="minorHAnsi" w:hAnsiTheme="minorHAnsi" w:cstheme="minorHAnsi"/>
+                        <w:bCs/>
+                        <w:color w:val="548DD4" w:themeColor="text2" w:themeTint="99"/>
+                        <w:u w:val="none"/>
+                      </w:rPr>
+                      <w:t>https://github.com/piyushroshan/xen-4.3.2.git</w:t>
+                    </w:r>
+                  </w:hyperlink>
+                </w:p>
+              </w:tc>
+            </w:tr>
+          </w:tbl>
+          <w:p>
+            <w:pPr>
+              <w:tabs>
+                <w:tab w:val="left" w:pos="152"/>
+              </w:tabs>
+              <w:spacing w:before="0" w:after="0" w:line="240" w:lineRule="auto"/>
+              <w:rPr>
+                <w:rFonts w:asciiTheme="minorHAnsi" w:hAnsiTheme="minorHAnsi" w:cstheme="minorHAnsi"/>
+                <w:sz w:val="16"/>
+                <w:szCs w:val="16"/>
+              </w:rPr>
+            </w:pPr>
+          </w:p>
+          <w:tbl>
+            <w:tblPr>
+              <w:tblW w:w="0" w:type="auto"/>
+              <w:tblBorders>
+                <w:top w:val="single" w:sz="8" w:space="0" w:color="AEBAD5"/>
+                <w:left w:val="single" w:sz="8" w:space="0" w:color="AEBAD5"/>
+                <w:bottom w:val="single" w:sz="8" w:space="0" w:color="AEBAD5"/>
+                <w:right w:val="single" w:sz="8" w:space="0" w:color="AEBAD5"/>
+                <w:insideH w:val="single" w:sz="8" w:space="0" w:color="AEBAD5"/>
+                <w:insideV w:val="single" w:sz="8" w:space="0" w:color="AEBAD5"/>
+              </w:tblBorders>
+              <w:tblLayout w:type="fixed"/>
+              <w:tblCellMar>
+                <w:left w:w="115" w:type="dxa"/>
+                <w:right w:w="115" w:type="dxa"/>
+              </w:tblCellMar>
+              <w:tblLook w:val="04C0"/>
+            </w:tblPr>
+            <w:tblGrid>
+              <w:gridCol w:w="9850"/>
+            </w:tblGrid>
+            <w:tr>
+              <w:trPr>
+                <w:cantSplit/>
+                <w:trHeight w:val="239"/>
+              </w:trPr>
+              <w:tc>
+                <w:tcPr>
+                  <w:tcW w:w="9850" w:type="dxa"/>
+                  <w:tcBorders>
+                    <w:top w:val="single" w:sz="8" w:space="0" w:color="AEBAD5"/>
+                    <w:left w:val="single" w:sz="8" w:space="0" w:color="AEBAD5"/>
+                    <w:bottom w:val="single" w:sz="8" w:space="0" w:color="AEBAD5"/>
+                    <w:right w:val="single" w:sz="8" w:space="0" w:color="AEBAD5"/>
+                  </w:tcBorders>
+                  <w:shd w:val="clear" w:color="auto" w:fill="EAEDF4"/>
+                </w:tcPr>
+                <w:p>
+                  <w:pPr>
+                    <w:tabs>
+                      <w:tab w:val="left" w:pos="152"/>
+                    </w:tabs>
+                    <w:spacing w:before="0" w:after="0" w:line="240" w:lineRule="auto"/>
+                    <w:rPr>
+                      <w:rFonts w:asciiTheme="minorHAnsi" w:hAnsiTheme="minorHAnsi" w:cstheme="minorHAnsi"/>
+                      <w:b/>
+                      <w:bCs/>
+                      <w:color w:val="3B3E42"/>
+                    </w:rPr>
+                  </w:pPr>
+                  <w:r>
+                    <w:rPr>
+                      <w:rFonts w:asciiTheme="minorHAnsi" w:hAnsiTheme="minorHAnsi" w:cstheme="minorHAnsi"/>
+                      <w:b/>
+                      <w:bCs/>
+                      <w:color w:val="3B3E42"/>
+                    </w:rPr>
+                    <w:t xml:space="preserve">Other </w:t>
+                  </w:r>
+                  <w:r>
+                    <w:rPr>
+                      <w:rFonts w:asciiTheme="minorHAnsi" w:hAnsiTheme="minorHAnsi" w:cstheme="minorHAnsi"/>
+                      <w:b/>
+                      <w:bCs/>
+                      <w:color w:val="3B3E42"/>
+                    </w:rPr>
+                    <w:t>Project</w:t>
+                  </w:r>
+                  <w:r>
+                    <w:rPr>
+                      <w:rFonts w:asciiTheme="minorHAnsi" w:hAnsiTheme="minorHAnsi" w:cstheme="minorHAnsi"/>
+                      <w:b/>
+                      <w:bCs/>
+                      <w:color w:val="3B3E42"/>
+                    </w:rPr>
+                    <w:t>s</w:t>
+                  </w:r>
+                </w:p>
+              </w:tc>
+            </w:tr>
+            <w:tr>
+              <w:trPr>
+                <w:cantSplit/>
+                <w:trHeight w:val="2959"/>
+              </w:trPr>
+              <w:tc>
+                <w:tcPr>
+                  <w:tcW w:w="9850" w:type="dxa"/>
+                  <w:tcBorders>
+                    <w:top w:val="double" w:sz="6" w:space="0" w:color="AEBAD5"/>
+                    <w:left w:val="single" w:sz="8" w:space="0" w:color="AEBAD5"/>
+                    <w:bottom w:val="single" w:sz="8" w:space="0" w:color="AEBAD5"/>
+                    <w:right w:val="single" w:sz="8" w:space="0" w:color="AEBAD5"/>
+                  </w:tcBorders>
+                </w:tcPr>
+                <w:tbl>
+                  <w:tblPr>
+                    <w:tblW w:w="18988" w:type="dxa"/>
+                    <w:tblLayout w:type="fixed"/>
+                    <w:tblLook w:val="04A0"/>
+                  </w:tblPr>
+                  <w:tblGrid>
+                    <w:gridCol w:w="7694"/>
+                    <w:gridCol w:w="11294"/>
+                  </w:tblGrid>
+                  <w:tr>
+                    <w:trPr>
+                      <w:cantSplit/>
+                      <w:trHeight w:val="281"/>
+                    </w:trPr>
+                    <w:tc>
+                      <w:tcPr>
+                        <w:tcW w:w="7694" w:type="dxa"/>
+                      </w:tcPr>
+                      <w:p>
+                        <w:pPr>
+                          <w:tabs>
+                            <w:tab w:val="left" w:pos="152"/>
+                          </w:tabs>
+                          <w:spacing w:before="0" w:after="0" w:line="240" w:lineRule="auto"/>
+                          <w:jc w:val="left"/>
+                          <w:rPr>
+                            <w:rFonts w:asciiTheme="minorHAnsi" w:hAnsiTheme="minorHAnsi" w:cstheme="minorHAnsi"/>
+                          </w:rPr>
+                        </w:pPr>
+                        <w:r>
+                          <w:rPr>
+                            <w:rFonts w:asciiTheme="minorHAnsi" w:hAnsiTheme="minorHAnsi" w:cstheme="minorHAnsi"/>
+                            <w:b/>
+                          </w:rPr>
+                          <w:t>Vulnerability Assessment</w:t>
+                        </w:r>
+                        <w:r>
+                          <w:rPr>
+                            <w:rFonts w:asciiTheme="minorHAnsi" w:hAnsiTheme="minorHAnsi" w:cstheme="minorHAnsi"/>
+                            <w:b/>
+                          </w:rPr>
+                          <w:t>:</w:t>
+                        </w:r>
+                      </w:p>
+                      <w:p>
+                        <w:pPr>
+                          <w:pStyle w:val="ListParagraph"/>
+                          <w:numPr>
+                            <w:ilvl w:val="0"/>
+                            <w:numId w:val="10"/>
+                          </w:numPr>
+                          <w:tabs>
+                            <w:tab w:val="left" w:pos="152"/>
+                          </w:tabs>
+                          <w:spacing w:before="0" w:after="0" w:line="240" w:lineRule="auto"/>
+                          <w:jc w:val="left"/>
+                          <w:rPr>
+                            <w:rFonts w:asciiTheme="minorHAnsi" w:hAnsiTheme="minorHAnsi" w:cstheme="minorHAnsi"/>
+                          </w:rPr>
+                        </w:pPr>
+                        <w:r>
+                          <w:rPr>
+                            <w:rFonts w:asciiTheme="minorHAnsi" w:hAnsiTheme="minorHAnsi" w:cstheme="minorHAnsi"/>
+                          </w:rPr>
+                          <w:t xml:space="preserve">Testing the </w:t>
+                        </w:r>
+                        <w:hyperlink r:id="rId14" w:history="1">
+                          <w:r>
+                            <w:rPr>
+                              <w:rStyle w:val="Hyperlink"/>
+                              <w:rFonts w:asciiTheme="minorHAnsi" w:hAnsiTheme="minorHAnsi" w:cstheme="minorHAnsi"/>
+                              <w:color w:val="auto"/>
+                              <w:u w:val="none"/>
+                            </w:rPr>
+                            <w:t>institution website</w:t>
+                          </w:r>
+                        </w:hyperlink>
+                        <w:r>
+                          <w:rPr>
+                            <w:rFonts w:asciiTheme="minorHAnsi" w:hAnsiTheme="minorHAnsi" w:cstheme="minorHAnsi"/>
+                          </w:rPr>
+                          <w:t xml:space="preserve"> </w:t>
+                        </w:r>
+                        <w:r>
+                          <w:rPr>
+                            <w:rFonts w:asciiTheme="minorHAnsi" w:hAnsiTheme="minorHAnsi" w:cstheme="minorHAnsi"/>
+                          </w:rPr>
+                          <w:t>for vulnerabilities</w:t>
+                        </w:r>
+                        <w:r>
+                          <w:rPr>
+                            <w:rFonts w:asciiTheme="minorHAnsi" w:hAnsiTheme="minorHAnsi" w:cstheme="minorHAnsi"/>
+                          </w:rPr>
+                          <w:t>.</w:t>
+                        </w:r>
+                      </w:p>
+                      <w:p>
+                        <w:pPr>
+                          <w:pStyle w:val="ListParagraph"/>
+                          <w:numPr>
+                            <w:ilvl w:val="0"/>
+                            <w:numId w:val="10"/>
+                          </w:numPr>
+                          <w:tabs>
+                            <w:tab w:val="left" w:pos="152"/>
+                          </w:tabs>
+                          <w:spacing w:before="0" w:after="0" w:line="240" w:lineRule="auto"/>
+                          <w:jc w:val="left"/>
+                          <w:rPr>
+                            <w:rFonts w:asciiTheme="minorHAnsi" w:hAnsiTheme="minorHAnsi" w:cstheme="minorHAnsi"/>
+                          </w:rPr>
+                        </w:pPr>
+                        <w:r>
+                          <w:rPr>
+                            <w:rFonts w:asciiTheme="minorHAnsi" w:hAnsiTheme="minorHAnsi" w:cstheme="minorHAnsi"/>
+                          </w:rPr>
+                          <w:t>Handling s</w:t>
+                        </w:r>
+                        <w:r>
+                          <w:rPr>
+                            <w:rFonts w:asciiTheme="minorHAnsi" w:hAnsiTheme="minorHAnsi" w:cstheme="minorHAnsi"/>
+                          </w:rPr>
+                          <w:t xml:space="preserve">ecurity issues with institution </w:t>
+                        </w:r>
+                        <w:r>
+                          <w:rPr>
+                            <w:rFonts w:asciiTheme="minorHAnsi" w:hAnsiTheme="minorHAnsi" w:cstheme="minorHAnsi"/>
+                          </w:rPr>
+                          <w:t>webservers</w:t>
+                        </w:r>
+                        <w:r>
+                          <w:rPr>
+                            <w:rFonts w:asciiTheme="minorHAnsi" w:hAnsiTheme="minorHAnsi" w:cstheme="minorHAnsi"/>
+                          </w:rPr>
+                          <w:t xml:space="preserve"> under the </w:t>
+                        </w:r>
+                        <w:r>
+                          <w:rPr>
+                            <w:rFonts w:asciiTheme="minorHAnsi" w:hAnsiTheme="minorHAnsi" w:cstheme="minorHAnsi"/>
+                          </w:rPr>
+                          <w:t>guidance of</w:t>
+                        </w:r>
+                      </w:p>
+                      <w:p>
+                        <w:pPr>
+                          <w:pStyle w:val="ListParagraph"/>
+                          <w:tabs>
+                            <w:tab w:val="left" w:pos="152"/>
+                          </w:tabs>
+                          <w:spacing w:before="0" w:after="0" w:line="240" w:lineRule="auto"/>
+                          <w:jc w:val="left"/>
+                          <w:rPr>
+                            <w:rFonts w:asciiTheme="minorHAnsi" w:hAnsiTheme="minorHAnsi" w:cstheme="minorHAnsi"/>
+                          </w:rPr>
+                        </w:pPr>
+                        <w:r>
+                          <w:rPr>
+                            <w:rFonts w:asciiTheme="minorHAnsi" w:hAnsiTheme="minorHAnsi" w:cstheme="minorHAnsi"/>
+                          </w:rPr>
+                          <w:t>P</w:t>
+                        </w:r>
+                        <w:r>
+                          <w:rPr>
+                            <w:rFonts w:asciiTheme="minorHAnsi" w:hAnsiTheme="minorHAnsi" w:cstheme="minorHAnsi"/>
+                          </w:rPr>
+                          <w:t xml:space="preserve">rof. Vineet Paleri, Department of </w:t>
+                        </w:r>
+                        <w:r>
+                          <w:rPr>
+                            <w:rFonts w:asciiTheme="minorHAnsi" w:hAnsiTheme="minorHAnsi" w:cstheme="minorHAnsi"/>
+                          </w:rPr>
+                          <w:t>CSE.</w:t>
+                        </w:r>
+                        <w:r>
+                          <w:rPr>
+                            <w:rFonts w:asciiTheme="minorHAnsi" w:hAnsiTheme="minorHAnsi" w:cstheme="minorHAnsi"/>
+                          </w:rPr>
+                          <w:t xml:space="preserve"> </w:t>
+                        </w:r>
+                      </w:p>
+                      <w:p>
+                        <w:pPr>
+                          <w:tabs>
+                            <w:tab w:val="left" w:pos="152"/>
+                          </w:tabs>
+                          <w:spacing w:before="0" w:after="0"/>
+                          <w:contextualSpacing/>
+                          <w:jc w:val="left"/>
+                          <w:rPr>
+                            <w:rFonts w:asciiTheme="minorHAnsi" w:hAnsiTheme="minorHAnsi" w:cstheme="minorHAnsi"/>
+                            <w:b/>
+                          </w:rPr>
+                        </w:pPr>
+                        <w:r>
+                          <w:rPr>
+                            <w:rFonts w:asciiTheme="minorHAnsi" w:hAnsiTheme="minorHAnsi" w:cstheme="minorHAnsi"/>
+                            <w:b/>
+                          </w:rPr>
+                          <w:t>Web Developer</w:t>
+                        </w:r>
+                        <w:r>
+                          <w:rPr>
+                            <w:rFonts w:asciiTheme="minorHAnsi" w:hAnsiTheme="minorHAnsi" w:cstheme="minorHAnsi"/>
+                            <w:b/>
+                          </w:rPr>
+                          <w:t>:</w:t>
+                        </w:r>
+                      </w:p>
+                      <w:p>
+                        <w:pPr>
+                          <w:pStyle w:val="ListParagraph"/>
+                          <w:numPr>
+                            <w:ilvl w:val="0"/>
+                            <w:numId w:val="26"/>
+                          </w:numPr>
+                          <w:tabs>
+                            <w:tab w:val="left" w:pos="152"/>
+                          </w:tabs>
+                          <w:spacing w:before="0" w:after="0"/>
+                          <w:jc w:val="left"/>
+                          <w:rPr>
+                            <w:rFonts w:asciiTheme="minorHAnsi" w:hAnsiTheme="minorHAnsi" w:cstheme="minorHAnsi"/>
+                          </w:rPr>
+                        </w:pPr>
+                        <w:r>
+                          <w:rPr>
+                            <w:rFonts w:asciiTheme="minorHAnsi" w:hAnsiTheme="minorHAnsi" w:cstheme="minorHAnsi"/>
+                          </w:rPr>
+                          <w:t xml:space="preserve">Designed a Resource Management System for CSED, NITC </w:t>
+                        </w:r>
+                        <w:r>
+                          <w:rPr>
+                            <w:rFonts w:asciiTheme="minorHAnsi" w:hAnsiTheme="minorHAnsi" w:cstheme="minorHAnsi"/>
+                            <w:b/>
+                          </w:rPr>
+                          <w:t>(Django, HTML, CSS, JQuery, JavaScript).</w:t>
+                        </w:r>
+                        <w:r>
+                          <w:rPr>
+                            <w:rFonts w:asciiTheme="minorHAnsi" w:hAnsiTheme="minorHAnsi" w:cstheme="minorHAnsi"/>
+                            <w:b/>
+                          </w:rPr>
+                          <w:t xml:space="preserve"> </w:t>
+                        </w:r>
+                        <w:hyperlink r:id="rId15" w:history="1">
+                          <w:r>
+                            <w:rPr>
+                              <w:rStyle w:val="Hyperlink"/>
+                              <w:rFonts w:asciiTheme="minorHAnsi" w:hAnsiTheme="minorHAnsi" w:cstheme="minorHAnsi"/>
+                              <w:color w:val="548DD4" w:themeColor="text2" w:themeTint="99"/>
+                              <w:u w:val="none"/>
+                            </w:rPr>
+                            <w:t>https://github.com/cseanitc/RMS.git</w:t>
+                          </w:r>
+                        </w:hyperlink>
+                      </w:p>
+                      <w:p>
+                        <w:pPr>
+                          <w:pStyle w:val="ListParagraph"/>
+                          <w:numPr>
+                            <w:ilvl w:val="0"/>
+                            <w:numId w:val="26"/>
+                          </w:numPr>
+                          <w:tabs>
+                            <w:tab w:val="left" w:pos="152"/>
+                          </w:tabs>
+                          <w:spacing w:before="0"/>
+                          <w:jc w:val="left"/>
+                          <w:rPr>
+                            <w:rFonts w:asciiTheme="minorHAnsi" w:hAnsiTheme="minorHAnsi" w:cstheme="minorHAnsi"/>
+                          </w:rPr>
+                        </w:pPr>
+                        <w:r>
+                          <w:rPr>
+                            <w:rFonts w:asciiTheme="minorHAnsi" w:hAnsiTheme="minorHAnsi" w:cstheme="minorHAnsi"/>
+                          </w:rPr>
+                          <w:t xml:space="preserve">Designed a web </w:t>
+                        </w:r>
+                        <w:r>
+                          <w:rPr>
+                            <w:rFonts w:asciiTheme="minorHAnsi" w:hAnsiTheme="minorHAnsi" w:cstheme="minorHAnsi"/>
+                          </w:rPr>
+                          <w:t xml:space="preserve">console for Bash Scripting event, Tathva ’12 </w:t>
+                        </w:r>
+                        <w:r>
+                          <w:rPr>
+                            <w:rFonts w:asciiTheme="minorHAnsi" w:hAnsiTheme="minorHAnsi" w:cstheme="minorHAnsi"/>
+                            <w:b/>
+                          </w:rPr>
+                          <w:t>(Python, HTML, CSS, Jquery, JavaScript, Datastore).</w:t>
+                        </w:r>
+                        <w:r>
+                          <w:rPr>
+                            <w:rFonts w:asciiTheme="minorHAnsi" w:hAnsiTheme="minorHAnsi" w:cstheme="minorHAnsi"/>
+                            <w:b/>
+                          </w:rPr>
+                          <w:t xml:space="preserve"> </w:t>
+                        </w:r>
+                        <w:hyperlink r:id="rId16" w:history="1">
+                          <w:r>
+                            <w:rPr>
+                              <w:rStyle w:val="Hyperlink"/>
+                              <w:rFonts w:asciiTheme="minorHAnsi" w:hAnsiTheme="minorHAnsi" w:cstheme="minorHAnsi"/>
+                              <w:color w:val="548DD4" w:themeColor="text2" w:themeTint="99"/>
+                              <w:u w:val="none"/>
+                            </w:rPr>
+                            <w:t>https://github.com/piyushroshan/tuxofwar2012.git</w:t>
+                          </w:r>
+                        </w:hyperlink>
+                      </w:p>
+                      <w:p>
+                        <w:pPr>
+                          <w:pStyle w:val="ListParagraph"/>
+                          <w:numPr>
+                            <w:ilvl w:val="0"/>
+                            <w:numId w:val="26"/>
+                          </w:numPr>
+                          <w:tabs>
+                            <w:tab w:val="left" w:pos="152"/>
+                          </w:tabs>
+                          <w:spacing w:after="0"/>
+                          <w:ind w:right="162"/>
+                          <w:jc w:val="left"/>
+                          <w:rPr>
+                            <w:rFonts w:asciiTheme="minorHAnsi" w:hAnsiTheme="minorHAnsi" w:cstheme="minorHAnsi"/>
+                          </w:rPr>
+                        </w:pPr>
+                        <w:r>
+                          <w:rPr>
+                            <w:rFonts w:asciiTheme="minorHAnsi" w:hAnsiTheme="minorHAnsi" w:cstheme="minorHAnsi"/>
+                          </w:rPr>
+                          <w:t xml:space="preserve">Designed website of </w:t>
+                        </w:r>
+                        <w:hyperlink r:id="rId17" w:history="1">
+                          <w:r>
+                            <w:rPr>
+                              <w:rFonts w:asciiTheme="minorHAnsi" w:hAnsiTheme="minorHAnsi" w:cstheme="minorHAnsi"/>
+                            </w:rPr>
+                            <w:t>TEDxNITCalicut 2013</w:t>
+                          </w:r>
+                        </w:hyperlink>
+                        <w:r>
+                          <w:rPr>
+                            <w:rFonts w:asciiTheme="minorHAnsi" w:hAnsiTheme="minorHAnsi" w:cstheme="minorHAnsi"/>
+                          </w:rPr>
+                          <w:t xml:space="preserve"> (an independently organized TED event) </w:t>
+                        </w:r>
+                        <w:r>
+                          <w:rPr>
+                            <w:rFonts w:asciiTheme="minorHAnsi" w:hAnsiTheme="minorHAnsi" w:cstheme="minorHAnsi"/>
+                            <w:b/>
+                          </w:rPr>
+                          <w:t>(Django, HTML, CSS, JQuery, JavaScript, SQL).</w:t>
+                        </w:r>
+                        <w:r>
+                          <w:rPr>
+                            <w:rFonts w:asciiTheme="minorHAnsi" w:hAnsiTheme="minorHAnsi" w:cstheme="minorHAnsi"/>
+                            <w:b/>
+                          </w:rPr>
+                          <w:t xml:space="preserve"> </w:t>
+                        </w:r>
+                        <w:hyperlink r:id="rId18" w:history="1">
+                          <w:r>
+                            <w:rPr>
+                              <w:rStyle w:val="Hyperlink"/>
+                              <w:rFonts w:asciiTheme="minorHAnsi" w:hAnsiTheme="minorHAnsi" w:cstheme="minorHAnsi"/>
+                              <w:color w:val="548DD4" w:themeColor="text2" w:themeTint="99"/>
+                              <w:u w:val="none"/>
+                            </w:rPr>
+                            <w:t>https://github.com/piyushroshan/tedxnitcalicut.git</w:t>
+                          </w:r>
+                        </w:hyperlink>
+                      </w:p>
+                      <w:p>
+                        <w:pPr>
+                          <w:pStyle w:val="Style1"/>
+                          <w:numPr>
+                            <w:ilvl w:val="0"/>
+                            <w:numId w:val="0"/>
+                          </w:numPr>
+                          <w:tabs>
+                            <w:tab w:val="left" w:pos="152"/>
+                          </w:tabs>
+                          <w:spacing w:line="276" w:lineRule="auto"/>
+                          <w:rPr>
+                            <w:rFonts w:asciiTheme="minorHAnsi" w:hAnsiTheme="minorHAnsi" w:cstheme="minorHAnsi"/>
+                          </w:rPr>
+                        </w:pPr>
+                        <w:r>
+                          <w:rPr>
+                            <w:rFonts w:asciiTheme="minorHAnsi" w:hAnsiTheme="minorHAnsi" w:cstheme="minorHAnsi"/>
+                            <w:b/>
+                          </w:rPr>
+                          <w:t>App Developer</w:t>
+                        </w:r>
+                        <w:r>
+                          <w:rPr>
+                            <w:rFonts w:asciiTheme="minorHAnsi" w:hAnsiTheme="minorHAnsi" w:cstheme="minorHAnsi"/>
+                            <w:b/>
+                          </w:rPr>
+                          <w:t>:</w:t>
+                        </w:r>
+                      </w:p>
+                      <w:p>
+                        <w:pPr>
+                          <w:pStyle w:val="Style1"/>
+                          <w:tabs>
+                            <w:tab w:val="left" w:pos="152"/>
+                          </w:tabs>
+                          <w:rPr>
+                            <w:rFonts w:asciiTheme="minorHAnsi" w:hAnsiTheme="minorHAnsi" w:cstheme="minorHAnsi"/>
+                          </w:rPr>
+                        </w:pPr>
+                        <w:r>
+                          <w:rPr>
+                            <w:rFonts w:asciiTheme="minorHAnsi" w:hAnsiTheme="minorHAnsi" w:cstheme="minorHAnsi"/>
+                          </w:rPr>
+                          <w:t xml:space="preserve">Developed an </w:t>
+                        </w:r>
+                        <w:hyperlink r:id="rId19" w:history="1">
+                          <w:r>
+                            <w:rPr>
+                              <w:rFonts w:asciiTheme="minorHAnsi" w:hAnsiTheme="minorHAnsi" w:cstheme="minorHAnsi"/>
+                            </w:rPr>
+                            <w:t>Android application</w:t>
+                          </w:r>
+                        </w:hyperlink>
+                        <w:r>
+                          <w:rPr>
+                            <w:rFonts w:asciiTheme="minorHAnsi" w:hAnsiTheme="minorHAnsi" w:cstheme="minorHAnsi"/>
+                          </w:rPr>
+                          <w:t xml:space="preserve"> for </w:t>
+                        </w:r>
+                        <w:r>
+                          <w:rPr>
+                            <w:rFonts w:asciiTheme="minorHAnsi" w:hAnsiTheme="minorHAnsi" w:cstheme="minorHAnsi"/>
+                          </w:rPr>
+                          <w:t xml:space="preserve">Tathva </w:t>
+                        </w:r>
+                        <w:r>
+                          <w:rPr>
+                            <w:rFonts w:asciiTheme="minorHAnsi" w:hAnsiTheme="minorHAnsi" w:cstheme="minorHAnsi"/>
+                          </w:rPr>
+                          <w:t>’</w:t>
+                        </w:r>
+                        <w:r>
+                          <w:rPr>
+                            <w:rFonts w:asciiTheme="minorHAnsi" w:hAnsiTheme="minorHAnsi" w:cstheme="minorHAnsi"/>
+                          </w:rPr>
+                          <w:t>12</w:t>
+                        </w:r>
+                        <w:r>
+                          <w:rPr>
+                            <w:rFonts w:asciiTheme="minorHAnsi" w:hAnsiTheme="minorHAnsi" w:cstheme="minorHAnsi"/>
+                          </w:rPr>
+                          <w:t xml:space="preserve"> participants to keep track of events</w:t>
+                        </w:r>
+                        <w:r>
+                          <w:rPr>
+                            <w:rFonts w:asciiTheme="minorHAnsi" w:hAnsiTheme="minorHAnsi" w:cstheme="minorHAnsi"/>
+                            <w:b/>
+                            <w:bCs/>
+                          </w:rPr>
+                          <w:t>.</w:t>
+                        </w:r>
+                      </w:p>
+                      <w:p>
+                        <w:pPr>
+                          <w:tabs>
+                            <w:tab w:val="left" w:pos="152"/>
+                          </w:tabs>
+                          <w:spacing w:before="0" w:after="0" w:line="240" w:lineRule="auto"/>
+                          <w:jc w:val="left"/>
+                          <w:rPr>
+                            <w:rFonts w:asciiTheme="minorHAnsi" w:hAnsiTheme="minorHAnsi" w:cstheme="minorHAnsi"/>
+                            <w:b/>
+                          </w:rPr>
+                        </w:pPr>
+                        <w:r>
+                          <w:rPr>
+                            <w:rFonts w:asciiTheme="minorHAnsi" w:hAnsiTheme="minorHAnsi" w:cstheme="minorHAnsi"/>
+                            <w:b/>
+                          </w:rPr>
+                          <w:t>Course Projects</w:t>
+                        </w:r>
+                        <w:r>
+                          <w:rPr>
+                            <w:rFonts w:asciiTheme="minorHAnsi" w:hAnsiTheme="minorHAnsi" w:cstheme="minorHAnsi"/>
+                            <w:b/>
+                          </w:rPr>
+                          <w:t>:</w:t>
+                        </w:r>
+                      </w:p>
+                      <w:p>
+                        <w:pPr>
+                          <w:pStyle w:val="Style1"/>
+                          <w:tabs>
+                            <w:tab w:val="left" w:pos="152"/>
+                          </w:tabs>
+                          <w:spacing w:after="240" w:line="276" w:lineRule="auto"/>
+                          <w:rPr>
+                            <w:rFonts w:asciiTheme="minorHAnsi" w:hAnsiTheme="minorHAnsi" w:cstheme="minorHAnsi"/>
+                          </w:rPr>
+                        </w:pPr>
+                        <w:r>
+                          <w:rPr>
+                            <w:rFonts w:asciiTheme="minorHAnsi" w:hAnsiTheme="minorHAnsi" w:cstheme="minorHAnsi"/>
+                            <w:b/>
+                            <w:bCs/>
+                          </w:rPr>
+                          <w:t xml:space="preserve"> </w:t>
+                        </w:r>
+                        <w:r>
+                          <w:rPr>
+                            <w:rFonts w:asciiTheme="minorHAnsi" w:hAnsiTheme="minorHAnsi" w:cstheme="minorHAnsi"/>
+                          </w:rPr>
+                          <w:t>SIL: A S</w:t>
+                        </w:r>
+                        <w:r>
+                          <w:rPr>
+                            <w:rFonts w:asciiTheme="minorHAnsi" w:hAnsiTheme="minorHAnsi" w:cstheme="minorHAnsi"/>
+                          </w:rPr>
+                          <w:t xml:space="preserve">imple Integer Language compiler as part of Compiler Lab </w:t>
+                        </w:r>
+                        <w:r>
+                          <w:rPr>
+                            <w:rFonts w:asciiTheme="minorHAnsi" w:hAnsiTheme="minorHAnsi" w:cstheme="minorHAnsi"/>
+                            <w:b/>
+                            <w:bCs/>
+                          </w:rPr>
+                          <w:t>(LEX/YACC)</w:t>
+                        </w:r>
+                        <w:r>
+                          <w:rPr>
+                            <w:rFonts w:asciiTheme="minorHAnsi" w:hAnsiTheme="minorHAnsi" w:cstheme="minorHAnsi"/>
+                            <w:b/>
+                            <w:bCs/>
+                          </w:rPr>
+                          <w:t>.</w:t>
+                        </w:r>
+                        <w:r>
+                          <w:rPr>
+                            <w:rFonts w:asciiTheme="minorHAnsi" w:hAnsiTheme="minorHAnsi" w:cstheme="minorHAnsi"/>
+                          </w:rPr>
+                          <w:t xml:space="preserve"> </w:t>
+                        </w:r>
+                        <w:hyperlink r:id="rId20" w:history="1">
+                          <w:r>
+                            <w:rPr>
+                              <w:rStyle w:val="Hyperlink"/>
+                              <w:rFonts w:asciiTheme="minorHAnsi" w:hAnsiTheme="minorHAnsi" w:cstheme="minorHAnsi"/>
+                              <w:color w:val="548DD4" w:themeColor="text2" w:themeTint="99"/>
+                              <w:u w:val="none"/>
+                            </w:rPr>
+                            <w:t>https://github.com/piyushroshan/compilerlab.git</w:t>
+                          </w:r>
+                        </w:hyperlink>
+                      </w:p>
+                    </w:tc>
+                    <w:tc>
+                      <w:tcPr>
+                        <w:tcW w:w="11294" w:type="dxa"/>
+                      </w:tcPr>
+                      <w:p>
+                        <w:pPr>
+                          <w:tabs>
+                            <w:tab w:val="left" w:pos="152"/>
+                          </w:tabs>
+                          <w:spacing w:before="0" w:after="0" w:line="240" w:lineRule="auto"/>
+                          <w:jc w:val="left"/>
+                          <w:rPr>
+                            <w:rFonts w:asciiTheme="minorHAnsi" w:hAnsiTheme="minorHAnsi" w:cstheme="minorHAnsi"/>
+                            <w:b/>
+                          </w:rPr>
+                        </w:pPr>
+                      </w:p>
+                      <w:p>
+                        <w:pPr>
+                          <w:tabs>
+                            <w:tab w:val="left" w:pos="152"/>
+                          </w:tabs>
+                          <w:spacing w:before="0" w:line="240" w:lineRule="auto"/>
+                          <w:jc w:val="left"/>
+                          <w:rPr>
+                            <w:rFonts w:asciiTheme="minorHAnsi" w:hAnsiTheme="minorHAnsi" w:cstheme="minorHAnsi"/>
+                            <w:b/>
+                          </w:rPr>
+                        </w:pPr>
+                        <w:r>
+                          <w:rPr>
+                            <w:rFonts w:asciiTheme="minorHAnsi" w:hAnsiTheme="minorHAnsi" w:cstheme="minorHAnsi"/>
+                            <w:b/>
+                          </w:rPr>
+                          <w:t xml:space="preserve">Jan, 2012 </w:t>
+                        </w:r>
+                        <w:bookmarkStart w:id="0" w:name="OLE_LINK1"/>
+                        <w:bookmarkStart w:id="1" w:name="OLE_LINK2"/>
+                        <w:r>
+                          <w:rPr>
+                            <w:rFonts w:asciiTheme="minorHAnsi" w:hAnsiTheme="minorHAnsi" w:cstheme="minorHAnsi"/>
+                            <w:b/>
+                          </w:rPr>
+                          <w:t>–</w:t>
+                        </w:r>
+                        <w:bookmarkEnd w:id="0"/>
+                        <w:bookmarkEnd w:id="1"/>
+                        <w:r>
+                          <w:rPr>
+                            <w:rFonts w:asciiTheme="minorHAnsi" w:hAnsiTheme="minorHAnsi" w:cstheme="minorHAnsi"/>
+                            <w:b/>
+                          </w:rPr>
+                          <w:t xml:space="preserve"> May, 2014</w:t>
+                        </w:r>
+                      </w:p>
+                      <w:p>
+                        <w:pPr>
+                          <w:tabs>
+                            <w:tab w:val="left" w:pos="152"/>
+                          </w:tabs>
+                          <w:spacing w:before="0" w:after="0" w:line="360" w:lineRule="auto"/>
+                          <w:jc w:val="left"/>
+                          <w:rPr>
+                            <w:rFonts w:asciiTheme="minorHAnsi" w:hAnsiTheme="minorHAnsi" w:cstheme="minorHAnsi"/>
+                            <w:b/>
+                          </w:rPr>
+                        </w:pPr>
+                      </w:p>
+                      <w:p>
+                        <w:pPr>
+                          <w:tabs>
+                            <w:tab w:val="left" w:pos="152"/>
+                          </w:tabs>
+                          <w:spacing w:before="0" w:after="0" w:line="240" w:lineRule="auto"/>
+                          <w:jc w:val="left"/>
+                          <w:rPr>
+                            <w:rFonts w:asciiTheme="minorHAnsi" w:hAnsiTheme="minorHAnsi" w:cstheme="minorHAnsi"/>
+                            <w:b/>
+                          </w:rPr>
+                        </w:pPr>
+                      </w:p>
+                      <w:p>
+                        <w:pPr>
+                          <w:tabs>
+                            <w:tab w:val="left" w:pos="152"/>
+                          </w:tabs>
+                          <w:spacing w:before="0" w:after="0"/>
+                          <w:jc w:val="left"/>
+                          <w:rPr>
+                            <w:rFonts w:asciiTheme="minorHAnsi" w:hAnsiTheme="minorHAnsi" w:cstheme="minorHAnsi"/>
+                            <w:b/>
+                          </w:rPr>
+                        </w:pPr>
+                        <w:r>
+                          <w:rPr>
+                            <w:rFonts w:asciiTheme="minorHAnsi" w:hAnsiTheme="minorHAnsi" w:cstheme="minorHAnsi"/>
+                            <w:b/>
+                          </w:rPr>
+                          <w:t>Oct, 2013 – Apr, 2014</w:t>
+                        </w:r>
+                      </w:p>
+                      <w:p>
+                        <w:pPr>
+                          <w:tabs>
+                            <w:tab w:val="left" w:pos="152"/>
+                          </w:tabs>
+                          <w:spacing w:before="0" w:after="0"/>
+                          <w:jc w:val="left"/>
+                          <w:rPr>
+                            <w:rFonts w:asciiTheme="minorHAnsi" w:hAnsiTheme="minorHAnsi" w:cstheme="minorHAnsi"/>
+                            <w:b/>
+                          </w:rPr>
+                        </w:pPr>
+                      </w:p>
+                      <w:p>
+                        <w:pPr>
+                          <w:tabs>
+                            <w:tab w:val="left" w:pos="152"/>
+                          </w:tabs>
+                          <w:spacing w:before="0" w:after="0" w:line="240" w:lineRule="auto"/>
+                          <w:jc w:val="left"/>
+                          <w:rPr>
+                            <w:rFonts w:asciiTheme="minorHAnsi" w:hAnsiTheme="minorHAnsi" w:cstheme="minorHAnsi"/>
+                            <w:b/>
+                          </w:rPr>
+                        </w:pPr>
+                        <w:r>
+                          <w:rPr>
+                            <w:rFonts w:asciiTheme="minorHAnsi" w:hAnsiTheme="minorHAnsi" w:cstheme="minorHAnsi"/>
+                            <w:b/>
+                          </w:rPr>
+                          <w:t xml:space="preserve">May, 2012 </w:t>
+                        </w:r>
+                        <w:r>
+                          <w:rPr>
+                            <w:rFonts w:asciiTheme="minorHAnsi" w:hAnsiTheme="minorHAnsi" w:cstheme="minorHAnsi"/>
+                            <w:b/>
+                          </w:rPr>
+                          <w:softHyphen/>
+                          <w:t>– Feb, 2013</w:t>
+                        </w:r>
+                      </w:p>
+                      <w:p>
+                        <w:pPr>
+                          <w:tabs>
+                            <w:tab w:val="left" w:pos="152"/>
+                          </w:tabs>
+                          <w:spacing w:before="0" w:after="0" w:line="360" w:lineRule="auto"/>
+                          <w:jc w:val="left"/>
+                          <w:rPr>
+                            <w:rFonts w:asciiTheme="minorHAnsi" w:hAnsiTheme="minorHAnsi" w:cstheme="minorHAnsi"/>
+                            <w:b/>
+                          </w:rPr>
+                        </w:pPr>
+                      </w:p>
+                      <w:p>
+                        <w:pPr>
+                          <w:tabs>
+                            <w:tab w:val="left" w:pos="152"/>
+                          </w:tabs>
+                          <w:spacing w:before="0" w:after="0" w:line="360" w:lineRule="auto"/>
+                          <w:jc w:val="left"/>
+                          <w:rPr>
+                            <w:rFonts w:asciiTheme="minorHAnsi" w:hAnsiTheme="minorHAnsi" w:cstheme="minorHAnsi"/>
+                            <w:b/>
+                          </w:rPr>
+                        </w:pPr>
+                        <w:r>
+                          <w:rPr>
+                            <w:rFonts w:asciiTheme="minorHAnsi" w:hAnsiTheme="minorHAnsi" w:cstheme="minorHAnsi"/>
+                            <w:b/>
+                          </w:rPr>
+                          <w:t>Sep</w:t>
+                        </w:r>
+                        <w:r>
+                          <w:rPr>
+                            <w:rFonts w:asciiTheme="minorHAnsi" w:hAnsiTheme="minorHAnsi" w:cstheme="minorHAnsi"/>
+                            <w:b/>
+                          </w:rPr>
+                          <w:t>, 2012 – Oct, 2012</w:t>
+                        </w:r>
+                      </w:p>
+                      <w:p>
+                        <w:pPr>
+                          <w:tabs>
+                            <w:tab w:val="left" w:pos="152"/>
+                          </w:tabs>
+                          <w:spacing w:before="0" w:after="0" w:line="360" w:lineRule="auto"/>
+                          <w:jc w:val="left"/>
+                          <w:rPr>
+                            <w:rFonts w:asciiTheme="minorHAnsi" w:hAnsiTheme="minorHAnsi" w:cstheme="minorHAnsi"/>
+                            <w:b/>
+                          </w:rPr>
+                        </w:pPr>
+                      </w:p>
+                      <w:p>
+                        <w:pPr>
+                          <w:tabs>
+                            <w:tab w:val="left" w:pos="152"/>
+                          </w:tabs>
+                          <w:spacing w:after="0" w:line="360" w:lineRule="auto"/>
+                          <w:jc w:val="left"/>
+                          <w:rPr>
+                            <w:rFonts w:asciiTheme="minorHAnsi" w:hAnsiTheme="minorHAnsi" w:cstheme="minorHAnsi"/>
+                            <w:b/>
+                          </w:rPr>
+                        </w:pPr>
+                        <w:r>
+                          <w:rPr>
+                            <w:rFonts w:asciiTheme="minorHAnsi" w:hAnsiTheme="minorHAnsi" w:cstheme="minorHAnsi"/>
+                            <w:b/>
+                          </w:rPr>
+                          <w:br/>
+                        </w:r>
+                        <w:r>
+                          <w:rPr>
+                            <w:rFonts w:asciiTheme="minorHAnsi" w:hAnsiTheme="minorHAnsi" w:cstheme="minorHAnsi"/>
+                            <w:b/>
+                          </w:rPr>
+                          <w:t>Oct, 2012</w:t>
+                        </w:r>
+                      </w:p>
+                      <w:p>
+                        <w:pPr>
+                          <w:tabs>
+                            <w:tab w:val="left" w:pos="152"/>
+                          </w:tabs>
+                          <w:spacing w:before="0" w:after="0" w:line="360" w:lineRule="auto"/>
+                          <w:jc w:val="left"/>
+                          <w:rPr>
+                            <w:rFonts w:asciiTheme="minorHAnsi" w:hAnsiTheme="minorHAnsi" w:cstheme="minorHAnsi"/>
+                            <w:b/>
+                          </w:rPr>
+                        </w:pPr>
+                      </w:p>
+                      <w:p>
+                        <w:pPr>
+                          <w:tabs>
+                            <w:tab w:val="left" w:pos="152"/>
+                          </w:tabs>
+                          <w:spacing w:before="0" w:after="0" w:line="360" w:lineRule="auto"/>
+                          <w:jc w:val="left"/>
+                          <w:rPr>
+                            <w:rFonts w:asciiTheme="minorHAnsi" w:hAnsiTheme="minorHAnsi" w:cstheme="minorHAnsi"/>
+                            <w:b/>
+                          </w:rPr>
+                        </w:pPr>
+                        <w:r>
+                          <w:rPr>
+                            <w:rFonts w:asciiTheme="minorHAnsi" w:hAnsiTheme="minorHAnsi" w:cstheme="minorHAnsi"/>
+                            <w:b/>
+                          </w:rPr>
+                          <w:t>S6 – Winter Semester</w:t>
+                        </w:r>
+                      </w:p>
+                    </w:tc>
+                  </w:tr>
+                </w:tbl>
+                <w:p>
+                  <w:pPr>
+                    <w:tabs>
+                      <w:tab w:val="left" w:pos="152"/>
+                    </w:tabs>
+                    <w:spacing w:before="0" w:after="0" w:line="240" w:lineRule="auto"/>
+                    <w:rPr>
+                      <w:rFonts w:asciiTheme="minorHAnsi" w:hAnsiTheme="minorHAnsi" w:cstheme="minorHAnsi"/>
+                      <w:b/>
+                      <w:bCs/>
+                    </w:rPr>
+                  </w:pPr>
+                </w:p>
+              </w:tc>
+            </w:tr>
+          </w:tbl>
+          <w:p>
+            <w:pPr>
+              <w:tabs>
+                <w:tab w:val="left" w:pos="152"/>
+              </w:tabs>
+              <w:spacing w:before="0" w:after="0" w:line="240" w:lineRule="auto"/>
+              <w:rPr>
+                <w:rFonts w:asciiTheme="minorHAnsi" w:hAnsiTheme="minorHAnsi" w:cstheme="minorHAnsi"/>
+                <w:sz w:val="16"/>
+                <w:szCs w:val="16"/>
+              </w:rPr>
+            </w:pPr>
+          </w:p>
+          <w:p>
+            <w:pPr>
+              <w:tabs>
+                <w:tab w:val="left" w:pos="152"/>
+              </w:tabs>
+              <w:spacing w:before="0" w:after="0" w:line="240" w:lineRule="auto"/>
+              <w:rPr>
+                <w:rFonts w:asciiTheme="minorHAnsi" w:hAnsiTheme="minorHAnsi" w:cstheme="minorHAnsi"/>
+                <w:sz w:val="16"/>
+                <w:szCs w:val="16"/>
+              </w:rPr>
+            </w:pPr>
+          </w:p>
+          <w:tbl>
+            <w:tblPr>
+              <w:tblW w:w="0" w:type="auto"/>
+              <w:tblBorders>
+                <w:top w:val="single" w:sz="8" w:space="0" w:color="AEBAD5"/>
+                <w:left w:val="single" w:sz="8" w:space="0" w:color="AEBAD5"/>
+                <w:bottom w:val="single" w:sz="8" w:space="0" w:color="AEBAD5"/>
+                <w:right w:val="single" w:sz="8" w:space="0" w:color="AEBAD5"/>
+                <w:insideH w:val="single" w:sz="8" w:space="0" w:color="AEBAD5"/>
+                <w:insideV w:val="single" w:sz="8" w:space="0" w:color="AEBAD5"/>
+              </w:tblBorders>
+              <w:tblLayout w:type="fixed"/>
+              <w:tblLook w:val="04C0"/>
+            </w:tblPr>
+            <w:tblGrid>
+              <w:gridCol w:w="1937"/>
+              <w:gridCol w:w="2999"/>
+              <w:gridCol w:w="4936"/>
+            </w:tblGrid>
+            <w:tr>
+              <w:trPr>
+                <w:trHeight w:val="239"/>
+              </w:trPr>
+              <w:tc>
+                <w:tcPr>
+                  <w:tcW w:w="4936" w:type="dxa"/>
+                  <w:gridSpan w:val="2"/>
+                  <w:tcBorders>
+                    <w:top w:val="single" w:sz="8" w:space="0" w:color="AEBAD5"/>
+                    <w:left w:val="single" w:sz="8" w:space="0" w:color="AEBAD5"/>
+                    <w:bottom w:val="single" w:sz="8" w:space="0" w:color="AEBAD5"/>
+                    <w:right w:val="nil"/>
+                  </w:tcBorders>
+                  <w:shd w:val="clear" w:color="auto" w:fill="EAEDF4"/>
+                </w:tcPr>
+                <w:p>
+                  <w:pPr>
+                    <w:tabs>
+                      <w:tab w:val="left" w:pos="152"/>
+                    </w:tabs>
+                    <w:spacing w:before="0" w:after="0" w:line="240" w:lineRule="auto"/>
+                    <w:rPr>
+                      <w:rFonts w:asciiTheme="minorHAnsi" w:hAnsiTheme="minorHAnsi" w:cstheme="minorHAnsi"/>
+                      <w:b/>
+                      <w:bCs/>
+                      <w:color w:val="3B3E42"/>
+                    </w:rPr>
+                  </w:pPr>
+                  <w:r>
+                    <w:rPr>
+                      <w:rFonts w:asciiTheme="minorHAnsi" w:hAnsiTheme="minorHAnsi" w:cstheme="minorHAnsi"/>
+                      <w:b/>
+                      <w:bCs/>
+                      <w:color w:val="3B3E42"/>
+                    </w:rPr>
                     <w:t>Internship</w:t>
                   </w:r>
                 </w:p>
@@ -3240,6 +3789,29 @@
                     <w:t>Technologies Used</w:t>
                   </w:r>
                 </w:p>
+                <w:p>
+                  <w:pPr>
+                    <w:tabs>
+                      <w:tab w:val="left" w:pos="152"/>
+                    </w:tabs>
+                    <w:spacing w:after="0" w:line="240" w:lineRule="auto"/>
+                    <w:ind w:firstLine="44"/>
+                    <w:jc w:val="left"/>
+                    <w:rPr>
+                      <w:rFonts w:asciiTheme="minorHAnsi" w:hAnsiTheme="minorHAnsi" w:cstheme="minorHAnsi"/>
+                      <w:b/>
+                      <w:bCs/>
+                    </w:rPr>
+                  </w:pPr>
+                  <w:r>
+                    <w:rPr>
+                      <w:rFonts w:asciiTheme="minorHAnsi" w:hAnsiTheme="minorHAnsi" w:cstheme="minorHAnsi"/>
+                      <w:b/>
+                      <w:bCs/>
+                    </w:rPr>
+                    <w:t xml:space="preserve"> Repository</w:t>
+                  </w:r>
+                </w:p>
               </w:tc>
               <w:tc>
                 <w:tcPr>
@@ -3261,7 +3833,6 @@
                     <w:jc w:val="left"/>
                     <w:rPr>
                       <w:rFonts w:asciiTheme="minorHAnsi" w:hAnsiTheme="minorHAnsi" w:cstheme="minorHAnsi"/>
-                      <w:b/>
                       <w:bCs/>
                     </w:rPr>
                   </w:pPr>
@@ -3328,6 +3899,32 @@
                     </w:rPr>
                     <w:t>, MongoDB</w:t>
                   </w:r>
+                </w:p>
+                <w:p>
+                  <w:pPr>
+                    <w:tabs>
+                      <w:tab w:val="left" w:pos="152"/>
+                    </w:tabs>
+                    <w:spacing w:line="240" w:lineRule="auto"/>
+                    <w:jc w:val="left"/>
+                    <w:rPr>
+                      <w:rFonts w:asciiTheme="minorHAnsi" w:hAnsiTheme="minorHAnsi" w:cstheme="minorHAnsi"/>
+                      <w:bCs/>
+                      <w:color w:val="548DD4" w:themeColor="text2" w:themeTint="99"/>
+                    </w:rPr>
+                  </w:pPr>
+                  <w:hyperlink r:id="rId21" w:history="1">
+                    <w:r>
+                      <w:rPr>
+                        <w:rStyle w:val="Hyperlink"/>
+                        <w:rFonts w:asciiTheme="minorHAnsi" w:hAnsiTheme="minorHAnsi" w:cstheme="minorHAnsi"/>
+                        <w:bCs/>
+                        <w:color w:val="548DD4" w:themeColor="text2" w:themeTint="99"/>
+                        <w:u w:val="none"/>
+                      </w:rPr>
+                      <w:t>https://github.com/IITBinterns13/edx-platform-dev.git</w:t>
+                    </w:r>
+                  </w:hyperlink>
                 </w:p>
               </w:tc>
             </w:tr>
@@ -3376,65 +3973,18 @@
               <w:tblLook w:val="04C0"/>
             </w:tblPr>
             <w:tblGrid>
-              <w:gridCol w:w="1937"/>
-              <w:gridCol w:w="2999"/>
-              <w:gridCol w:w="4936"/>
+              <w:gridCol w:w="9872"/>
             </w:tblGrid>
             <w:tr>
               <w:trPr>
-                <w:trHeight w:val="239"/>
+                <w:trHeight w:val="26"/>
               </w:trPr>
               <w:tc>
                 <w:tcPr>
-                  <w:tcW w:w="4936" w:type="dxa"/>
-                  <w:gridSpan w:val="2"/>
+                  <w:tcW w:w="9872" w:type="dxa"/>
                   <w:tcBorders>
                     <w:top w:val="single" w:sz="8" w:space="0" w:color="AEBAD5"/>
                     <w:left w:val="single" w:sz="8" w:space="0" w:color="AEBAD5"/>
-                    <w:bottom w:val="single" w:sz="8" w:space="0" w:color="AEBAD5"/>
-                    <w:right w:val="nil"/>
-                  </w:tcBorders>
-                  <w:shd w:val="clear" w:color="auto" w:fill="EAEDF4"/>
-                </w:tcPr>
-                <w:p>
-                  <w:pPr>
-                    <w:tabs>
-                      <w:tab w:val="left" w:pos="152"/>
-                    </w:tabs>
-                    <w:spacing w:before="0" w:after="0" w:line="240" w:lineRule="auto"/>
-                    <w:rPr>
-                      <w:rFonts w:asciiTheme="minorHAnsi" w:hAnsiTheme="minorHAnsi" w:cstheme="minorHAnsi"/>
-                      <w:b/>
-                      <w:bCs/>
-                      <w:color w:val="3B3E42"/>
-                    </w:rPr>
-                  </w:pPr>
-                  <w:r>
-                    <w:rPr>
-                      <w:rFonts w:asciiTheme="minorHAnsi" w:hAnsiTheme="minorHAnsi" w:cstheme="minorHAnsi"/>
-                      <w:b/>
-                      <w:bCs/>
-                      <w:color w:val="3B3E42"/>
-                    </w:rPr>
-                    <w:t>B-Tech</w:t>
-                  </w:r>
-                  <w:r>
-                    <w:rPr>
-                      <w:rFonts w:asciiTheme="minorHAnsi" w:hAnsiTheme="minorHAnsi" w:cstheme="minorHAnsi"/>
-                      <w:b/>
-                      <w:bCs/>
-                      <w:color w:val="3B3E42"/>
-                    </w:rPr>
-                    <w:t xml:space="preserve"> Project</w:t>
-                  </w:r>
-                </w:p>
-              </w:tc>
-              <w:tc>
-                <w:tcPr>
-                  <w:tcW w:w="4936" w:type="dxa"/>
-                  <w:tcBorders>
-                    <w:top w:val="single" w:sz="8" w:space="0" w:color="AEBAD5"/>
-                    <w:left w:val="nil"/>
                     <w:bottom w:val="single" w:sz="8" w:space="0" w:color="AEBAD5"/>
                     <w:right w:val="single" w:sz="8" w:space="0" w:color="AEBAD5"/>
                   </w:tcBorders>
@@ -3445,8 +3995,8 @@
                     <w:tabs>
                       <w:tab w:val="left" w:pos="152"/>
                     </w:tabs>
-                    <w:spacing w:before="0" w:after="0" w:line="240" w:lineRule="auto"/>
-                    <w:jc w:val="right"/>
+                    <w:spacing w:after="0" w:line="240" w:lineRule="auto"/>
+                    <w:ind w:right="2485"/>
                     <w:rPr>
                       <w:rFonts w:asciiTheme="minorHAnsi" w:hAnsiTheme="minorHAnsi" w:cstheme="minorHAnsi"/>
                       <w:b/>
@@ -3461,360 +4011,121 @@
                       <w:bCs/>
                       <w:color w:val="3B3E42"/>
                     </w:rPr>
-                    <w:t>2013-2014</w:t>
+                    <w:t>Awards / Achievements</w:t>
                   </w:r>
                 </w:p>
               </w:tc>
             </w:tr>
             <w:tr>
               <w:trPr>
-                <w:trHeight w:val="305"/>
+                <w:trHeight w:val="882"/>
               </w:trPr>
               <w:tc>
                 <w:tcPr>
-                  <w:tcW w:w="1937" w:type="dxa"/>
+                  <w:tcW w:w="9872" w:type="dxa"/>
                   <w:tcBorders>
                     <w:top w:val="double" w:sz="6" w:space="0" w:color="AEBAD5"/>
                     <w:left w:val="single" w:sz="8" w:space="0" w:color="AEBAD5"/>
-                    <w:bottom w:val="nil"/>
-                    <w:right w:val="nil"/>
-                  </w:tcBorders>
-                </w:tcPr>
-                <w:p>
-                  <w:pPr>
-                    <w:tabs>
-                      <w:tab w:val="left" w:pos="152"/>
-                    </w:tabs>
-                    <w:spacing w:before="0" w:after="0" w:line="240" w:lineRule="auto"/>
-                    <w:ind w:firstLine="44"/>
-                    <w:jc w:val="left"/>
-                    <w:rPr>
-                      <w:rFonts w:asciiTheme="minorHAnsi" w:hAnsiTheme="minorHAnsi" w:cstheme="minorHAnsi"/>
-                      <w:bCs/>
-                    </w:rPr>
-                  </w:pPr>
-                  <w:r>
-                    <w:rPr>
-                      <w:rFonts w:asciiTheme="minorHAnsi" w:hAnsiTheme="minorHAnsi" w:cstheme="minorHAnsi"/>
-                      <w:b/>
-                      <w:bCs/>
-                    </w:rPr>
-                    <w:t xml:space="preserve"> Role</w:t>
-                  </w:r>
-                </w:p>
-              </w:tc>
-              <w:tc>
-                <w:tcPr>
-                  <w:tcW w:w="7935" w:type="dxa"/>
-                  <w:gridSpan w:val="2"/>
-                  <w:tcBorders>
-                    <w:top w:val="double" w:sz="6" w:space="0" w:color="AEBAD5"/>
-                    <w:left w:val="nil"/>
-                    <w:bottom w:val="nil"/>
+                    <w:bottom w:val="single" w:sz="8" w:space="0" w:color="AEBAD5"/>
                     <w:right w:val="single" w:sz="8" w:space="0" w:color="AEBAD5"/>
                   </w:tcBorders>
                 </w:tcPr>
-                <w:p>
-                  <w:pPr>
-                    <w:tabs>
-                      <w:tab w:val="left" w:pos="152"/>
-                    </w:tabs>
-                    <w:spacing w:before="0" w:after="0" w:line="240" w:lineRule="auto"/>
-                    <w:jc w:val="left"/>
-                    <w:rPr>
-                      <w:rFonts w:asciiTheme="minorHAnsi" w:hAnsiTheme="minorHAnsi" w:cstheme="minorHAnsi"/>
-                      <w:bCs/>
-                    </w:rPr>
-                  </w:pPr>
-                  <w:r>
-                    <w:rPr>
-                      <w:rFonts w:asciiTheme="minorHAnsi" w:hAnsiTheme="minorHAnsi" w:cstheme="minorHAnsi"/>
-                      <w:bCs/>
-                    </w:rPr>
-                    <w:t>Team leader</w:t>
-                  </w:r>
-                </w:p>
-              </w:tc>
-            </w:tr>
-            <w:tr>
-              <w:trPr>
-                <w:trHeight w:val="302"/>
-              </w:trPr>
-              <w:tc>
-                <w:tcPr>
-                  <w:tcW w:w="1937" w:type="dxa"/>
-                  <w:tcBorders>
-                    <w:top w:val="nil"/>
-                    <w:left w:val="single" w:sz="8" w:space="0" w:color="AEBAD5"/>
-                    <w:bottom w:val="nil"/>
-                    <w:right w:val="nil"/>
-                  </w:tcBorders>
-                </w:tcPr>
-                <w:p>
-                  <w:pPr>
-                    <w:tabs>
-                      <w:tab w:val="left" w:pos="152"/>
-                    </w:tabs>
-                    <w:spacing w:before="0" w:after="0" w:line="240" w:lineRule="auto"/>
-                    <w:ind w:firstLine="44"/>
-                    <w:jc w:val="left"/>
-                    <w:rPr>
-                      <w:rFonts w:asciiTheme="minorHAnsi" w:hAnsiTheme="minorHAnsi" w:cstheme="minorHAnsi"/>
-                      <w:b/>
-                      <w:bCs/>
-                    </w:rPr>
-                  </w:pPr>
-                  <w:r>
-                    <w:rPr>
-                      <w:rFonts w:asciiTheme="minorHAnsi" w:hAnsiTheme="minorHAnsi" w:cstheme="minorHAnsi"/>
-                      <w:b/>
-                      <w:bCs/>
-                    </w:rPr>
-                    <w:t xml:space="preserve"> </w:t>
-                  </w:r>
-                  <w:r>
-                    <w:rPr>
-                      <w:rFonts w:asciiTheme="minorHAnsi" w:hAnsiTheme="minorHAnsi" w:cstheme="minorHAnsi"/>
-                      <w:b/>
-                      <w:bCs/>
-                    </w:rPr>
-                    <w:t>Aim</w:t>
-                  </w:r>
-                </w:p>
-              </w:tc>
-              <w:tc>
-                <w:tcPr>
-                  <w:tcW w:w="7935" w:type="dxa"/>
-                  <w:gridSpan w:val="2"/>
-                  <w:tcBorders>
-                    <w:top w:val="nil"/>
-                    <w:left w:val="nil"/>
-                    <w:bottom w:val="nil"/>
-                    <w:right w:val="single" w:sz="8" w:space="0" w:color="AEBAD5"/>
-                  </w:tcBorders>
-                </w:tcPr>
-                <w:p>
-                  <w:pPr>
-                    <w:tabs>
-                      <w:tab w:val="left" w:pos="152"/>
-                    </w:tabs>
-                    <w:spacing w:before="0" w:after="0" w:line="240" w:lineRule="auto"/>
-                    <w:jc w:val="left"/>
-                    <w:rPr>
-                      <w:rFonts w:asciiTheme="minorHAnsi" w:hAnsiTheme="minorHAnsi" w:cstheme="minorHAnsi"/>
-                      <w:b/>
-                      <w:bCs/>
-                    </w:rPr>
-                  </w:pPr>
-                  <w:r>
-                    <w:rPr>
-                      <w:rFonts w:asciiTheme="minorHAnsi" w:hAnsiTheme="minorHAnsi" w:cstheme="minorHAnsi"/>
-                      <w:bCs/>
-                    </w:rPr>
-                    <w:t>Live Migration of Virtual Machines using Data De-duplication and Two Phase Technique.</w:t>
-                  </w:r>
-                </w:p>
-              </w:tc>
-            </w:tr>
-            <w:tr>
-              <w:trPr>
-                <w:trHeight w:val="302"/>
-              </w:trPr>
-              <w:tc>
-                <w:tcPr>
-                  <w:tcW w:w="1937" w:type="dxa"/>
-                  <w:tcBorders>
-                    <w:top w:val="nil"/>
-                    <w:left w:val="single" w:sz="8" w:space="0" w:color="AEBAD5"/>
-                    <w:bottom w:val="nil"/>
-                    <w:right w:val="nil"/>
-                  </w:tcBorders>
-                </w:tcPr>
-                <w:p>
-                  <w:pPr>
-                    <w:tabs>
-                      <w:tab w:val="left" w:pos="152"/>
-                    </w:tabs>
-                    <w:spacing w:before="0" w:after="0" w:line="240" w:lineRule="auto"/>
-                    <w:ind w:firstLine="44"/>
-                    <w:jc w:val="left"/>
-                    <w:rPr>
-                      <w:rFonts w:asciiTheme="minorHAnsi" w:hAnsiTheme="minorHAnsi" w:cstheme="minorHAnsi"/>
-                      <w:b/>
-                      <w:bCs/>
-                    </w:rPr>
-                  </w:pPr>
-                  <w:r>
-                    <w:rPr>
-                      <w:rFonts w:asciiTheme="minorHAnsi" w:hAnsiTheme="minorHAnsi" w:cstheme="minorHAnsi"/>
-                      <w:b/>
-                      <w:bCs/>
-                    </w:rPr>
-                    <w:t xml:space="preserve"> Details</w:t>
-                  </w:r>
-                </w:p>
-              </w:tc>
-              <w:tc>
-                <w:tcPr>
-                  <w:tcW w:w="7935" w:type="dxa"/>
-                  <w:gridSpan w:val="2"/>
-                  <w:tcBorders>
-                    <w:top w:val="nil"/>
-                    <w:left w:val="nil"/>
-                    <w:bottom w:val="nil"/>
-                    <w:right w:val="single" w:sz="8" w:space="0" w:color="AEBAD5"/>
-                  </w:tcBorders>
-                </w:tcPr>
-                <w:p>
-                  <w:pPr>
-                    <w:tabs>
-                      <w:tab w:val="left" w:pos="152"/>
-                    </w:tabs>
-                    <w:spacing w:before="0" w:after="0" w:line="240" w:lineRule="auto"/>
-                    <w:rPr>
-                      <w:rFonts w:asciiTheme="minorHAnsi" w:hAnsiTheme="minorHAnsi" w:cstheme="minorHAnsi"/>
-                      <w:b/>
-                      <w:bCs/>
-                    </w:rPr>
-                  </w:pPr>
-                  <w:r>
-                    <w:rPr>
-                      <w:rFonts w:asciiTheme="minorHAnsi" w:hAnsiTheme="minorHAnsi" w:cstheme="minorHAnsi"/>
-                      <w:bCs/>
-                    </w:rPr>
-                    <w:t>Live Migration has three major performance metrics: i</w:t>
-                  </w:r>
-                  <w:r>
-                    <w:rPr>
-                      <w:rFonts w:asciiTheme="minorHAnsi" w:hAnsiTheme="minorHAnsi" w:cstheme="minorHAnsi"/>
-                      <w:bCs/>
-                    </w:rPr>
-                    <w:t>)</w:t>
-                  </w:r>
-                  <w:r>
-                    <w:rPr>
-                      <w:rFonts w:asciiTheme="minorHAnsi" w:hAnsiTheme="minorHAnsi" w:cstheme="minorHAnsi"/>
-                      <w:bCs/>
-                    </w:rPr>
-                    <w:t xml:space="preserve"> Migration Time ii</w:t>
-                  </w:r>
-                  <w:r>
-                    <w:rPr>
-                      <w:rFonts w:asciiTheme="minorHAnsi" w:hAnsiTheme="minorHAnsi" w:cstheme="minorHAnsi"/>
-                      <w:bCs/>
-                    </w:rPr>
-                    <w:t>)</w:t>
-                  </w:r>
-                  <w:r>
-                    <w:rPr>
-                      <w:rFonts w:asciiTheme="minorHAnsi" w:hAnsiTheme="minorHAnsi" w:cstheme="minorHAnsi"/>
-                      <w:bCs/>
-                    </w:rPr>
-                    <w:t xml:space="preserve"> Downtime iii</w:t>
-                  </w:r>
-                  <w:r>
-                    <w:rPr>
-                      <w:rFonts w:asciiTheme="minorHAnsi" w:hAnsiTheme="minorHAnsi" w:cstheme="minorHAnsi"/>
-                      <w:bCs/>
-                    </w:rPr>
-                    <w:t>)</w:t>
-                  </w:r>
-                  <w:r>
-                    <w:rPr>
-                      <w:rFonts w:asciiTheme="minorHAnsi" w:hAnsiTheme="minorHAnsi" w:cstheme="minorHAnsi"/>
-                      <w:bCs/>
-                    </w:rPr>
-                    <w:t xml:space="preserve"> </w:t>
-                  </w:r>
-                  <w:r>
-                    <w:rPr>
-                      <w:rFonts w:asciiTheme="minorHAnsi" w:hAnsiTheme="minorHAnsi" w:cstheme="minorHAnsi"/>
-                      <w:bCs/>
-                    </w:rPr>
-                    <w:lastRenderedPageBreak/>
-                    <w:t>Migration data. This new approach to Live Migration implemented on XEN-hypervisor reduces the amount of migration data transferred and thus reducing the migration time slightly due to computationally intensive process of De-duplication which effects the migration time.</w:t>
-                  </w:r>
-                </w:p>
-              </w:tc>
-            </w:tr>
-            <w:tr>
-              <w:trPr>
-                <w:trHeight w:val="302"/>
-              </w:trPr>
-              <w:tc>
-                <w:tcPr>
-                  <w:tcW w:w="1937" w:type="dxa"/>
-                  <w:tcBorders>
-                    <w:top w:val="nil"/>
-                    <w:left w:val="single" w:sz="8" w:space="0" w:color="AEBAD5"/>
-                    <w:bottom w:val="single" w:sz="8" w:space="0" w:color="AEBAD5"/>
-                    <w:right w:val="nil"/>
-                  </w:tcBorders>
-                </w:tcPr>
+                <w:tbl>
+                  <w:tblPr>
+                    <w:tblW w:w="28845" w:type="dxa"/>
+                    <w:tblLayout w:type="fixed"/>
+                    <w:tblLook w:val="04A0"/>
+                  </w:tblPr>
+                  <w:tblGrid>
+                    <w:gridCol w:w="9615"/>
+                    <w:gridCol w:w="9615"/>
+                    <w:gridCol w:w="9615"/>
+                  </w:tblGrid>
+                  <w:tr>
+                    <w:trPr>
+                      <w:trHeight w:val="160"/>
+                    </w:trPr>
+                    <w:tc>
+                      <w:tcPr>
+                        <w:tcW w:w="9615" w:type="dxa"/>
+                      </w:tcPr>
+                      <w:p>
+                        <w:pPr>
+                          <w:pStyle w:val="Style1"/>
+                          <w:tabs>
+                            <w:tab w:val="left" w:pos="152"/>
+                          </w:tabs>
+                          <w:rPr>
+                            <w:rFonts w:asciiTheme="minorHAnsi" w:hAnsiTheme="minorHAnsi" w:cstheme="minorHAnsi"/>
+                            <w:b/>
+                            <w:color w:val="000000" w:themeColor="text1"/>
+                          </w:rPr>
+                        </w:pPr>
+                        <w:r>
+                          <w:rPr>
+                            <w:rFonts w:asciiTheme="minorHAnsi" w:hAnsiTheme="minorHAnsi" w:cstheme="minorHAnsi"/>
+                            <w:color w:val="000000" w:themeColor="text1"/>
+                          </w:rPr>
+                          <w:t>Outstanding Performance (Thank You) Award by Bruce Chang (Vice President of Database Tools Development, Oracle) within seven months of my employment.</w:t>
+                        </w:r>
+                        <w:r>
+                          <w:rPr>
+                            <w:rFonts w:asciiTheme="minorHAnsi" w:hAnsiTheme="minorHAnsi" w:cstheme="minorHAnsi"/>
+                            <w:color w:val="000000" w:themeColor="text1"/>
+                          </w:rPr>
+                          <w:br/>
+                          <w:t>Fastest and youngest one to receive a Thank You Award in Oracle.</w:t>
+                        </w:r>
+                      </w:p>
+                    </w:tc>
+                    <w:tc>
+                      <w:tcPr>
+                        <w:tcW w:w="9615" w:type="dxa"/>
+                      </w:tcPr>
+                      <w:p>
+                        <w:pPr>
+                          <w:pStyle w:val="Style1"/>
+                          <w:tabs>
+                            <w:tab w:val="left" w:pos="152"/>
+                          </w:tabs>
+                          <w:rPr>
+                            <w:rFonts w:asciiTheme="minorHAnsi" w:hAnsiTheme="minorHAnsi" w:cstheme="minorHAnsi"/>
+                            <w:color w:val="000000" w:themeColor="text1"/>
+                          </w:rPr>
+                        </w:pPr>
+                      </w:p>
+                    </w:tc>
+                    <w:tc>
+                      <w:tcPr>
+                        <w:tcW w:w="9615" w:type="dxa"/>
+                      </w:tcPr>
+                      <w:p>
+                        <w:pPr>
+                          <w:pStyle w:val="Style1"/>
+                          <w:tabs>
+                            <w:tab w:val="left" w:pos="152"/>
+                          </w:tabs>
+                          <w:rPr>
+                            <w:rFonts w:asciiTheme="minorHAnsi" w:hAnsiTheme="minorHAnsi" w:cstheme="minorHAnsi"/>
+                            <w:color w:val="000000" w:themeColor="text1"/>
+                          </w:rPr>
+                        </w:pPr>
+                      </w:p>
+                    </w:tc>
+                  </w:tr>
+                </w:tbl>
                 <w:p>
                   <w:pPr>
                     <w:tabs>
                       <w:tab w:val="left" w:pos="152"/>
                     </w:tabs>
                     <w:spacing w:after="0" w:line="240" w:lineRule="auto"/>
-                    <w:ind w:firstLine="44"/>
-                    <w:jc w:val="left"/>
                     <w:rPr>
                       <w:rFonts w:asciiTheme="minorHAnsi" w:hAnsiTheme="minorHAnsi" w:cstheme="minorHAnsi"/>
                       <w:b/>
                       <w:bCs/>
                     </w:rPr>
                   </w:pPr>
-                  <w:r>
-                    <w:rPr>
-                      <w:rFonts w:asciiTheme="minorHAnsi" w:hAnsiTheme="minorHAnsi" w:cstheme="minorHAnsi"/>
-                      <w:b/>
-                      <w:bCs/>
-                    </w:rPr>
-                    <w:lastRenderedPageBreak/>
-                    <w:t xml:space="preserve"> </w:t>
-                  </w:r>
-                  <w:r>
-                    <w:rPr>
-                      <w:rFonts w:asciiTheme="minorHAnsi" w:hAnsiTheme="minorHAnsi" w:cstheme="minorHAnsi"/>
-                      <w:b/>
-                      <w:bCs/>
-                    </w:rPr>
-                    <w:t>Technologies Used</w:t>
-                  </w:r>
-                </w:p>
-              </w:tc>
-              <w:tc>
-                <w:tcPr>
-                  <w:tcW w:w="7935" w:type="dxa"/>
-                  <w:gridSpan w:val="2"/>
-                  <w:tcBorders>
-                    <w:top w:val="nil"/>
-                    <w:left w:val="nil"/>
-                    <w:bottom w:val="single" w:sz="8" w:space="0" w:color="AEBAD5"/>
-                    <w:right w:val="single" w:sz="8" w:space="0" w:color="AEBAD5"/>
-                  </w:tcBorders>
-                </w:tcPr>
-                <w:p>
-                  <w:pPr>
-                    <w:tabs>
-                      <w:tab w:val="left" w:pos="152"/>
-                    </w:tabs>
-                    <w:spacing w:after="0" w:line="240" w:lineRule="auto"/>
-                    <w:jc w:val="left"/>
-                    <w:rPr>
-                      <w:rFonts w:asciiTheme="minorHAnsi" w:hAnsiTheme="minorHAnsi" w:cstheme="minorHAnsi"/>
-                      <w:b/>
-                      <w:bCs/>
-                    </w:rPr>
-                  </w:pPr>
-                  <w:r>
-                    <w:rPr>
-                      <w:rFonts w:asciiTheme="minorHAnsi" w:hAnsiTheme="minorHAnsi" w:cstheme="minorHAnsi"/>
-                      <w:bCs/>
-                    </w:rPr>
-                    <w:t>XEN-hypervisor, C, C++</w:t>
-                  </w:r>
                 </w:p>
               </w:tc>
             </w:tr>
@@ -4769,7 +5080,7 @@
                           <w:tabs>
                             <w:tab w:val="left" w:pos="152"/>
                           </w:tabs>
-                          <w:spacing w:after="0" w:line="240" w:lineRule="auto"/>
+                          <w:spacing w:line="240" w:lineRule="auto"/>
                           <w:jc w:val="left"/>
                           <w:rPr>
                             <w:rFonts w:asciiTheme="minorHAnsi" w:hAnsiTheme="minorHAnsi" w:cstheme="minorHAnsi"/>
@@ -5038,7 +5349,7 @@
                           <w:tabs>
                             <w:tab w:val="left" w:pos="152"/>
                           </w:tabs>
-                          <w:spacing w:after="0" w:line="240" w:lineRule="auto"/>
+                          <w:spacing w:line="240" w:lineRule="auto"/>
                           <w:jc w:val="left"/>
                           <w:rPr>
                             <w:rFonts w:asciiTheme="minorHAnsi" w:hAnsiTheme="minorHAnsi" w:cstheme="minorHAnsi"/>
@@ -5050,7 +5361,7 @@
                             <w:rFonts w:asciiTheme="minorHAnsi" w:hAnsiTheme="minorHAnsi" w:cstheme="minorHAnsi"/>
                             <w:color w:val="000000" w:themeColor="text1"/>
                           </w:rPr>
-                          <w:t>Insomnia, Work-Life balance</w:t>
+                          <w:t>Work-Life balance</w:t>
                         </w:r>
                       </w:p>
                     </w:tc>
@@ -5163,7 +5474,7 @@
                     <w:tabs>
                       <w:tab w:val="left" w:pos="152"/>
                     </w:tabs>
-                    <w:spacing w:after="0" w:line="240" w:lineRule="auto"/>
+                    <w:spacing w:line="240" w:lineRule="auto"/>
                     <w:rPr>
                       <w:rFonts w:asciiTheme="minorHAnsi" w:hAnsiTheme="minorHAnsi" w:cstheme="minorHAnsi"/>
                       <w:bCs/>
@@ -5231,7 +5542,7 @@
       </w:pPr>
     </w:p>
     <w:sectPr>
-      <w:footerReference w:type="default" r:id="rId15"/>
+      <w:footerReference w:type="default" r:id="rId22"/>
       <w:pgSz w:w="11906" w:h="16838"/>
       <w:pgMar w:top="720" w:right="1196" w:bottom="389" w:left="720" w:header="706" w:footer="288" w:gutter="0"/>
       <w:cols w:space="708"/>
@@ -5243,7 +5554,7 @@
 
 <file path=word/endnotes.xml><?xml version="1.0" encoding="utf-8"?>
 <w:endnotes xmlns:ve="http://schemas.openxmlformats.org/markup-compatibility/2006" xmlns:o="urn:schemas-microsoft-com:office:office" xmlns:r="http://schemas.openxmlformats.org/officeDocument/2006/relationships" xmlns:m="http://schemas.openxmlformats.org/officeDocument/2006/math" xmlns:v="urn:schemas-microsoft-com:vml" xmlns:wp="http://schemas.openxmlformats.org/drawingml/2006/wordprocessingDrawing" xmlns:w10="urn:schemas-microsoft-com:office:word" xmlns:w="http://schemas.openxmlformats.org/wordprocessingml/2006/main" xmlns:wne="http://schemas.microsoft.com/office/word/2006/wordml">
-  <w:endnote w:type="separator" w:id="-1">
+  <w:endnote w:type="separator" w:id="0">
     <w:p>
       <w:pPr>
         <w:spacing w:before="0" w:after="0" w:line="240" w:lineRule="auto"/>
@@ -5253,7 +5564,7 @@
       </w:r>
     </w:p>
   </w:endnote>
-  <w:endnote w:type="continuationSeparator" w:id="0">
+  <w:endnote w:type="continuationSeparator" w:id="1">
     <w:p>
       <w:pPr>
         <w:spacing w:before="0" w:after="0" w:line="240" w:lineRule="auto"/>
@@ -5327,7 +5638,7 @@
         <w:noProof/>
         <w:color w:val="A6A6A6" w:themeColor="background1" w:themeShade="A6"/>
       </w:rPr>
-      <w:t>1</w:t>
+      <w:t>2</w:t>
     </w:r>
     <w:r>
       <w:rPr>
@@ -5356,7 +5667,7 @@
 
 <file path=word/footnotes.xml><?xml version="1.0" encoding="utf-8"?>
 <w:footnotes xmlns:ve="http://schemas.openxmlformats.org/markup-compatibility/2006" xmlns:o="urn:schemas-microsoft-com:office:office" xmlns:r="http://schemas.openxmlformats.org/officeDocument/2006/relationships" xmlns:m="http://schemas.openxmlformats.org/officeDocument/2006/math" xmlns:v="urn:schemas-microsoft-com:vml" xmlns:wp="http://schemas.openxmlformats.org/drawingml/2006/wordprocessingDrawing" xmlns:w10="urn:schemas-microsoft-com:office:word" xmlns:w="http://schemas.openxmlformats.org/wordprocessingml/2006/main" xmlns:wne="http://schemas.microsoft.com/office/word/2006/wordml">
-  <w:footnote w:type="separator" w:id="-1">
+  <w:footnote w:type="separator" w:id="0">
     <w:p>
       <w:pPr>
         <w:spacing w:before="0" w:after="0" w:line="240" w:lineRule="auto"/>
@@ -5366,7 +5677,7 @@
       </w:r>
     </w:p>
   </w:footnote>
-  <w:footnote w:type="continuationSeparator" w:id="0">
+  <w:footnote w:type="continuationSeparator" w:id="1">
     <w:p>
       <w:pPr>
         <w:spacing w:before="0" w:after="0" w:line="240" w:lineRule="auto"/>
